--- a/SGE/1º Evaluacion/Apuntes de clase de SGE.docx
+++ b/SGE/1º Evaluacion/Apuntes de clase de SGE.docx
@@ -1,173 +1,432 @@
 
 <file path=word/document.xml><?xml version="1.0" encoding="utf-8"?>
-<w:document xmlns:mc="http://schemas.openxmlformats.org/markup-compatibility/2006" xmlns:o="urn:schemas-microsoft-com:office:office" xmlns:r="http://schemas.openxmlformats.org/officeDocument/2006/relationships" xmlns:m="http://schemas.openxmlformats.org/officeDocument/2006/math" xmlns:v="urn:schemas-microsoft-com:vml" xmlns:wp="http://schemas.openxmlformats.org/drawingml/2006/wordprocessingDrawing" xmlns:w10="urn:schemas-microsoft-com:office:word" xmlns:w="http://schemas.openxmlformats.org/wordprocessingml/2006/main" xmlns:wne="http://schemas.microsoft.com/office/word/2006/wordml" xmlns:sl="http://schemas.openxmlformats.org/schemaLibrary/2006/main" xmlns:a="http://schemas.openxmlformats.org/drawingml/2006/main" xmlns:pic="http://schemas.openxmlformats.org/drawingml/2006/picture" xmlns:c="http://schemas.openxmlformats.org/drawingml/2006/chart" xmlns:lc="http://schemas.openxmlformats.org/drawingml/2006/lockedCanvas" xmlns:dgm="http://schemas.openxmlformats.org/drawingml/2006/diagram" xmlns:wps="http://schemas.microsoft.com/office/word/2010/wordprocessingShape" xmlns:wpg="http://schemas.microsoft.com/office/word/2010/wordprocessingGroup" xmlns:w14="http://schemas.microsoft.com/office/word/2010/wordml" xmlns:w15="http://schemas.microsoft.com/office/word/2012/wordml">
+<w:document xmlns:o="urn:schemas-microsoft-com:office:office" xmlns:r="http://schemas.openxmlformats.org/officeDocument/2006/relationships" xmlns:v="urn:schemas-microsoft-com:vml" xmlns:w="http://schemas.openxmlformats.org/wordprocessingml/2006/main" xmlns:w10="urn:schemas-microsoft-com:office:word" xmlns:wp="http://schemas.openxmlformats.org/drawingml/2006/wordprocessingDrawing" xmlns:wps="http://schemas.microsoft.com/office/word/2010/wordprocessingShape" xmlns:wpg="http://schemas.microsoft.com/office/word/2010/wordprocessingGroup" xmlns:mc="http://schemas.openxmlformats.org/markup-compatibility/2006" xmlns:wp14="http://schemas.microsoft.com/office/word/2010/wordprocessingDrawing" xmlns:w14="http://schemas.microsoft.com/office/word/2010/wordml" xmlns:w15="http://schemas.microsoft.com/office/word/2012/wordml" mc:Ignorable="w14 wp14 w15">
   <w:body>
     <w:p>
       <w:pPr>
-        <w:rPr>
-          <w:b w:val="1"/>
+        <w:pStyle w:val="Normal1"/>
+        <w:rPr>
+          <w:b/>
           <w:sz w:val="32"/>
           <w:szCs w:val="32"/>
         </w:rPr>
       </w:pPr>
       <w:r>
         <w:rPr>
-          <w:b w:val="1"/>
+          <w:b/>
           <w:sz w:val="32"/>
           <w:szCs w:val="32"/>
-          <w:rtl w:val="0"/>
-        </w:rPr>
-        <w:t xml:space="preserve">Tema 1</w:t>
-      </w:r>
-    </w:p>
-    <w:p>
-      <w:pPr>
-        <w:rPr>
-          <w:b w:val="1"/>
-          <w:i w:val="1"/>
+        </w:rPr>
+        <w:t>Tema 1</w:t>
+      </w:r>
+    </w:p>
+    <w:p>
+      <w:pPr>
+        <w:pStyle w:val="Normal1"/>
+        <w:rPr>
+          <w:b/>
+          <w:i/>
+          <w:i/>
           <w:sz w:val="24"/>
           <w:szCs w:val="24"/>
         </w:rPr>
       </w:pPr>
       <w:r>
         <w:rPr>
-          <w:b w:val="1"/>
-          <w:i w:val="1"/>
+          <w:b/>
+          <w:i/>
           <w:sz w:val="24"/>
           <w:szCs w:val="24"/>
-          <w:rtl w:val="0"/>
-        </w:rPr>
-        <w:t xml:space="preserve">Introducción a la gestión empresarial</w:t>
-      </w:r>
-    </w:p>
-    <w:p>
-      <w:pPr>
-        <w:rPr/>
-      </w:pPr>
-      <w:r>
-        <w:rPr>
-          <w:rtl w:val="0"/>
-        </w:rPr>
-        <w:t xml:space="preserve">La gestión empresarial en sí son multitud de procesos y técnicas, pero primero vamos a ver un par de conceptos básicos, los cuales dividiremos en niveles o subsistemas:</w:t>
-      </w:r>
-    </w:p>
-    <w:p>
-      <w:pPr>
+        </w:rPr>
+        <w:t>Introducción a la gestión empresarial</w:t>
+      </w:r>
+    </w:p>
+    <w:p>
+      <w:pPr>
+        <w:pStyle w:val="Normal1"/>
+        <w:rPr/>
+      </w:pPr>
+      <w:r>
+        <w:rPr/>
+        <w:t xml:space="preserve">La </w:t>
+      </w:r>
+      <w:r>
+        <w:rPr>
+          <w:u w:val="single"/>
+        </w:rPr>
+        <w:t>gestión empresarial</w:t>
+      </w:r>
+      <w:r>
+        <w:rPr/>
+        <w:t xml:space="preserve"> en sí son </w:t>
+      </w:r>
+      <w:r>
+        <w:rPr>
+          <w:u w:val="single"/>
+        </w:rPr>
+        <w:t>multitud de procesos y técnicas</w:t>
+      </w:r>
+      <w:r>
+        <w:rPr/>
+        <w:t xml:space="preserve">, pero primero vamos a ver un par de </w:t>
+      </w:r>
+      <w:r>
+        <w:rPr>
+          <w:u w:val="single"/>
+        </w:rPr>
+        <w:t>conceptos básicos</w:t>
+      </w:r>
+      <w:r>
+        <w:rPr/>
+        <w:t>, los cuales dividiremos en niveles o subsistemas:</w:t>
+      </w:r>
+    </w:p>
+    <w:p>
+      <w:pPr>
+        <w:pStyle w:val="Normal1"/>
         <w:numPr>
           <w:ilvl w:val="0"/>
           <w:numId w:val="10"/>
         </w:numPr>
         <w:ind w:left="1440" w:hanging="360"/>
         <w:rPr>
-          <w:b w:val="1"/>
-        </w:rPr>
-      </w:pPr>
-      <w:r>
-        <w:rPr>
-          <w:b w:val="1"/>
-          <w:rtl w:val="0"/>
-        </w:rPr>
-        <w:t xml:space="preserve">Estrategia</w:t>
-      </w:r>
-    </w:p>
-    <w:p>
-      <w:pPr>
-        <w:ind w:left="720" w:firstLine="0"/>
-        <w:rPr/>
-      </w:pPr>
-      <w:r>
-        <w:rPr>
-          <w:rtl w:val="0"/>
-        </w:rPr>
-        <w:t xml:space="preserve">Es un proceso integrado en todas las áreas, y del cual se deben establecer tres conceptos como son misión de la empresa, o el propósito de la empresa; visión de la empresa, meta que tiene la empresa; y los valores, que será el comportamiento que tendrá la empresa ante diferentes situaciones.</w:t>
-      </w:r>
-    </w:p>
-    <w:p>
-      <w:pPr>
-        <w:ind w:left="720" w:firstLine="0"/>
-        <w:rPr/>
-      </w:pPr>
-      <w:r>
-        <w:rPr>
-          <w:rtl w:val="0"/>
-        </w:rPr>
-      </w:r>
-    </w:p>
-    <w:p>
-      <w:pPr>
+          <w:u w:val="single"/>
+        </w:rPr>
+      </w:pPr>
+      <w:r>
+        <w:rPr>
+          <w:b/>
+          <w:u w:val="single"/>
+        </w:rPr>
+        <w:t>Estrategia</w:t>
+      </w:r>
+    </w:p>
+    <w:p>
+      <w:pPr>
+        <w:pStyle w:val="Normal1"/>
+        <w:ind w:left="720" w:hanging="0"/>
+        <w:rPr/>
+      </w:pPr>
+      <w:r>
+        <w:rPr/>
+        <w:t xml:space="preserve">Es un proceso </w:t>
+      </w:r>
+      <w:r>
+        <w:rPr>
+          <w:u w:val="single"/>
+        </w:rPr>
+        <w:t>integrado en todas las áreas</w:t>
+      </w:r>
+      <w:r>
+        <w:rPr/>
+        <w:t xml:space="preserve">, y del cual se deben </w:t>
+      </w:r>
+      <w:r>
+        <w:rPr>
+          <w:u w:val="single"/>
+        </w:rPr>
+        <w:t>establecer tres conceptos</w:t>
+      </w:r>
+      <w:r>
+        <w:rPr/>
+        <w:t xml:space="preserve"> como son</w:t>
+      </w:r>
+      <w:r>
+        <w:rPr>
+          <w:u w:val="single"/>
+        </w:rPr>
+        <w:t xml:space="preserve"> misión de la empresa</w:t>
+      </w:r>
+      <w:r>
+        <w:rPr/>
+        <w:t xml:space="preserve">, o </w:t>
+      </w:r>
+      <w:r>
+        <w:rPr>
+          <w:u w:val="single"/>
+        </w:rPr>
+        <w:t>el propósito de la empresa</w:t>
+      </w:r>
+      <w:r>
+        <w:rPr/>
+        <w:t>; v</w:t>
+      </w:r>
+      <w:r>
+        <w:rPr>
+          <w:u w:val="single"/>
+        </w:rPr>
+        <w:t>isión de la empresa</w:t>
+      </w:r>
+      <w:r>
+        <w:rPr/>
+        <w:t xml:space="preserve">, </w:t>
+      </w:r>
+      <w:r>
+        <w:rPr>
+          <w:u w:val="single"/>
+        </w:rPr>
+        <w:t>meta que tiene la empresa</w:t>
+      </w:r>
+      <w:r>
+        <w:rPr/>
+        <w:t xml:space="preserve">; y los </w:t>
+      </w:r>
+      <w:r>
+        <w:rPr>
+          <w:u w:val="single"/>
+        </w:rPr>
+        <w:t>valores</w:t>
+      </w:r>
+      <w:r>
+        <w:rPr/>
+        <w:t xml:space="preserve">, que será el </w:t>
+      </w:r>
+      <w:r>
+        <w:rPr>
+          <w:u w:val="single"/>
+        </w:rPr>
+        <w:t>comportamiento</w:t>
+      </w:r>
+      <w:r>
+        <w:rPr/>
+        <w:t xml:space="preserve"> que tendrá la empresa ante diferentes situaciones.</w:t>
+      </w:r>
+    </w:p>
+    <w:p>
+      <w:pPr>
+        <w:pStyle w:val="Normal1"/>
+        <w:ind w:left="720" w:hanging="0"/>
+        <w:rPr/>
+      </w:pPr>
+      <w:r>
+        <w:rPr/>
+      </w:r>
+    </w:p>
+    <w:p>
+      <w:pPr>
+        <w:pStyle w:val="Normal1"/>
         <w:numPr>
           <w:ilvl w:val="0"/>
           <w:numId w:val="9"/>
         </w:numPr>
         <w:ind w:left="1440" w:hanging="360"/>
         <w:rPr>
-          <w:b w:val="1"/>
-        </w:rPr>
-      </w:pPr>
-      <w:r>
-        <w:rPr>
-          <w:b w:val="1"/>
-          <w:rtl w:val="0"/>
-        </w:rPr>
-        <w:t xml:space="preserve">Gestión del personal</w:t>
-      </w:r>
-    </w:p>
-    <w:p>
-      <w:pPr>
-        <w:ind w:left="720" w:firstLine="0"/>
-        <w:rPr/>
-      </w:pPr>
-      <w:r>
-        <w:rPr>
-          <w:rtl w:val="0"/>
-        </w:rPr>
-        <w:t xml:space="preserve">Que lo que busca es el desarrollo del personal que trabaja en la empresa, para que el trabajador se sienta realizado y que la empresa tenga una mayor productividad y eficiencia.</w:t>
-      </w:r>
-    </w:p>
-    <w:p>
-      <w:pPr>
-        <w:ind w:left="720" w:firstLine="0"/>
-        <w:rPr/>
-      </w:pPr>
-      <w:r>
-        <w:rPr>
-          <w:rtl w:val="0"/>
-        </w:rPr>
-      </w:r>
-    </w:p>
-    <w:p>
-      <w:pPr>
+          <w:u w:val="single"/>
+        </w:rPr>
+      </w:pPr>
+      <w:r>
+        <w:rPr>
+          <w:b/>
+          <w:u w:val="single"/>
+        </w:rPr>
+        <w:t>Gestión del personal</w:t>
+      </w:r>
+    </w:p>
+    <w:p>
+      <w:pPr>
+        <w:pStyle w:val="Normal1"/>
+        <w:ind w:left="720" w:hanging="0"/>
+        <w:rPr/>
+      </w:pPr>
+      <w:r>
+        <w:rPr/>
+        <w:t xml:space="preserve">Que lo que </w:t>
+      </w:r>
+      <w:r>
+        <w:rPr>
+          <w:u w:val="single"/>
+        </w:rPr>
+        <w:t>busca</w:t>
+      </w:r>
+      <w:r>
+        <w:rPr/>
+        <w:t xml:space="preserve"> es el </w:t>
+      </w:r>
+      <w:r>
+        <w:rPr>
+          <w:u w:val="single"/>
+        </w:rPr>
+        <w:t>desarrollo</w:t>
+      </w:r>
+      <w:r>
+        <w:rPr/>
+        <w:t xml:space="preserve"> del </w:t>
+      </w:r>
+      <w:r>
+        <w:rPr>
+          <w:u w:val="single"/>
+        </w:rPr>
+        <w:t>personal</w:t>
+      </w:r>
+      <w:r>
+        <w:rPr/>
+        <w:t xml:space="preserve"> que </w:t>
+      </w:r>
+      <w:r>
+        <w:rPr>
+          <w:u w:val="single"/>
+        </w:rPr>
+        <w:t>trabaja en la empresa</w:t>
+      </w:r>
+      <w:r>
+        <w:rPr/>
+        <w:t xml:space="preserve">, para que el </w:t>
+      </w:r>
+      <w:r>
+        <w:rPr>
+          <w:u w:val="single"/>
+        </w:rPr>
+        <w:t>trabajador se sienta realizado</w:t>
+      </w:r>
+      <w:r>
+        <w:rPr/>
+        <w:t xml:space="preserve"> y que la </w:t>
+      </w:r>
+      <w:r>
+        <w:rPr>
+          <w:u w:val="single"/>
+        </w:rPr>
+        <w:t>empresa tenga una mayor productividad y eficiencia</w:t>
+      </w:r>
+      <w:r>
+        <w:rPr/>
+        <w:t>.</w:t>
+      </w:r>
+    </w:p>
+    <w:p>
+      <w:pPr>
+        <w:pStyle w:val="Normal1"/>
+        <w:ind w:left="720" w:hanging="0"/>
+        <w:rPr/>
+      </w:pPr>
+      <w:r>
+        <w:rPr/>
+      </w:r>
+    </w:p>
+    <w:p>
+      <w:pPr>
+        <w:pStyle w:val="Normal1"/>
         <w:numPr>
           <w:ilvl w:val="0"/>
           <w:numId w:val="13"/>
         </w:numPr>
         <w:ind w:left="1440" w:hanging="360"/>
         <w:rPr>
-          <w:b w:val="1"/>
-        </w:rPr>
-      </w:pPr>
-      <w:r>
-        <w:rPr>
-          <w:b w:val="1"/>
-          <w:rtl w:val="0"/>
-        </w:rPr>
-        <w:t xml:space="preserve">Finanzas</w:t>
-      </w:r>
-    </w:p>
-    <w:p>
-      <w:pPr>
-        <w:ind w:left="720" w:firstLine="0"/>
-        <w:rPr/>
-      </w:pPr>
-      <w:r>
-        <w:rPr>
-          <w:rtl w:val="0"/>
-        </w:rPr>
-        <w:t xml:space="preserve">Aquí entra todo lo relacionado con el capital de la empresa, y donde hay que tener una buena información del estado de la empresa para conseguir un mayor rendimiento de los recursos financieros de la empresa, para ello se deben realizar análisis financieros en los que se muestre los indicadores de la evolución de la empresa. Estos análisis son importantes para tomar decisiones objetivas. Para hacer una buena gestión existen herramientas como:</w:t>
-      </w:r>
-    </w:p>
-    <w:p>
-      <w:pPr>
+          <w:u w:val="single"/>
+        </w:rPr>
+      </w:pPr>
+      <w:r>
+        <w:rPr>
+          <w:b/>
+          <w:u w:val="single"/>
+        </w:rPr>
+        <w:t>Finanzas</w:t>
+      </w:r>
+    </w:p>
+    <w:p>
+      <w:pPr>
+        <w:pStyle w:val="Normal1"/>
+        <w:ind w:left="720" w:hanging="0"/>
+        <w:rPr/>
+      </w:pPr>
+      <w:r>
+        <w:rPr/>
+        <w:t xml:space="preserve">Aquí entra todo lo </w:t>
+      </w:r>
+      <w:r>
+        <w:rPr>
+          <w:u w:val="single"/>
+        </w:rPr>
+        <w:t>relacionado</w:t>
+      </w:r>
+      <w:r>
+        <w:rPr/>
+        <w:t xml:space="preserve"> con el </w:t>
+      </w:r>
+      <w:r>
+        <w:rPr>
+          <w:u w:val="single"/>
+        </w:rPr>
+        <w:t>capital de la empresa</w:t>
+      </w:r>
+      <w:r>
+        <w:rPr/>
+        <w:t xml:space="preserve">, y donde hay que tener una </w:t>
+      </w:r>
+      <w:r>
+        <w:rPr>
+          <w:u w:val="single"/>
+        </w:rPr>
+        <w:t>buena información del estado</w:t>
+      </w:r>
+      <w:r>
+        <w:rPr/>
+        <w:t xml:space="preserve"> de la empresa para conseguir un </w:t>
+      </w:r>
+      <w:r>
+        <w:rPr>
+          <w:u w:val="single"/>
+        </w:rPr>
+        <w:t>mayor rendimiento</w:t>
+      </w:r>
+      <w:r>
+        <w:rPr/>
+        <w:t xml:space="preserve"> de los </w:t>
+      </w:r>
+      <w:r>
+        <w:rPr>
+          <w:u w:val="single"/>
+        </w:rPr>
+        <w:t>recursos financieros</w:t>
+      </w:r>
+      <w:r>
+        <w:rPr/>
+        <w:t xml:space="preserve"> de la empresa, para ello se deben realizar </w:t>
+      </w:r>
+      <w:r>
+        <w:rPr>
+          <w:u w:val="single"/>
+        </w:rPr>
+        <w:t>análisis financieros</w:t>
+      </w:r>
+      <w:r>
+        <w:rPr/>
+        <w:t xml:space="preserve"> en los que se muestre los indicadores de la </w:t>
+      </w:r>
+      <w:r>
+        <w:rPr>
+          <w:u w:val="single"/>
+        </w:rPr>
+        <w:t>evolución</w:t>
+      </w:r>
+      <w:r>
+        <w:rPr/>
+        <w:t xml:space="preserve"> de la empresa. Estos análisis son importantes para tomar </w:t>
+      </w:r>
+      <w:r>
+        <w:rPr>
+          <w:u w:val="single"/>
+        </w:rPr>
+        <w:t>decisiones objetivas</w:t>
+      </w:r>
+      <w:r>
+        <w:rPr/>
+        <w:t xml:space="preserve">. Para hacer una buena gestión existen </w:t>
+      </w:r>
+      <w:r>
+        <w:rPr>
+          <w:u w:val="single"/>
+        </w:rPr>
+        <w:t>herramientas</w:t>
+      </w:r>
+      <w:r>
+        <w:rPr/>
+        <w:t xml:space="preserve"> como:</w:t>
+      </w:r>
+    </w:p>
+    <w:p>
+      <w:pPr>
+        <w:pStyle w:val="Normal1"/>
         <w:numPr>
           <w:ilvl w:val="0"/>
           <w:numId w:val="11"/>
@@ -179,20 +438,29 @@
       </w:pPr>
       <w:r>
         <w:rPr>
-          <w:i w:val="1"/>
-          <w:rtl w:val="0"/>
-        </w:rPr>
-        <w:t xml:space="preserve">Balance contable</w:t>
-      </w:r>
-      <w:r>
-        <w:rPr>
-          <w:rtl w:val="0"/>
-        </w:rPr>
-        <w:t xml:space="preserve">: situación financiera de una empresa en un momento determinado.</w:t>
-      </w:r>
-    </w:p>
-    <w:p>
-      <w:pPr>
+          <w:i/>
+          <w:u w:val="single"/>
+        </w:rPr>
+        <w:t>Balance contable</w:t>
+      </w:r>
+      <w:r>
+        <w:rPr/>
+        <w:t xml:space="preserve">: </w:t>
+      </w:r>
+      <w:r>
+        <w:rPr>
+          <w:u w:val="single"/>
+        </w:rPr>
+        <w:t>situación financiera</w:t>
+      </w:r>
+      <w:r>
+        <w:rPr/>
+        <w:t xml:space="preserve"> de una empresa en un momento determinado.</w:t>
+      </w:r>
+    </w:p>
+    <w:p>
+      <w:pPr>
+        <w:pStyle w:val="Normal1"/>
         <w:numPr>
           <w:ilvl w:val="0"/>
           <w:numId w:val="11"/>
@@ -204,20 +472,59 @@
       </w:pPr>
       <w:r>
         <w:rPr>
-          <w:i w:val="1"/>
-          <w:rtl w:val="0"/>
-        </w:rPr>
-        <w:t xml:space="preserve">Fondo de maniobra</w:t>
-      </w:r>
-      <w:r>
-        <w:rPr>
-          <w:rtl w:val="0"/>
-        </w:rPr>
-        <w:t xml:space="preserve">: diferencia entre el activo circulante, que son recursos o bienes que la empresa espera recuperar a lo largo del tiempo, como inmobiliario, clientes, etc. y pasivo circulante, que son deudas y obligaciones que la empresa debe pagar en un punto del futuro, como proveedores</w:t>
-      </w:r>
-    </w:p>
-    <w:p>
-      <w:pPr>
+          <w:i/>
+          <w:u w:val="single"/>
+        </w:rPr>
+        <w:t>Fondo de maniobra</w:t>
+      </w:r>
+      <w:r>
+        <w:rPr/>
+        <w:t xml:space="preserve">: diferencia entre el </w:t>
+      </w:r>
+      <w:r>
+        <w:rPr>
+          <w:u w:val="single"/>
+        </w:rPr>
+        <w:t>activo circulante</w:t>
+      </w:r>
+      <w:r>
+        <w:rPr/>
+        <w:t xml:space="preserve">, que </w:t>
+      </w:r>
+      <w:r>
+        <w:rPr>
+          <w:u w:val="single"/>
+        </w:rPr>
+        <w:t>son recursos o bienes que la empresa espera recuperar</w:t>
+      </w:r>
+      <w:r>
+        <w:rPr/>
+        <w:t xml:space="preserve"> a lo largo del tiempo, como inmobiliario, clientes, etc. y </w:t>
+      </w:r>
+      <w:r>
+        <w:rPr>
+          <w:u w:val="single"/>
+        </w:rPr>
+        <w:t>pasivo circulante</w:t>
+      </w:r>
+      <w:r>
+        <w:rPr/>
+        <w:t xml:space="preserve">, que son </w:t>
+      </w:r>
+      <w:r>
+        <w:rPr>
+          <w:u w:val="single"/>
+        </w:rPr>
+        <w:t>deudas y obligaciones que la empresa debe pagar</w:t>
+      </w:r>
+      <w:r>
+        <w:rPr/>
+        <w:t xml:space="preserve"> en un punto del futuro, como proveedores</w:t>
+      </w:r>
+    </w:p>
+    <w:p>
+      <w:pPr>
+        <w:pStyle w:val="Normal1"/>
         <w:numPr>
           <w:ilvl w:val="0"/>
           <w:numId w:val="11"/>
@@ -229,20 +536,29 @@
       </w:pPr>
       <w:r>
         <w:rPr>
-          <w:i w:val="1"/>
-          <w:rtl w:val="0"/>
-        </w:rPr>
-        <w:t xml:space="preserve">Cuenta de explotación</w:t>
-      </w:r>
-      <w:r>
-        <w:rPr>
-          <w:rtl w:val="0"/>
-        </w:rPr>
-        <w:t xml:space="preserve">: resumen de la rentabilidad de cada área de negocio de la empresa.</w:t>
-      </w:r>
-    </w:p>
-    <w:p>
-      <w:pPr>
+          <w:i/>
+          <w:u w:val="single"/>
+        </w:rPr>
+        <w:t>Cuenta de explotación</w:t>
+      </w:r>
+      <w:r>
+        <w:rPr/>
+        <w:t xml:space="preserve">: resumen de la </w:t>
+      </w:r>
+      <w:r>
+        <w:rPr>
+          <w:u w:val="single"/>
+        </w:rPr>
+        <w:t>rentabilidad de cada área</w:t>
+      </w:r>
+      <w:r>
+        <w:rPr/>
+        <w:t xml:space="preserve"> de negocio de la empresa.</w:t>
+      </w:r>
+    </w:p>
+    <w:p>
+      <w:pPr>
+        <w:pStyle w:val="Normal1"/>
         <w:numPr>
           <w:ilvl w:val="0"/>
           <w:numId w:val="11"/>
@@ -254,358 +570,504 @@
       </w:pPr>
       <w:r>
         <w:rPr>
-          <w:i w:val="1"/>
-          <w:rtl w:val="0"/>
-        </w:rPr>
-        <w:t xml:space="preserve">Presupuesto</w:t>
-      </w:r>
-      <w:r>
-        <w:rPr>
-          <w:rtl w:val="0"/>
-        </w:rPr>
-        <w:t xml:space="preserve">: documento en el que se planifica el gasto financiero de la empresa. Se elabora, aprueba y controla por parte de la dirección de la empresa. </w:t>
-      </w:r>
-    </w:p>
-    <w:p>
-      <w:pPr>
-        <w:rPr/>
-      </w:pPr>
-      <w:r>
-        <w:rPr>
-          <w:rtl w:val="0"/>
-        </w:rPr>
-      </w:r>
-    </w:p>
-    <w:p>
-      <w:pPr>
+          <w:i/>
+          <w:u w:val="single"/>
+        </w:rPr>
+        <w:t>Presupuesto</w:t>
+      </w:r>
+      <w:r>
+        <w:rPr/>
+        <w:t xml:space="preserve">: documento en el que se </w:t>
+      </w:r>
+      <w:r>
+        <w:rPr>
+          <w:u w:val="single"/>
+        </w:rPr>
+        <w:t>planifica el gasto financiero</w:t>
+      </w:r>
+      <w:r>
+        <w:rPr/>
+        <w:t xml:space="preserve"> de la empresa. Se </w:t>
+      </w:r>
+      <w:r>
+        <w:rPr>
+          <w:u w:val="single"/>
+        </w:rPr>
+        <w:t>elabora, aprueba y controla</w:t>
+      </w:r>
+      <w:r>
+        <w:rPr/>
+        <w:t xml:space="preserve"> por parte de la </w:t>
+      </w:r>
+      <w:r>
+        <w:rPr>
+          <w:u w:val="single"/>
+        </w:rPr>
+        <w:t>dirección de la empresa</w:t>
+      </w:r>
+      <w:r>
+        <w:rPr/>
+        <w:t xml:space="preserve">. </w:t>
+      </w:r>
+    </w:p>
+    <w:p>
+      <w:pPr>
+        <w:pStyle w:val="Normal1"/>
+        <w:rPr/>
+      </w:pPr>
+      <w:r>
+        <w:rPr/>
+      </w:r>
+    </w:p>
+    <w:p>
+      <w:pPr>
+        <w:pStyle w:val="Normal1"/>
         <w:numPr>
           <w:ilvl w:val="0"/>
           <w:numId w:val="4"/>
         </w:numPr>
         <w:ind w:left="1440" w:hanging="360"/>
         <w:rPr>
-          <w:b w:val="1"/>
-        </w:rPr>
-      </w:pPr>
-      <w:r>
-        <w:rPr>
-          <w:b w:val="1"/>
-          <w:rtl w:val="0"/>
-        </w:rPr>
-        <w:t xml:space="preserve">Gestión de operaciones</w:t>
-      </w:r>
-    </w:p>
-    <w:p>
-      <w:pPr>
-        <w:ind w:left="720" w:firstLine="0"/>
-        <w:rPr/>
-      </w:pPr>
-      <w:r>
-        <w:rPr>
-          <w:rtl w:val="0"/>
-        </w:rPr>
-        <w:t xml:space="preserve">Es un subsistema que destaca en el proceso productivo, y donde distinguimos diferentes áreas:</w:t>
-      </w:r>
-    </w:p>
-    <w:p>
-      <w:pPr>
+          <w:u w:val="single"/>
+        </w:rPr>
+      </w:pPr>
+      <w:r>
+        <w:rPr>
+          <w:b/>
+          <w:u w:val="single"/>
+        </w:rPr>
+        <w:t>Gestión de operaciones</w:t>
+      </w:r>
+    </w:p>
+    <w:p>
+      <w:pPr>
+        <w:pStyle w:val="Normal1"/>
+        <w:ind w:left="720" w:hanging="0"/>
+        <w:rPr/>
+      </w:pPr>
+      <w:r>
+        <w:rPr/>
+        <w:t xml:space="preserve">Es un subsistema que </w:t>
+      </w:r>
+      <w:r>
+        <w:rPr>
+          <w:u w:val="single"/>
+        </w:rPr>
+        <w:t>destaca en el proceso productivo</w:t>
+      </w:r>
+      <w:r>
+        <w:rPr/>
+        <w:t xml:space="preserve">, y donde distinguimos diferentes </w:t>
+      </w:r>
+      <w:r>
+        <w:rPr>
+          <w:u w:val="single"/>
+        </w:rPr>
+        <w:t>áreas</w:t>
+      </w:r>
+      <w:r>
+        <w:rPr/>
+        <w:t>:</w:t>
+      </w:r>
+    </w:p>
+    <w:p>
+      <w:pPr>
+        <w:pStyle w:val="Normal1"/>
+        <w:numPr>
+          <w:ilvl w:val="0"/>
+          <w:numId w:val="14"/>
+        </w:numPr>
+        <w:ind w:left="1440" w:hanging="360"/>
+        <w:rPr>
+          <w:i/>
+          <w:i/>
+        </w:rPr>
+      </w:pPr>
+      <w:r>
+        <w:rPr>
+          <w:i/>
+          <w:u w:val="single"/>
+        </w:rPr>
+        <w:t>Dirección de las operaciones</w:t>
+      </w:r>
+      <w:r>
+        <w:rPr>
+          <w:i/>
+        </w:rPr>
+        <w:t>.</w:t>
+      </w:r>
+    </w:p>
+    <w:p>
+      <w:pPr>
+        <w:pStyle w:val="Normal1"/>
+        <w:numPr>
+          <w:ilvl w:val="0"/>
+          <w:numId w:val="14"/>
+        </w:numPr>
+        <w:ind w:left="1440" w:hanging="360"/>
+        <w:rPr>
+          <w:i/>
+          <w:i/>
+        </w:rPr>
+      </w:pPr>
+      <w:r>
+        <w:rPr>
+          <w:i/>
+          <w:u w:val="single"/>
+        </w:rPr>
+        <w:t>Compras</w:t>
+      </w:r>
+      <w:r>
+        <w:rPr>
+          <w:i/>
+        </w:rPr>
+        <w:t>.</w:t>
+      </w:r>
+    </w:p>
+    <w:p>
+      <w:pPr>
+        <w:pStyle w:val="Normal1"/>
+        <w:numPr>
+          <w:ilvl w:val="0"/>
+          <w:numId w:val="14"/>
+        </w:numPr>
+        <w:ind w:left="1440" w:hanging="360"/>
+        <w:rPr>
+          <w:u w:val="none"/>
+        </w:rPr>
+      </w:pPr>
+      <w:r>
+        <w:rPr>
+          <w:i/>
+          <w:u w:val="single"/>
+        </w:rPr>
+        <w:t>Producción</w:t>
+      </w:r>
+      <w:r>
+        <w:rPr/>
+        <w:t>.</w:t>
+      </w:r>
+    </w:p>
+    <w:p>
+      <w:pPr>
+        <w:pStyle w:val="Normal1"/>
+        <w:numPr>
+          <w:ilvl w:val="0"/>
+          <w:numId w:val="14"/>
+        </w:numPr>
+        <w:ind w:left="1440" w:hanging="360"/>
+        <w:rPr>
+          <w:i/>
+          <w:i/>
+        </w:rPr>
+      </w:pPr>
+      <w:r>
+        <w:rPr>
+          <w:i/>
+          <w:u w:val="single"/>
+        </w:rPr>
+        <w:t>Logística</w:t>
+      </w:r>
+      <w:r>
+        <w:rPr>
+          <w:i/>
+        </w:rPr>
+        <w:t>.</w:t>
+      </w:r>
+    </w:p>
+    <w:p>
+      <w:pPr>
+        <w:pStyle w:val="Normal1"/>
+        <w:numPr>
+          <w:ilvl w:val="0"/>
+          <w:numId w:val="14"/>
+        </w:numPr>
+        <w:ind w:left="1440" w:hanging="360"/>
+        <w:rPr>
+          <w:u w:val="none"/>
+        </w:rPr>
+      </w:pPr>
+      <w:r>
+        <w:rPr>
+          <w:i/>
+          <w:u w:val="single"/>
+        </w:rPr>
+        <w:t>Planificación y control de la cadena de suministros</w:t>
+      </w:r>
+      <w:r>
+        <w:rPr>
+          <w:i/>
+        </w:rPr>
+        <w:t>.</w:t>
+      </w:r>
+      <w:r>
+        <w:rPr/>
+        <w:t xml:space="preserve"> </w:t>
+      </w:r>
+    </w:p>
+    <w:p>
+      <w:pPr>
+        <w:pStyle w:val="Normal1"/>
+        <w:rPr>
+          <w:b/>
+        </w:rPr>
+      </w:pPr>
+      <w:r>
+        <w:rPr>
+          <w:u w:val="single"/>
+        </w:rPr>
+      </w:r>
+    </w:p>
+    <w:p>
+      <w:pPr>
+        <w:pStyle w:val="Normal1"/>
+        <w:rPr>
+          <w:b/>
+        </w:rPr>
+      </w:pPr>
+      <w:r>
+        <w:rPr>
+          <w:u w:val="single"/>
+        </w:rPr>
+      </w:r>
+    </w:p>
+    <w:p>
+      <w:pPr>
+        <w:pStyle w:val="Normal1"/>
+        <w:ind w:left="720" w:hanging="0"/>
+        <w:rPr/>
+      </w:pPr>
+      <w:r>
+        <w:rPr/>
+      </w:r>
+    </w:p>
+    <w:p>
+      <w:pPr>
+        <w:pStyle w:val="Normal1"/>
+        <w:ind w:left="720" w:hanging="0"/>
+        <w:rPr/>
+      </w:pPr>
+      <w:r>
+        <w:rPr/>
+      </w:r>
+    </w:p>
+    <w:p>
+      <w:pPr>
+        <w:pStyle w:val="Normal1"/>
+        <w:ind w:left="720" w:hanging="0"/>
+        <w:rPr/>
+      </w:pPr>
+      <w:r>
+        <w:rPr/>
+      </w:r>
+    </w:p>
+    <w:p>
+      <w:pPr>
+        <w:pStyle w:val="Normal1"/>
         <w:numPr>
           <w:ilvl w:val="0"/>
           <w:numId w:val="15"/>
         </w:numPr>
         <w:ind w:left="1440" w:hanging="360"/>
         <w:rPr>
-          <w:i w:val="1"/>
-        </w:rPr>
-      </w:pPr>
-      <w:r>
-        <w:rPr>
-          <w:i w:val="1"/>
-          <w:rtl w:val="0"/>
-        </w:rPr>
-        <w:t xml:space="preserve">Dirección de las operaciones.</w:t>
-      </w:r>
-    </w:p>
-    <w:p>
-      <w:pPr>
-        <w:numPr>
-          <w:ilvl w:val="0"/>
-          <w:numId w:val="15"/>
-        </w:numPr>
-        <w:ind w:left="1440" w:hanging="360"/>
-        <w:rPr>
-          <w:i w:val="1"/>
-        </w:rPr>
-      </w:pPr>
-      <w:r>
-        <w:rPr>
-          <w:i w:val="1"/>
-          <w:rtl w:val="0"/>
-        </w:rPr>
-        <w:t xml:space="preserve">Compras.</w:t>
-      </w:r>
-    </w:p>
-    <w:p>
-      <w:pPr>
-        <w:numPr>
-          <w:ilvl w:val="0"/>
-          <w:numId w:val="15"/>
-        </w:numPr>
-        <w:ind w:left="1440" w:hanging="360"/>
-        <w:rPr>
-          <w:u w:val="none"/>
-        </w:rPr>
-      </w:pPr>
-      <w:r>
-        <w:rPr>
-          <w:i w:val="1"/>
-          <w:rtl w:val="0"/>
-        </w:rPr>
-        <w:t xml:space="preserve">Producción</w:t>
-      </w:r>
-      <w:r>
-        <w:rPr>
-          <w:rtl w:val="0"/>
-        </w:rPr>
-        <w:t xml:space="preserve">.</w:t>
-      </w:r>
-      <w:r>
-        <w:rPr>
-          <w:rtl w:val="0"/>
-        </w:rPr>
-      </w:r>
-    </w:p>
-    <w:p>
-      <w:pPr>
-        <w:numPr>
-          <w:ilvl w:val="0"/>
-          <w:numId w:val="15"/>
-        </w:numPr>
-        <w:ind w:left="1440" w:hanging="360"/>
-        <w:rPr>
-          <w:i w:val="1"/>
-        </w:rPr>
-      </w:pPr>
-      <w:r>
-        <w:rPr>
-          <w:i w:val="1"/>
-          <w:rtl w:val="0"/>
-        </w:rPr>
-        <w:t xml:space="preserve">Logística.</w:t>
-      </w:r>
-    </w:p>
-    <w:p>
-      <w:pPr>
-        <w:numPr>
-          <w:ilvl w:val="0"/>
-          <w:numId w:val="15"/>
-        </w:numPr>
-        <w:ind w:left="1440" w:hanging="360"/>
-        <w:rPr>
-          <w:u w:val="none"/>
-        </w:rPr>
-      </w:pPr>
-      <w:r>
-        <w:rPr>
-          <w:i w:val="1"/>
-          <w:rtl w:val="0"/>
-        </w:rPr>
-        <w:t xml:space="preserve">Planificación y control de la cadena de suministros.</w:t>
-      </w:r>
-      <w:r>
-        <w:rPr>
-          <w:rtl w:val="0"/>
-        </w:rPr>
-        <w:t xml:space="preserve"> </w:t>
-      </w:r>
-    </w:p>
-    <w:p>
-      <w:pPr>
-        <w:rPr/>
-      </w:pPr>
-      <w:r>
-        <w:rPr>
-          <w:rtl w:val="0"/>
-        </w:rPr>
-      </w:r>
-    </w:p>
-    <w:p>
-      <w:pPr>
-        <w:numPr>
-          <w:ilvl w:val="0"/>
-          <w:numId w:val="14"/>
-        </w:numPr>
-        <w:ind w:left="1440" w:hanging="360"/>
-        <w:rPr>
-          <w:b w:val="1"/>
-        </w:rPr>
-      </w:pPr>
-      <w:r>
-        <w:rPr>
-          <w:b w:val="1"/>
-          <w:rtl w:val="0"/>
-        </w:rPr>
-        <w:t xml:space="preserve">Gestión de operaciones</w:t>
-      </w:r>
-    </w:p>
-    <w:p>
-      <w:pPr>
-        <w:ind w:left="720" w:firstLine="0"/>
-        <w:rPr/>
-      </w:pPr>
-      <w:r>
-        <w:rPr>
-          <w:rtl w:val="0"/>
-        </w:rPr>
-      </w:r>
-    </w:p>
-    <w:p>
-      <w:pPr>
-        <w:ind w:left="720" w:firstLine="0"/>
-        <w:rPr/>
-      </w:pPr>
-      <w:r>
-        <w:rPr>
-          <w:rtl w:val="0"/>
-        </w:rPr>
-      </w:r>
-    </w:p>
-    <w:p>
-      <w:pPr>
-        <w:ind w:left="720" w:firstLine="0"/>
-        <w:rPr/>
-      </w:pPr>
-      <w:r>
-        <w:rPr>
-          <w:rtl w:val="0"/>
-        </w:rPr>
-      </w:r>
-    </w:p>
-    <w:p>
-      <w:pPr>
+          <w:u w:val="single"/>
+        </w:rPr>
+      </w:pPr>
+      <w:r>
+        <w:rPr>
+          <w:b/>
+          <w:u w:val="single"/>
+        </w:rPr>
+        <w:t>Marketing y ventas</w:t>
+      </w:r>
+    </w:p>
+    <w:p>
+      <w:pPr>
+        <w:pStyle w:val="Normal1"/>
+        <w:ind w:left="720" w:hanging="0"/>
+        <w:rPr/>
+      </w:pPr>
+      <w:r>
+        <w:rPr/>
+        <w:t xml:space="preserve">Es una </w:t>
+      </w:r>
+      <w:r>
+        <w:rPr>
+          <w:u w:val="single"/>
+        </w:rPr>
+        <w:t>básica</w:t>
+      </w:r>
+      <w:r>
+        <w:rPr/>
+        <w:t xml:space="preserve"> de la empresa que se </w:t>
+      </w:r>
+      <w:r>
+        <w:rPr>
+          <w:u w:val="single"/>
+        </w:rPr>
+        <w:t>encarga de las operaciones</w:t>
+      </w:r>
+      <w:r>
+        <w:rPr/>
+        <w:t xml:space="preserve"> con la </w:t>
+      </w:r>
+      <w:r>
+        <w:rPr>
+          <w:u w:val="single"/>
+        </w:rPr>
+        <w:t>venta de productos y su promoción (marketing</w:t>
+      </w:r>
+      <w:r>
+        <w:rPr/>
+        <w:t xml:space="preserve">), y donde importa una </w:t>
+      </w:r>
+      <w:r>
+        <w:rPr>
+          <w:u w:val="single"/>
+        </w:rPr>
+        <w:t>buena estrategia y destacar del resto.</w:t>
+      </w:r>
+    </w:p>
+    <w:p>
+      <w:pPr>
+        <w:pStyle w:val="Normal1"/>
         <w:numPr>
           <w:ilvl w:val="0"/>
           <w:numId w:val="16"/>
         </w:numPr>
         <w:ind w:left="1440" w:hanging="360"/>
         <w:rPr>
-          <w:b w:val="1"/>
-          <w:u w:val="none"/>
-        </w:rPr>
-      </w:pPr>
-      <w:r>
-        <w:rPr>
-          <w:b w:val="1"/>
-          <w:rtl w:val="0"/>
-        </w:rPr>
-        <w:t xml:space="preserve">Marketing y ventas</w:t>
-      </w:r>
-    </w:p>
-    <w:p>
-      <w:pPr>
-        <w:ind w:left="720" w:firstLine="0"/>
-        <w:rPr/>
-      </w:pPr>
-      <w:r>
-        <w:rPr>
-          <w:rtl w:val="0"/>
-        </w:rPr>
-        <w:t xml:space="preserve">Es una básica de la empresa que se encarga de las operaciones con la venta de productos y su promoción (marketing), y donde importa una buena estrategia y destacar del resto.</w:t>
-      </w:r>
-    </w:p>
-    <w:p>
-      <w:pPr>
-        <w:numPr>
-          <w:ilvl w:val="0"/>
-          <w:numId w:val="17"/>
-        </w:numPr>
-        <w:ind w:left="1440" w:hanging="360"/>
-        <w:rPr>
-          <w:b w:val="1"/>
-        </w:rPr>
-      </w:pPr>
-      <w:r>
-        <w:rPr>
-          <w:b w:val="1"/>
-          <w:rtl w:val="0"/>
-        </w:rPr>
-        <w:t xml:space="preserve">Innovación</w:t>
-      </w:r>
-    </w:p>
-    <w:p>
-      <w:pPr>
-        <w:ind w:left="720" w:firstLine="0"/>
-        <w:rPr/>
-      </w:pPr>
-      <w:r>
-        <w:rPr>
-          <w:rtl w:val="0"/>
-        </w:rPr>
-        <w:t xml:space="preserve">Es el área más importante en el entorno de la proyección futura.</w:t>
-      </w:r>
-    </w:p>
-    <w:p>
-      <w:pPr>
-        <w:ind w:left="720" w:firstLine="0"/>
-        <w:rPr/>
-      </w:pPr>
-      <w:r>
-        <w:rPr>
-          <w:rtl w:val="0"/>
-        </w:rPr>
-      </w:r>
-    </w:p>
-    <w:p>
-      <w:pPr>
-        <w:rPr/>
-      </w:pPr>
-      <w:r>
-        <w:rPr>
-          <w:rtl w:val="0"/>
-        </w:rPr>
-        <w:t xml:space="preserve">Una vez visto esto podemos comenzar con:</w:t>
-      </w:r>
-    </w:p>
-    <w:p>
-      <w:pPr>
+          <w:u w:val="single"/>
+        </w:rPr>
+      </w:pPr>
+      <w:r>
+        <w:rPr>
+          <w:b/>
+          <w:u w:val="single"/>
+        </w:rPr>
+        <w:t>Innovación</w:t>
+      </w:r>
+    </w:p>
+    <w:p>
+      <w:pPr>
+        <w:pStyle w:val="Normal1"/>
+        <w:ind w:left="720" w:hanging="0"/>
+        <w:rPr/>
+      </w:pPr>
+      <w:r>
+        <w:rPr/>
+        <w:t xml:space="preserve">Es el </w:t>
+      </w:r>
+      <w:r>
+        <w:rPr>
+          <w:u w:val="single"/>
+        </w:rPr>
+        <w:t>área más importante en el entorno de la proyección futura</w:t>
+      </w:r>
+      <w:r>
+        <w:rPr/>
+        <w:t>.</w:t>
+      </w:r>
+    </w:p>
+    <w:p>
+      <w:pPr>
+        <w:pStyle w:val="Normal1"/>
+        <w:ind w:left="720" w:hanging="0"/>
+        <w:rPr/>
+      </w:pPr>
+      <w:r>
+        <w:rPr/>
+      </w:r>
+    </w:p>
+    <w:p>
+      <w:pPr>
+        <w:pStyle w:val="Normal1"/>
+        <w:rPr/>
+      </w:pPr>
+      <w:r>
+        <w:rPr/>
+        <w:t xml:space="preserve">Una vez visto esto </w:t>
+      </w:r>
+      <w:r>
+        <w:rPr>
+          <w:u w:val="single"/>
+        </w:rPr>
+        <w:t>podemos comenzar con</w:t>
+      </w:r>
+      <w:r>
+        <w:rPr/>
+        <w:t>:</w:t>
+      </w:r>
+    </w:p>
+    <w:p>
+      <w:pPr>
+        <w:pStyle w:val="Normal1"/>
         <w:numPr>
           <w:ilvl w:val="0"/>
           <w:numId w:val="6"/>
         </w:numPr>
         <w:ind w:left="1440" w:hanging="360"/>
         <w:rPr>
-          <w:i w:val="1"/>
-        </w:rPr>
-      </w:pPr>
-      <w:r>
-        <w:rPr>
-          <w:i w:val="1"/>
-          <w:rtl w:val="0"/>
-        </w:rPr>
-        <w:t xml:space="preserve">Que es un sistema de gestión empresarial.</w:t>
-      </w:r>
-    </w:p>
-    <w:p>
-      <w:pPr>
+          <w:i/>
+          <w:i/>
+        </w:rPr>
+      </w:pPr>
+      <w:r>
+        <w:rPr>
+          <w:i/>
+        </w:rPr>
+        <w:t xml:space="preserve">Que es un </w:t>
+      </w:r>
+      <w:r>
+        <w:rPr>
+          <w:i/>
+          <w:u w:val="single"/>
+        </w:rPr>
+        <w:t>sistema de gestión empresarial</w:t>
+      </w:r>
+      <w:r>
+        <w:rPr>
+          <w:i/>
+        </w:rPr>
+        <w:t>.</w:t>
+      </w:r>
+    </w:p>
+    <w:p>
+      <w:pPr>
+        <w:pStyle w:val="Normal1"/>
         <w:numPr>
           <w:ilvl w:val="0"/>
           <w:numId w:val="6"/>
         </w:numPr>
         <w:ind w:left="1440" w:hanging="360"/>
         <w:rPr>
-          <w:i w:val="1"/>
-        </w:rPr>
-      </w:pPr>
-      <w:r>
-        <w:rPr>
-          <w:i w:val="1"/>
-          <w:rtl w:val="0"/>
-        </w:rPr>
-        <w:t xml:space="preserve">Para todas las empresas.</w:t>
-      </w:r>
-    </w:p>
-    <w:p>
-      <w:pPr>
+          <w:i/>
+          <w:i/>
+        </w:rPr>
+      </w:pPr>
+      <w:r>
+        <w:rPr>
+          <w:i/>
+        </w:rPr>
+        <w:t xml:space="preserve">Para </w:t>
+      </w:r>
+      <w:r>
+        <w:rPr>
+          <w:i/>
+          <w:u w:val="single"/>
+        </w:rPr>
+        <w:t>todas las empresas</w:t>
+      </w:r>
+      <w:r>
+        <w:rPr>
+          <w:i/>
+        </w:rPr>
+        <w:t>.</w:t>
+      </w:r>
+    </w:p>
+    <w:p>
+      <w:pPr>
+        <w:pStyle w:val="Normal1"/>
         <w:numPr>
           <w:ilvl w:val="0"/>
           <w:numId w:val="6"/>
@@ -617,497 +1079,860 @@
       </w:pPr>
       <w:r>
         <w:rPr>
-          <w:i w:val="1"/>
-          <w:rtl w:val="0"/>
-        </w:rPr>
-        <w:t xml:space="preserve">Problemas de usar sistema gestor de empresas aislados</w:t>
-      </w:r>
-      <w:r>
-        <w:rPr>
-          <w:rtl w:val="0"/>
-        </w:rPr>
-        <w:t xml:space="preserve">, se distinguen errores de compatibilidad y redundancia de datos, además de diferencia de datos si es muy aislado.</w:t>
-      </w:r>
-    </w:p>
-    <w:p>
-      <w:pPr>
-        <w:keepNext w:val="0"/>
-        <w:keepLines w:val="0"/>
-        <w:pageBreakBefore w:val="0"/>
-        <w:widowControl w:val="1"/>
+          <w:i/>
+          <w:u w:val="single"/>
+        </w:rPr>
+        <w:t>Problemas</w:t>
+      </w:r>
+      <w:r>
+        <w:rPr>
+          <w:i/>
+        </w:rPr>
+        <w:t xml:space="preserve"> de usar </w:t>
+      </w:r>
+      <w:r>
+        <w:rPr>
+          <w:i/>
+          <w:u w:val="single"/>
+        </w:rPr>
+        <w:t>sistema gestor de empresas aislados</w:t>
+      </w:r>
+      <w:r>
+        <w:rPr/>
+        <w:t xml:space="preserve">, se distinguen </w:t>
+      </w:r>
+      <w:r>
+        <w:rPr>
+          <w:u w:val="single"/>
+        </w:rPr>
+        <w:t>errores de compatibilidad</w:t>
+      </w:r>
+      <w:r>
+        <w:rPr/>
+        <w:t xml:space="preserve"> y </w:t>
+      </w:r>
+      <w:r>
+        <w:rPr>
+          <w:u w:val="single"/>
+        </w:rPr>
+        <w:t>redundancia de datos</w:t>
+      </w:r>
+      <w:r>
+        <w:rPr/>
+        <w:t>, además de diferencia de datos si es muy aislado.</w:t>
+      </w:r>
+    </w:p>
+    <w:p>
+      <w:pPr>
+        <w:pStyle w:val="Normal1"/>
+        <w:keepNext w:val="false"/>
+        <w:keepLines w:val="false"/>
+        <w:pageBreakBefore w:val="false"/>
+        <w:widowControl/>
         <w:numPr>
           <w:ilvl w:val="0"/>
           <w:numId w:val="6"/>
         </w:numPr>
-        <w:pBdr>
-          <w:top w:space="0" w:sz="0" w:val="nil"/>
-          <w:left w:space="0" w:sz="0" w:val="nil"/>
-          <w:bottom w:space="0" w:sz="0" w:val="nil"/>
-          <w:right w:space="0" w:sz="0" w:val="nil"/>
-          <w:between w:space="0" w:sz="0" w:val="nil"/>
-        </w:pBdr>
-        <w:shd w:fill="auto" w:val="clear"/>
-        <w:spacing w:after="0" w:before="0" w:line="276" w:lineRule="auto"/>
+        <w:pBdr/>
+        <w:shd w:val="clear" w:fill="auto"/>
+        <w:spacing w:lineRule="auto" w:line="276" w:before="0" w:after="0"/>
         <w:ind w:left="1440" w:right="0" w:hanging="360"/>
         <w:jc w:val="left"/>
         <w:rPr>
-          <w:i w:val="1"/>
-        </w:rPr>
-      </w:pPr>
-      <w:r>
-        <w:rPr>
-          <w:i w:val="1"/>
-          <w:rtl w:val="0"/>
-        </w:rPr>
-        <w:t xml:space="preserve">Conceptos de ERP-CRM-BI,</w:t>
-      </w:r>
-      <w:r>
-        <w:rPr>
-          <w:rtl w:val="0"/>
-        </w:rPr>
-        <w:t xml:space="preserve"> son software integrado que busca solucionar lo anterior, dividiéndose en ERP, principalmente centrado en la gestión de los recursos y procesos internos, y CRM,que se centra en las relaciones con los clientes, o los dos, y el BI que es para analizar datos y ayudar en la toma de decisiones.</w:t>
-      </w:r>
-    </w:p>
-    <w:p>
-      <w:pPr>
-        <w:keepNext w:val="0"/>
-        <w:keepLines w:val="0"/>
-        <w:pageBreakBefore w:val="0"/>
-        <w:widowControl w:val="1"/>
+          <w:i/>
+          <w:i/>
+        </w:rPr>
+      </w:pPr>
+      <w:r>
+        <w:rPr>
+          <w:i/>
+          <w:u w:val="single"/>
+        </w:rPr>
+        <w:t>Conceptos de ERP-CRM-BI</w:t>
+      </w:r>
+      <w:r>
+        <w:rPr>
+          <w:i/>
+        </w:rPr>
+        <w:t>,</w:t>
+      </w:r>
+      <w:r>
+        <w:rPr/>
+        <w:t xml:space="preserve"> son </w:t>
+      </w:r>
+      <w:r>
+        <w:rPr>
+          <w:u w:val="single"/>
+        </w:rPr>
+        <w:t>software integrado</w:t>
+      </w:r>
+      <w:r>
+        <w:rPr/>
+        <w:t xml:space="preserve"> que busca </w:t>
+      </w:r>
+      <w:r>
+        <w:rPr>
+          <w:u w:val="single"/>
+        </w:rPr>
+        <w:t>solucionar lo anterior</w:t>
+      </w:r>
+      <w:r>
+        <w:rPr/>
+        <w:t xml:space="preserve">, dividiéndose en </w:t>
+      </w:r>
+      <w:r>
+        <w:rPr>
+          <w:u w:val="single"/>
+        </w:rPr>
+        <w:t>ERP</w:t>
+      </w:r>
+      <w:r>
+        <w:rPr/>
+        <w:t xml:space="preserve">, principalmente centrado en la </w:t>
+      </w:r>
+      <w:r>
+        <w:rPr>
+          <w:u w:val="single"/>
+        </w:rPr>
+        <w:t>gestión de los recursos y procesos internos</w:t>
+      </w:r>
+      <w:r>
+        <w:rPr/>
+        <w:t xml:space="preserve">, y </w:t>
+      </w:r>
+      <w:r>
+        <w:rPr>
+          <w:u w:val="single"/>
+        </w:rPr>
+        <w:t>CRM</w:t>
+      </w:r>
+      <w:r>
+        <w:rPr/>
+        <w:t xml:space="preserve">,que </w:t>
+      </w:r>
+      <w:r>
+        <w:rPr>
+          <w:u w:val="single"/>
+        </w:rPr>
+        <w:t>se centra en las relaciones con los clientes</w:t>
+      </w:r>
+      <w:r>
+        <w:rPr/>
+        <w:t xml:space="preserve">, o los dos, y el </w:t>
+      </w:r>
+      <w:r>
+        <w:rPr>
+          <w:u w:val="single"/>
+        </w:rPr>
+        <w:t>BI que es para analizar datos y ayudar</w:t>
+      </w:r>
+      <w:r>
+        <w:rPr/>
+        <w:t xml:space="preserve"> en la </w:t>
+      </w:r>
+      <w:r>
+        <w:rPr>
+          <w:u w:val="single"/>
+        </w:rPr>
+        <w:t>toma de decisiones</w:t>
+      </w:r>
+      <w:r>
+        <w:rPr/>
+        <w:t>.</w:t>
+      </w:r>
+    </w:p>
+    <w:p>
+      <w:pPr>
+        <w:pStyle w:val="Normal1"/>
+        <w:keepNext w:val="false"/>
+        <w:keepLines w:val="false"/>
+        <w:pageBreakBefore w:val="false"/>
+        <w:widowControl/>
         <w:numPr>
           <w:ilvl w:val="0"/>
           <w:numId w:val="6"/>
         </w:numPr>
-        <w:pBdr>
-          <w:top w:space="0" w:sz="0" w:val="nil"/>
-          <w:left w:space="0" w:sz="0" w:val="nil"/>
-          <w:bottom w:space="0" w:sz="0" w:val="nil"/>
-          <w:right w:space="0" w:sz="0" w:val="nil"/>
-          <w:between w:space="0" w:sz="0" w:val="nil"/>
-        </w:pBdr>
-        <w:shd w:fill="auto" w:val="clear"/>
-        <w:spacing w:after="0" w:before="0" w:line="276" w:lineRule="auto"/>
+        <w:pBdr/>
+        <w:shd w:val="clear" w:fill="auto"/>
+        <w:spacing w:lineRule="auto" w:line="276" w:before="0" w:after="0"/>
         <w:ind w:left="1440" w:right="0" w:hanging="360"/>
         <w:jc w:val="left"/>
         <w:rPr>
-          <w:i w:val="1"/>
-        </w:rPr>
-      </w:pPr>
-      <w:r>
-        <w:rPr>
-          <w:i w:val="1"/>
-          <w:rtl w:val="0"/>
-        </w:rPr>
-        <w:t xml:space="preserve">Estos sistemas no son la panacea.</w:t>
-      </w:r>
-    </w:p>
-    <w:p>
-      <w:pPr>
-        <w:keepNext w:val="0"/>
-        <w:keepLines w:val="0"/>
-        <w:pageBreakBefore w:val="0"/>
-        <w:widowControl w:val="1"/>
+          <w:i/>
+          <w:i/>
+        </w:rPr>
+      </w:pPr>
+      <w:r>
+        <w:rPr>
+          <w:i/>
+        </w:rPr>
+        <w:t xml:space="preserve">Estos sistemas </w:t>
+      </w:r>
+      <w:r>
+        <w:rPr>
+          <w:i/>
+          <w:u w:val="single"/>
+        </w:rPr>
+        <w:t>no son la panacea</w:t>
+      </w:r>
+      <w:r>
+        <w:rPr>
+          <w:i/>
+        </w:rPr>
+        <w:t>.</w:t>
+      </w:r>
+    </w:p>
+    <w:p>
+      <w:pPr>
+        <w:pStyle w:val="Normal1"/>
+        <w:keepNext w:val="false"/>
+        <w:keepLines w:val="false"/>
+        <w:pageBreakBefore w:val="false"/>
+        <w:widowControl/>
         <w:numPr>
           <w:ilvl w:val="0"/>
           <w:numId w:val="6"/>
         </w:numPr>
-        <w:pBdr>
-          <w:top w:space="0" w:sz="0" w:val="nil"/>
-          <w:left w:space="0" w:sz="0" w:val="nil"/>
-          <w:bottom w:space="0" w:sz="0" w:val="nil"/>
-          <w:right w:space="0" w:sz="0" w:val="nil"/>
-          <w:between w:space="0" w:sz="0" w:val="nil"/>
-        </w:pBdr>
-        <w:shd w:fill="auto" w:val="clear"/>
-        <w:spacing w:after="0" w:before="0" w:line="276" w:lineRule="auto"/>
+        <w:pBdr/>
+        <w:shd w:val="clear" w:fill="auto"/>
+        <w:spacing w:lineRule="auto" w:line="276" w:before="0" w:after="0"/>
         <w:ind w:left="1440" w:right="0" w:hanging="360"/>
         <w:jc w:val="left"/>
         <w:rPr>
-          <w:i w:val="1"/>
-        </w:rPr>
-      </w:pPr>
-      <w:r>
-        <w:rPr>
-          <w:i w:val="1"/>
-          <w:rtl w:val="0"/>
-        </w:rPr>
-        <w:t xml:space="preserve">Se requiere disciplina, compromiso, criterios y reglas</w:t>
-      </w:r>
-      <w:r>
-        <w:rPr>
-          <w:rtl w:val="0"/>
-        </w:rPr>
-        <w:t xml:space="preserve"> por parte de todos los colaboradores para que el sistema funcione.</w:t>
-      </w:r>
-    </w:p>
-    <w:p>
-      <w:pPr>
-        <w:rPr>
-          <w:b w:val="1"/>
-          <w:i w:val="1"/>
+          <w:i/>
+          <w:i/>
+        </w:rPr>
+      </w:pPr>
+      <w:r>
+        <w:rPr>
+          <w:i/>
+        </w:rPr>
+        <w:t xml:space="preserve">Se requiere </w:t>
+      </w:r>
+      <w:r>
+        <w:rPr>
+          <w:i/>
+          <w:u w:val="single"/>
+        </w:rPr>
+        <w:t>disciplina, compromiso, criterios y reglas</w:t>
+      </w:r>
+      <w:r>
+        <w:rPr/>
+        <w:t xml:space="preserve"> por parte de </w:t>
+      </w:r>
+      <w:r>
+        <w:rPr>
+          <w:u w:val="single"/>
+        </w:rPr>
+        <w:t>todos los colaboradores</w:t>
+      </w:r>
+      <w:r>
+        <w:rPr/>
+        <w:t xml:space="preserve"> para que el sistema </w:t>
+      </w:r>
+      <w:r>
+        <w:rPr>
+          <w:u w:val="single"/>
+        </w:rPr>
+        <w:t>funcione</w:t>
+      </w:r>
+      <w:r>
+        <w:rPr/>
+        <w:t>.</w:t>
+      </w:r>
+    </w:p>
+    <w:p>
+      <w:pPr>
+        <w:pStyle w:val="Normal1"/>
+        <w:rPr>
+          <w:u w:val="single"/>
+        </w:rPr>
+      </w:pPr>
+      <w:r>
+        <w:rPr>
+          <w:b/>
+          <w:i/>
           <w:sz w:val="24"/>
           <w:szCs w:val="24"/>
-        </w:rPr>
-      </w:pPr>
-      <w:r>
-        <w:rPr>
-          <w:b w:val="1"/>
-          <w:i w:val="1"/>
-          <w:sz w:val="24"/>
-          <w:szCs w:val="24"/>
-          <w:rtl w:val="0"/>
-        </w:rPr>
-        <w:t xml:space="preserve">ERP</w:t>
-      </w:r>
-    </w:p>
-    <w:p>
-      <w:pPr>
-        <w:rPr>
-          <w:b w:val="1"/>
-        </w:rPr>
-      </w:pPr>
-      <w:r>
-        <w:rPr>
-          <w:b w:val="1"/>
-          <w:rtl w:val="0"/>
-        </w:rPr>
-        <w:t xml:space="preserve">Que es una ERP</w:t>
-      </w:r>
-    </w:p>
-    <w:p>
-      <w:pPr>
-        <w:rPr/>
-      </w:pPr>
-      <w:r>
-        <w:rPr>
-          <w:rtl w:val="0"/>
-        </w:rPr>
-        <w:t xml:space="preserve">Una ERP o Enterprise Resource Planning, es un sistema de gestión de información que integra y automatiza la mayoría de las áreas de negocio de una empresa. Estos sistemas se caracterizan por la división en diferentes partes llamadas módulos y que se caracterizan por las diferentes áreas de la empresa, integradas en una misma aplicación.</w:t>
-      </w:r>
-    </w:p>
-    <w:p>
-      <w:pPr>
-        <w:rPr/>
-      </w:pPr>
-      <w:r>
-        <w:rPr>
-          <w:rtl w:val="0"/>
-        </w:rPr>
-      </w:r>
-    </w:p>
-    <w:p>
-      <w:pPr>
-        <w:rPr/>
-      </w:pPr>
-      <w:r>
-        <w:rPr>
-          <w:b w:val="1"/>
-          <w:rtl w:val="0"/>
-        </w:rPr>
-        <w:t xml:space="preserve">Objetivos</w:t>
-      </w:r>
-      <w:r>
-        <w:rPr>
-          <w:rtl w:val="0"/>
-        </w:rPr>
-      </w:r>
-    </w:p>
-    <w:p>
-      <w:pPr>
-        <w:rPr/>
-      </w:pPr>
-      <w:r>
-        <w:rPr>
-          <w:rtl w:val="0"/>
-        </w:rPr>
-        <w:t xml:space="preserve">Tiene diferentes objetivos como:</w:t>
-      </w:r>
-    </w:p>
-    <w:p>
-      <w:pPr>
+          <w:u w:val="single"/>
+        </w:rPr>
+        <w:t>ERP</w:t>
+      </w:r>
+    </w:p>
+    <w:p>
+      <w:pPr>
+        <w:pStyle w:val="Normal1"/>
+        <w:rPr>
+          <w:b/>
+        </w:rPr>
+      </w:pPr>
+      <w:r>
+        <w:rPr>
+          <w:b/>
+        </w:rPr>
+        <w:t>Que es una ERP</w:t>
+      </w:r>
+    </w:p>
+    <w:p>
+      <w:pPr>
+        <w:pStyle w:val="Normal1"/>
+        <w:rPr/>
+      </w:pPr>
+      <w:r>
+        <w:rPr/>
+        <w:t xml:space="preserve">Una </w:t>
+      </w:r>
+      <w:r>
+        <w:rPr>
+          <w:u w:val="single"/>
+        </w:rPr>
+        <w:t>ERP o Enterprise Resource Planning</w:t>
+      </w:r>
+      <w:r>
+        <w:rPr/>
+        <w:t xml:space="preserve">, es un </w:t>
+      </w:r>
+      <w:r>
+        <w:rPr>
+          <w:u w:val="single"/>
+        </w:rPr>
+        <w:t>sistema de gestión de información que integra y automatiza la mayoría de las áreas de negocio de una empresa</w:t>
+      </w:r>
+      <w:r>
+        <w:rPr/>
+        <w:t xml:space="preserve">. Estos sistemas se caracterizan por la </w:t>
+      </w:r>
+      <w:r>
+        <w:rPr>
+          <w:u w:val="single"/>
+        </w:rPr>
+        <w:t>división</w:t>
+      </w:r>
+      <w:r>
+        <w:rPr/>
+        <w:t xml:space="preserve"> en diferentes partes llamadas </w:t>
+      </w:r>
+      <w:r>
+        <w:rPr>
+          <w:u w:val="single"/>
+        </w:rPr>
+        <w:t>módulos</w:t>
+      </w:r>
+      <w:r>
+        <w:rPr/>
+        <w:t xml:space="preserve"> y que se caracterizan por las diferentes </w:t>
+      </w:r>
+      <w:r>
+        <w:rPr>
+          <w:u w:val="single"/>
+        </w:rPr>
+        <w:t>áreas de la empresa</w:t>
+      </w:r>
+      <w:r>
+        <w:rPr/>
+        <w:t xml:space="preserve">, </w:t>
+      </w:r>
+      <w:r>
+        <w:rPr>
+          <w:u w:val="single"/>
+        </w:rPr>
+        <w:t>integradas en una misma aplicación</w:t>
+      </w:r>
+      <w:r>
+        <w:rPr/>
+        <w:t>.</w:t>
+      </w:r>
+    </w:p>
+    <w:p>
+      <w:pPr>
+        <w:pStyle w:val="Normal1"/>
+        <w:rPr/>
+      </w:pPr>
+      <w:r>
+        <w:rPr/>
+      </w:r>
+    </w:p>
+    <w:p>
+      <w:pPr>
+        <w:pStyle w:val="Normal1"/>
+        <w:rPr/>
+      </w:pPr>
+      <w:r>
+        <w:rPr>
+          <w:b/>
+        </w:rPr>
+        <w:t>Objetivos</w:t>
+      </w:r>
+    </w:p>
+    <w:p>
+      <w:pPr>
+        <w:pStyle w:val="Normal1"/>
+        <w:rPr/>
+      </w:pPr>
+      <w:r>
+        <w:rPr/>
+        <w:t xml:space="preserve">Tiene diferentes </w:t>
+      </w:r>
+      <w:r>
+        <w:rPr>
+          <w:u w:val="single"/>
+        </w:rPr>
+        <w:t>objetivos</w:t>
+      </w:r>
+      <w:r>
+        <w:rPr/>
+        <w:t xml:space="preserve"> como:</w:t>
+      </w:r>
+    </w:p>
+    <w:p>
+      <w:pPr>
+        <w:pStyle w:val="Normal1"/>
         <w:numPr>
           <w:ilvl w:val="0"/>
           <w:numId w:val="5"/>
         </w:numPr>
         <w:ind w:left="720" w:hanging="360"/>
         <w:rPr>
-          <w:i w:val="1"/>
-        </w:rPr>
-      </w:pPr>
-      <w:r>
-        <w:rPr>
-          <w:i w:val="1"/>
-          <w:rtl w:val="0"/>
-        </w:rPr>
-        <w:t xml:space="preserve">Optimización de procesos, </w:t>
-      </w:r>
-      <w:r>
-        <w:rPr>
-          <w:rtl w:val="0"/>
-        </w:rPr>
-        <w:t xml:space="preserve">debido a que busca mejorar las actividades y procesos de la empresa.</w:t>
-      </w:r>
-    </w:p>
-    <w:p>
-      <w:pPr>
+          <w:i/>
+          <w:i/>
+        </w:rPr>
+      </w:pPr>
+      <w:r>
+        <w:rPr>
+          <w:i/>
+          <w:u w:val="single"/>
+        </w:rPr>
+        <w:t>Optimización de procesos</w:t>
+      </w:r>
+      <w:r>
+        <w:rPr>
+          <w:i/>
+        </w:rPr>
+        <w:t xml:space="preserve">, </w:t>
+      </w:r>
+      <w:r>
+        <w:rPr/>
+        <w:t xml:space="preserve">debido a que busca </w:t>
+      </w:r>
+      <w:r>
+        <w:rPr>
+          <w:u w:val="single"/>
+        </w:rPr>
+        <w:t>mejorar las actividades y procesos de la empresa</w:t>
+      </w:r>
+      <w:r>
+        <w:rPr/>
+        <w:t>.</w:t>
+      </w:r>
+    </w:p>
+    <w:p>
+      <w:pPr>
+        <w:pStyle w:val="Normal1"/>
         <w:numPr>
           <w:ilvl w:val="0"/>
           <w:numId w:val="5"/>
         </w:numPr>
         <w:ind w:left="720" w:hanging="360"/>
         <w:rPr>
-          <w:i w:val="1"/>
-        </w:rPr>
-      </w:pPr>
-      <w:r>
-        <w:rPr>
-          <w:i w:val="1"/>
-          <w:rtl w:val="0"/>
-        </w:rPr>
-        <w:t xml:space="preserve">Programa único y centralizado, </w:t>
-      </w:r>
-      <w:r>
-        <w:rPr>
-          <w:rtl w:val="0"/>
-        </w:rPr>
-        <w:t xml:space="preserve">y como solo es uno se ahorra tiempo y dinero.</w:t>
-      </w:r>
-    </w:p>
-    <w:p>
-      <w:pPr>
+          <w:i/>
+          <w:i/>
+        </w:rPr>
+      </w:pPr>
+      <w:r>
+        <w:rPr>
+          <w:i/>
+          <w:u w:val="single"/>
+        </w:rPr>
+        <w:t>Programa único y centralizado</w:t>
+      </w:r>
+      <w:r>
+        <w:rPr>
+          <w:i/>
+        </w:rPr>
+        <w:t xml:space="preserve">, </w:t>
+      </w:r>
+      <w:r>
+        <w:rPr/>
+        <w:t xml:space="preserve">y como solo es uno se </w:t>
+      </w:r>
+      <w:r>
+        <w:rPr>
+          <w:u w:val="single"/>
+        </w:rPr>
+        <w:t>ahorra tiempo y dinero</w:t>
+      </w:r>
+      <w:r>
+        <w:rPr/>
+        <w:t>.</w:t>
+      </w:r>
+    </w:p>
+    <w:p>
+      <w:pPr>
+        <w:pStyle w:val="Normal1"/>
         <w:numPr>
           <w:ilvl w:val="0"/>
           <w:numId w:val="5"/>
         </w:numPr>
         <w:ind w:left="720" w:hanging="360"/>
         <w:rPr>
-          <w:i w:val="1"/>
-        </w:rPr>
-      </w:pPr>
-      <w:r>
-        <w:rPr>
-          <w:i w:val="1"/>
-          <w:rtl w:val="0"/>
-        </w:rPr>
-        <w:t xml:space="preserve">Acceso a toda la información, </w:t>
-      </w:r>
-      <w:r>
-        <w:rPr>
-          <w:rtl w:val="0"/>
-        </w:rPr>
-        <w:t xml:space="preserve">utilizando todos los mismos datos.</w:t>
-      </w:r>
-    </w:p>
-    <w:p>
-      <w:pPr>
+          <w:i/>
+          <w:i/>
+        </w:rPr>
+      </w:pPr>
+      <w:r>
+        <w:rPr>
+          <w:i/>
+          <w:u w:val="single"/>
+        </w:rPr>
+        <w:t>Acceso a toda la información</w:t>
+      </w:r>
+      <w:r>
+        <w:rPr>
+          <w:i/>
+        </w:rPr>
+        <w:t xml:space="preserve">, </w:t>
+      </w:r>
+      <w:r>
+        <w:rPr/>
+        <w:t xml:space="preserve">utilizando todos los </w:t>
+      </w:r>
+      <w:r>
+        <w:rPr>
+          <w:u w:val="single"/>
+        </w:rPr>
+        <w:t>mismos datos</w:t>
+      </w:r>
+      <w:r>
+        <w:rPr/>
+        <w:t>.</w:t>
+      </w:r>
+    </w:p>
+    <w:p>
+      <w:pPr>
+        <w:pStyle w:val="Normal1"/>
         <w:numPr>
           <w:ilvl w:val="0"/>
           <w:numId w:val="5"/>
         </w:numPr>
         <w:ind w:left="720" w:hanging="360"/>
         <w:rPr>
-          <w:i w:val="1"/>
-        </w:rPr>
-      </w:pPr>
-      <w:r>
-        <w:rPr>
-          <w:i w:val="1"/>
-          <w:rtl w:val="0"/>
-        </w:rPr>
-        <w:t xml:space="preserve">Consolidación de las operaciones, </w:t>
-      </w:r>
-      <w:r>
-        <w:rPr>
-          <w:rtl w:val="0"/>
-        </w:rPr>
-        <w:t xml:space="preserve">para que sean lo mejor posibles y que sean siempre así.</w:t>
-      </w:r>
-    </w:p>
-    <w:p>
-      <w:pPr>
+          <w:i/>
+          <w:i/>
+        </w:rPr>
+      </w:pPr>
+      <w:r>
+        <w:rPr>
+          <w:i/>
+          <w:u w:val="single"/>
+        </w:rPr>
+        <w:t>Consolidación de las operaciones</w:t>
+      </w:r>
+      <w:r>
+        <w:rPr>
+          <w:i/>
+        </w:rPr>
+        <w:t xml:space="preserve">, </w:t>
+      </w:r>
+      <w:r>
+        <w:rPr/>
+        <w:t xml:space="preserve">para que sean lo </w:t>
+      </w:r>
+      <w:r>
+        <w:rPr>
+          <w:u w:val="single"/>
+        </w:rPr>
+        <w:t>mejor posibles</w:t>
+      </w:r>
+      <w:r>
+        <w:rPr/>
+        <w:t xml:space="preserve"> y que sean siempre así.</w:t>
+      </w:r>
+    </w:p>
+    <w:p>
+      <w:pPr>
+        <w:pStyle w:val="Normal1"/>
         <w:numPr>
           <w:ilvl w:val="0"/>
           <w:numId w:val="5"/>
         </w:numPr>
         <w:ind w:left="720" w:hanging="360"/>
         <w:rPr>
-          <w:i w:val="1"/>
-        </w:rPr>
-      </w:pPr>
-      <w:r>
-        <w:rPr>
-          <w:i w:val="1"/>
-          <w:rtl w:val="0"/>
-        </w:rPr>
-        <w:t xml:space="preserve">Reingeniería de procesos, </w:t>
-      </w:r>
-      <w:r>
-        <w:rPr>
-          <w:rtl w:val="0"/>
-        </w:rPr>
-        <w:t xml:space="preserve">una autoevaluación del sistema.</w:t>
-      </w:r>
-    </w:p>
-    <w:p>
-      <w:pPr>
-        <w:rPr/>
-      </w:pPr>
-      <w:r>
-        <w:rPr>
-          <w:rtl w:val="0"/>
-        </w:rPr>
-      </w:r>
-    </w:p>
-    <w:p>
-      <w:pPr>
-        <w:rPr/>
-      </w:pPr>
-      <w:r>
-        <w:rPr>
-          <w:b w:val="1"/>
-          <w:rtl w:val="0"/>
-        </w:rPr>
-        <w:t xml:space="preserve">Características</w:t>
-      </w:r>
-      <w:r>
-        <w:rPr>
-          <w:rtl w:val="0"/>
-        </w:rPr>
-      </w:r>
-    </w:p>
-    <w:p>
-      <w:pPr>
-        <w:rPr/>
-      </w:pPr>
-      <w:r>
-        <w:rPr>
-          <w:rtl w:val="0"/>
-        </w:rPr>
-        <w:t xml:space="preserve">Estos sistemas se caracterizan en tres características:</w:t>
-      </w:r>
-    </w:p>
-    <w:p>
-      <w:pPr>
+          <w:i/>
+          <w:i/>
+        </w:rPr>
+      </w:pPr>
+      <w:r>
+        <w:rPr>
+          <w:i/>
+          <w:u w:val="single"/>
+        </w:rPr>
+        <w:t>Reingeniería de procesos</w:t>
+      </w:r>
+      <w:r>
+        <w:rPr>
+          <w:i/>
+        </w:rPr>
+        <w:t xml:space="preserve">, </w:t>
+      </w:r>
+      <w:r>
+        <w:rPr/>
+        <w:t xml:space="preserve">una </w:t>
+      </w:r>
+      <w:r>
+        <w:rPr>
+          <w:u w:val="single"/>
+        </w:rPr>
+        <w:t>autoev</w:t>
+      </w:r>
+      <w:r>
+        <w:rPr>
+          <w:u w:val="single"/>
+        </w:rPr>
+        <w:t>o</w:t>
+      </w:r>
+      <w:r>
+        <w:rPr>
+          <w:u w:val="single"/>
+        </w:rPr>
+        <w:t>lución del sistema.</w:t>
+      </w:r>
+    </w:p>
+    <w:p>
+      <w:pPr>
+        <w:pStyle w:val="Normal1"/>
+        <w:rPr/>
+      </w:pPr>
+      <w:r>
+        <w:rPr/>
+      </w:r>
+    </w:p>
+    <w:p>
+      <w:pPr>
+        <w:pStyle w:val="Normal1"/>
+        <w:rPr/>
+      </w:pPr>
+      <w:r>
+        <w:rPr>
+          <w:b/>
+        </w:rPr>
+        <w:t>Características</w:t>
+      </w:r>
+    </w:p>
+    <w:p>
+      <w:pPr>
+        <w:pStyle w:val="Normal1"/>
+        <w:rPr/>
+      </w:pPr>
+      <w:r>
+        <w:rPr/>
+        <w:t xml:space="preserve">Estos sistemas se </w:t>
+      </w:r>
+      <w:r>
+        <w:rPr>
+          <w:u w:val="single"/>
+        </w:rPr>
+        <w:t>caracterizan</w:t>
+      </w:r>
+      <w:r>
+        <w:rPr/>
+        <w:t xml:space="preserve"> en tres características:</w:t>
+      </w:r>
+    </w:p>
+    <w:p>
+      <w:pPr>
+        <w:pStyle w:val="Normal1"/>
         <w:numPr>
           <w:ilvl w:val="0"/>
           <w:numId w:val="1"/>
         </w:numPr>
         <w:ind w:left="720" w:hanging="360"/>
         <w:rPr>
-          <w:i w:val="1"/>
-        </w:rPr>
-      </w:pPr>
-      <w:r>
-        <w:rPr>
-          <w:i w:val="1"/>
-          <w:rtl w:val="0"/>
-        </w:rPr>
-        <w:t xml:space="preserve">Sistema integral</w:t>
-      </w:r>
-      <w:r>
-        <w:rPr>
-          <w:rtl w:val="0"/>
-        </w:rPr>
-        <w:t xml:space="preserve">: controlar todos los procesos de la empresa.</w:t>
-      </w:r>
-    </w:p>
-    <w:p>
-      <w:pPr>
+          <w:i/>
+          <w:i/>
+        </w:rPr>
+      </w:pPr>
+      <w:r>
+        <w:rPr>
+          <w:i/>
+          <w:u w:val="single"/>
+        </w:rPr>
+        <w:t>Sistema integral</w:t>
+      </w:r>
+      <w:r>
+        <w:rPr/>
+        <w:t xml:space="preserve">: </w:t>
+      </w:r>
+      <w:r>
+        <w:rPr>
+          <w:u w:val="single"/>
+        </w:rPr>
+        <w:t>controlar todos los procesos de la empresa</w:t>
+      </w:r>
+      <w:r>
+        <w:rPr/>
+        <w:t>.</w:t>
+      </w:r>
+    </w:p>
+    <w:p>
+      <w:pPr>
+        <w:pStyle w:val="Normal1"/>
         <w:numPr>
           <w:ilvl w:val="0"/>
           <w:numId w:val="1"/>
         </w:numPr>
         <w:ind w:left="720" w:hanging="360"/>
         <w:rPr>
-          <w:i w:val="1"/>
-        </w:rPr>
-      </w:pPr>
-      <w:r>
-        <w:rPr>
-          <w:i w:val="1"/>
-          <w:rtl w:val="0"/>
-        </w:rPr>
-        <w:t xml:space="preserve">Sistema modular: </w:t>
-      </w:r>
-      <w:r>
-        <w:rPr>
-          <w:rtl w:val="0"/>
-        </w:rPr>
-        <w:t xml:space="preserve">se dividen las funcionalidades en varios módulos, que se podrán instalar en base a las necesidades de la empresa.</w:t>
-      </w:r>
-    </w:p>
-    <w:p>
-      <w:pPr>
+          <w:i/>
+          <w:i/>
+        </w:rPr>
+      </w:pPr>
+      <w:r>
+        <w:rPr>
+          <w:i/>
+          <w:u w:val="single"/>
+        </w:rPr>
+        <w:t>Sistema modular</w:t>
+      </w:r>
+      <w:r>
+        <w:rPr>
+          <w:i/>
+        </w:rPr>
+        <w:t xml:space="preserve">: </w:t>
+      </w:r>
+      <w:r>
+        <w:rPr/>
+        <w:t xml:space="preserve">se </w:t>
+      </w:r>
+      <w:r>
+        <w:rPr>
+          <w:u w:val="single"/>
+        </w:rPr>
+        <w:t>dividen</w:t>
+      </w:r>
+      <w:r>
+        <w:rPr/>
+        <w:t xml:space="preserve"> las funcionalidades en </w:t>
+      </w:r>
+      <w:r>
+        <w:rPr>
+          <w:u w:val="single"/>
+        </w:rPr>
+        <w:t>varios módulos</w:t>
+      </w:r>
+      <w:r>
+        <w:rPr/>
+        <w:t xml:space="preserve">, que se podrán </w:t>
+      </w:r>
+      <w:r>
+        <w:rPr>
+          <w:u w:val="single"/>
+        </w:rPr>
+        <w:t>instalar en base a las necesidades de la empresa</w:t>
+      </w:r>
+      <w:r>
+        <w:rPr/>
+        <w:t>.</w:t>
+      </w:r>
+    </w:p>
+    <w:p>
+      <w:pPr>
+        <w:pStyle w:val="Normal1"/>
         <w:numPr>
           <w:ilvl w:val="0"/>
           <w:numId w:val="1"/>
         </w:numPr>
         <w:ind w:left="720" w:hanging="360"/>
         <w:rPr>
-          <w:i w:val="1"/>
-        </w:rPr>
-      </w:pPr>
-      <w:r>
-        <w:rPr>
-          <w:i w:val="1"/>
-          <w:rtl w:val="0"/>
-        </w:rPr>
-        <w:t xml:space="preserve">Sistema adaptable: </w:t>
-      </w:r>
-      <w:r>
-        <w:rPr>
-          <w:rtl w:val="0"/>
-        </w:rPr>
-        <w:t xml:space="preserve">se adapta a cualquier tipo de empresa con parametrizadores o desarrollos a medida.</w:t>
-      </w:r>
-    </w:p>
-    <w:p>
-      <w:pPr>
-        <w:numPr>
-          <w:ilvl w:val="0"/>
-          <w:numId w:val="1"/>
-        </w:numPr>
+          <w:i/>
+          <w:i/>
+        </w:rPr>
+      </w:pPr>
+      <w:r>
+        <w:rPr>
+          <w:i/>
+          <w:u w:val="single"/>
+        </w:rPr>
+        <w:t>Sistema adaptable</w:t>
+      </w:r>
+      <w:r>
+        <w:rPr>
+          <w:i/>
+        </w:rPr>
+        <w:t xml:space="preserve">: </w:t>
+      </w:r>
+      <w:r>
+        <w:rPr/>
+        <w:t xml:space="preserve">se </w:t>
+      </w:r>
+      <w:r>
+        <w:rPr>
+          <w:u w:val="single"/>
+        </w:rPr>
+        <w:t>adapta a cualquier tipo de empresa</w:t>
+      </w:r>
+      <w:r>
+        <w:rPr/>
+        <w:t xml:space="preserve"> con parametrizadores o desarrollos a medida.</w:t>
+      </w:r>
+    </w:p>
+    <w:p>
+      <w:pPr>
+        <w:pStyle w:val="Normal1"/>
         <w:ind w:left="720" w:hanging="360"/>
         <w:rPr>
-          <w:u w:val="none"/>
-        </w:rPr>
-      </w:pPr>
-      <w:r>
-        <w:rPr>
-          <w:rtl w:val="0"/>
-        </w:rPr>
-      </w:r>
-    </w:p>
-    <w:p>
-      <w:pPr>
-        <w:rPr/>
-      </w:pPr>
-      <w:r>
-        <w:rPr>
-          <w:b w:val="1"/>
-          <w:rtl w:val="0"/>
-        </w:rPr>
-        <w:t xml:space="preserve">Ventajas y desventajas</w:t>
-      </w:r>
-      <w:r>
-        <w:rPr>
-          <w:rtl w:val="0"/>
-        </w:rPr>
-      </w:r>
-    </w:p>
-    <w:p>
-      <w:pPr>
-        <w:rPr/>
-      </w:pPr>
-      <w:r>
-        <w:rPr>
-          <w:rtl w:val="0"/>
-        </w:rPr>
-        <w:t xml:space="preserve">Vamos a ver las ventajas que presenta los ERP:</w:t>
-      </w:r>
-    </w:p>
-    <w:p>
-      <w:pPr>
+          <w:i/>
+          <w:i/>
+        </w:rPr>
+      </w:pPr>
+      <w:r>
+        <w:rPr/>
+      </w:r>
+    </w:p>
+    <w:p>
+      <w:pPr>
+        <w:pStyle w:val="Normal1"/>
+        <w:rPr/>
+      </w:pPr>
+      <w:r>
+        <w:rPr>
+          <w:b/>
+        </w:rPr>
+        <w:t>Ventajas y desventajas</w:t>
+      </w:r>
+    </w:p>
+    <w:p>
+      <w:pPr>
+        <w:pStyle w:val="Normal1"/>
+        <w:rPr/>
+      </w:pPr>
+      <w:r>
+        <w:rPr/>
+        <w:t xml:space="preserve">Vamos a ver las </w:t>
+      </w:r>
+      <w:r>
+        <w:rPr>
+          <w:u w:val="single"/>
+        </w:rPr>
+        <w:t>ventajas</w:t>
+      </w:r>
+      <w:r>
+        <w:rPr/>
+        <w:t xml:space="preserve"> que presenta los </w:t>
+      </w:r>
+      <w:r>
+        <w:rPr>
+          <w:u w:val="single"/>
+        </w:rPr>
+        <w:t>ERP</w:t>
+      </w:r>
+      <w:r>
+        <w:rPr/>
+        <w:t>:</w:t>
+      </w:r>
+    </w:p>
+    <w:p>
+      <w:pPr>
+        <w:pStyle w:val="Normal1"/>
         <w:numPr>
           <w:ilvl w:val="0"/>
           <w:numId w:val="2"/>
@@ -1118,14 +1943,33 @@
         </w:rPr>
       </w:pPr>
       <w:r>
-        <w:rPr>
-          <w:rtl w:val="0"/>
-        </w:rPr>
-        <w:t xml:space="preserve">Al ser una base de datos centralizada hay menos redundancia de información.</w:t>
-      </w:r>
-    </w:p>
-    <w:p>
-      <w:pPr>
+        <w:rPr/>
+        <w:t xml:space="preserve">Al ser una </w:t>
+      </w:r>
+      <w:r>
+        <w:rPr>
+          <w:u w:val="single"/>
+        </w:rPr>
+        <w:t>base de datos centralizada</w:t>
+      </w:r>
+      <w:r>
+        <w:rPr/>
+        <w:t xml:space="preserve"> hay </w:t>
+      </w:r>
+      <w:r>
+        <w:rPr>
+          <w:u w:val="single"/>
+        </w:rPr>
+        <w:t>menos redundancia de información</w:t>
+      </w:r>
+      <w:r>
+        <w:rPr/>
+        <w:t>.</w:t>
+      </w:r>
+    </w:p>
+    <w:p>
+      <w:pPr>
+        <w:pStyle w:val="Normal1"/>
         <w:numPr>
           <w:ilvl w:val="0"/>
           <w:numId w:val="2"/>
@@ -1137,31 +1981,37 @@
       </w:pPr>
       <w:r>
         <w:rPr>
-          <w:rtl w:val="0"/>
-        </w:rPr>
-        <w:t xml:space="preserve">Controla todo sobre la empresa.</w:t>
-      </w:r>
-    </w:p>
-    <w:p>
-      <w:pPr>
+          <w:u w:val="single"/>
+        </w:rPr>
+        <w:t>Controla todo sobre la empresa</w:t>
+      </w:r>
+      <w:r>
+        <w:rPr/>
+        <w:t>.</w:t>
+      </w:r>
+    </w:p>
+    <w:p>
+      <w:pPr>
+        <w:pStyle w:val="Normal1"/>
         <w:numPr>
           <w:ilvl w:val="0"/>
           <w:numId w:val="2"/>
         </w:numPr>
         <w:ind w:left="720" w:hanging="360"/>
         <w:rPr>
-          <w:u w:val="none"/>
-        </w:rPr>
-      </w:pPr>
-      <w:r>
-        <w:rPr>
-          <w:rtl w:val="0"/>
-        </w:rPr>
-        <w:t xml:space="preserve">Adaptabilidad a las necesidades.</w:t>
-      </w:r>
-    </w:p>
-    <w:p>
-      <w:pPr>
+          <w:u w:val="single"/>
+        </w:rPr>
+      </w:pPr>
+      <w:r>
+        <w:rPr>
+          <w:u w:val="single"/>
+        </w:rPr>
+        <w:t>Adaptabilidad a las necesidades.</w:t>
+      </w:r>
+    </w:p>
+    <w:p>
+      <w:pPr>
+        <w:pStyle w:val="Normal1"/>
         <w:numPr>
           <w:ilvl w:val="0"/>
           <w:numId w:val="2"/>
@@ -1172,14 +2022,33 @@
         </w:rPr>
       </w:pPr>
       <w:r>
-        <w:rPr>
-          <w:rtl w:val="0"/>
-        </w:rPr>
-        <w:t xml:space="preserve">Gracias al acceso de los datos y consistencias, se pueden tomar mejores decisiones estratégicas.</w:t>
-      </w:r>
-    </w:p>
-    <w:p>
-      <w:pPr>
+        <w:rPr/>
+        <w:t xml:space="preserve">Gracias al </w:t>
+      </w:r>
+      <w:r>
+        <w:rPr>
+          <w:u w:val="single"/>
+        </w:rPr>
+        <w:t>acceso de los datos y consistencias</w:t>
+      </w:r>
+      <w:r>
+        <w:rPr/>
+        <w:t xml:space="preserve">, se pueden tomar </w:t>
+      </w:r>
+      <w:r>
+        <w:rPr>
+          <w:u w:val="single"/>
+        </w:rPr>
+        <w:t>mejores decisiones estratégicas</w:t>
+      </w:r>
+      <w:r>
+        <w:rPr/>
+        <w:t>.</w:t>
+      </w:r>
+    </w:p>
+    <w:p>
+      <w:pPr>
+        <w:pStyle w:val="Normal1"/>
         <w:numPr>
           <w:ilvl w:val="0"/>
           <w:numId w:val="2"/>
@@ -1191,13 +2060,18 @@
       </w:pPr>
       <w:r>
         <w:rPr>
-          <w:rtl w:val="0"/>
-        </w:rPr>
-        <w:t xml:space="preserve">Rentabiliza los procesos.</w:t>
-      </w:r>
-    </w:p>
-    <w:p>
-      <w:pPr>
+          <w:u w:val="single"/>
+        </w:rPr>
+        <w:t>Rentabiliza los procesos</w:t>
+      </w:r>
+      <w:r>
+        <w:rPr/>
+        <w:t>.</w:t>
+      </w:r>
+    </w:p>
+    <w:p>
+      <w:pPr>
+        <w:pStyle w:val="Normal1"/>
         <w:numPr>
           <w:ilvl w:val="0"/>
           <w:numId w:val="2"/>
@@ -1209,13 +2083,28 @@
       </w:pPr>
       <w:r>
         <w:rPr>
-          <w:rtl w:val="0"/>
-        </w:rPr>
-        <w:t xml:space="preserve">Reduce el inventario, debido a una buena gestión de este.</w:t>
-      </w:r>
-    </w:p>
-    <w:p>
-      <w:pPr>
+          <w:u w:val="single"/>
+        </w:rPr>
+        <w:t>Reduce el inventario</w:t>
+      </w:r>
+      <w:r>
+        <w:rPr/>
+        <w:t xml:space="preserve">, debido a una </w:t>
+      </w:r>
+      <w:r>
+        <w:rPr>
+          <w:u w:val="single"/>
+        </w:rPr>
+        <w:t>buena gestión</w:t>
+      </w:r>
+      <w:r>
+        <w:rPr/>
+        <w:t xml:space="preserve"> de este.</w:t>
+      </w:r>
+    </w:p>
+    <w:p>
+      <w:pPr>
+        <w:pStyle w:val="Normal1"/>
         <w:numPr>
           <w:ilvl w:val="0"/>
           <w:numId w:val="2"/>
@@ -1227,13 +2116,18 @@
       </w:pPr>
       <w:r>
         <w:rPr>
-          <w:rtl w:val="0"/>
-        </w:rPr>
-        <w:t xml:space="preserve">Mejora el servicio al cliente.</w:t>
-      </w:r>
-    </w:p>
-    <w:p>
-      <w:pPr>
+          <w:u w:val="single"/>
+        </w:rPr>
+        <w:t>Mejora el servicio al cliente</w:t>
+      </w:r>
+      <w:r>
+        <w:rPr/>
+        <w:t>.</w:t>
+      </w:r>
+    </w:p>
+    <w:p>
+      <w:pPr>
+        <w:pStyle w:val="Normal1"/>
         <w:numPr>
           <w:ilvl w:val="0"/>
           <w:numId w:val="2"/>
@@ -1245,13 +2139,18 @@
       </w:pPr>
       <w:r>
         <w:rPr>
-          <w:rtl w:val="0"/>
-        </w:rPr>
-        <w:t xml:space="preserve">Aumento de las ventas.</w:t>
-      </w:r>
-    </w:p>
-    <w:p>
-      <w:pPr>
+          <w:u w:val="single"/>
+        </w:rPr>
+        <w:t>Aumento de las ventas</w:t>
+      </w:r>
+      <w:r>
+        <w:rPr/>
+        <w:t>.</w:t>
+      </w:r>
+    </w:p>
+    <w:p>
+      <w:pPr>
+        <w:pStyle w:val="Normal1"/>
         <w:numPr>
           <w:ilvl w:val="0"/>
           <w:numId w:val="2"/>
@@ -1263,13 +2162,18 @@
       </w:pPr>
       <w:r>
         <w:rPr>
-          <w:rtl w:val="0"/>
-        </w:rPr>
-        <w:t xml:space="preserve">Ventajas competitivas.</w:t>
-      </w:r>
-    </w:p>
-    <w:p>
-      <w:pPr>
+          <w:u w:val="single"/>
+        </w:rPr>
+        <w:t>Ventajas competitivas</w:t>
+      </w:r>
+      <w:r>
+        <w:rPr/>
+        <w:t>.</w:t>
+      </w:r>
+    </w:p>
+    <w:p>
+      <w:pPr>
+        <w:pStyle w:val="Normal1"/>
         <w:numPr>
           <w:ilvl w:val="0"/>
           <w:numId w:val="2"/>
@@ -1281,34 +2185,47 @@
       </w:pPr>
       <w:r>
         <w:rPr>
-          <w:rtl w:val="0"/>
-        </w:rPr>
-        <w:t xml:space="preserve">Mayor eficiencia empresarial, osea se, mayores beneficios con menos gastos.</w:t>
-      </w:r>
-    </w:p>
-    <w:p>
-      <w:pPr>
-        <w:rPr/>
-      </w:pPr>
-      <w:r>
-        <w:rPr>
-          <w:rtl w:val="0"/>
-        </w:rPr>
-      </w:r>
-    </w:p>
-    <w:p>
-      <w:pPr>
-        <w:rPr/>
-      </w:pPr>
-      <w:r>
-        <w:rPr>
-          <w:rtl w:val="0"/>
-        </w:rPr>
-        <w:t xml:space="preserve">Pero también tiene desventajas:</w:t>
-      </w:r>
-    </w:p>
-    <w:p>
-      <w:pPr>
+          <w:u w:val="single"/>
+        </w:rPr>
+        <w:t>Mayor eficiencia empresarial</w:t>
+      </w:r>
+      <w:r>
+        <w:rPr/>
+        <w:t>, osea se, mayores beneficios con menos gastos.</w:t>
+      </w:r>
+    </w:p>
+    <w:p>
+      <w:pPr>
+        <w:pStyle w:val="Normal1"/>
+        <w:rPr/>
+      </w:pPr>
+      <w:r>
+        <w:rPr/>
+      </w:r>
+    </w:p>
+    <w:p>
+      <w:pPr>
+        <w:pStyle w:val="Normal1"/>
+        <w:rPr/>
+      </w:pPr>
+      <w:r>
+        <w:rPr/>
+        <w:t xml:space="preserve">Pero también tiene </w:t>
+      </w:r>
+      <w:r>
+        <w:rPr>
+          <w:u w:val="single"/>
+        </w:rPr>
+        <w:t>desventajas</w:t>
+      </w:r>
+      <w:r>
+        <w:rPr/>
+        <w:t>:</w:t>
+      </w:r>
+    </w:p>
+    <w:p>
+      <w:pPr>
+        <w:pStyle w:val="Normal1"/>
         <w:numPr>
           <w:ilvl w:val="0"/>
           <w:numId w:val="12"/>
@@ -1319,32 +2236,42 @@
         </w:rPr>
       </w:pPr>
       <w:r>
-        <w:rPr>
-          <w:rtl w:val="0"/>
-        </w:rPr>
-        <w:t xml:space="preserve">Tiene gasto de tiempo en diseño e instalación.</w:t>
-      </w:r>
-    </w:p>
-    <w:p>
-      <w:pPr>
+        <w:rPr/>
+        <w:t xml:space="preserve">Tiene </w:t>
+      </w:r>
+      <w:r>
+        <w:rPr>
+          <w:u w:val="single"/>
+        </w:rPr>
+        <w:t>gasto de tiempo en diseño e instalación</w:t>
+      </w:r>
+      <w:r>
+        <w:rPr/>
+        <w:t>.</w:t>
+      </w:r>
+    </w:p>
+    <w:p>
+      <w:pPr>
+        <w:pStyle w:val="Normal1"/>
         <w:numPr>
           <w:ilvl w:val="0"/>
           <w:numId w:val="12"/>
         </w:numPr>
         <w:ind w:left="720" w:hanging="360"/>
         <w:rPr>
-          <w:u w:val="none"/>
-        </w:rPr>
-      </w:pPr>
-      <w:r>
-        <w:rPr>
-          <w:rtl w:val="0"/>
-        </w:rPr>
-        <w:t xml:space="preserve">Costes fijos o periódicos.</w:t>
-      </w:r>
-    </w:p>
-    <w:p>
-      <w:pPr>
+          <w:u w:val="single"/>
+        </w:rPr>
+      </w:pPr>
+      <w:r>
+        <w:rPr>
+          <w:u w:val="single"/>
+        </w:rPr>
+        <w:t>Costes fijos o periódicos.</w:t>
+      </w:r>
+    </w:p>
+    <w:p>
+      <w:pPr>
+        <w:pStyle w:val="Normal1"/>
         <w:numPr>
           <w:ilvl w:val="0"/>
           <w:numId w:val="12"/>
@@ -1356,13 +2283,18 @@
       </w:pPr>
       <w:r>
         <w:rPr>
-          <w:rtl w:val="0"/>
-        </w:rPr>
-        <w:t xml:space="preserve">Resistencia a compartir información personal, de las empresas o personal.</w:t>
-      </w:r>
-    </w:p>
-    <w:p>
-      <w:pPr>
+          <w:u w:val="single"/>
+        </w:rPr>
+        <w:t>Resistencia a compartir información personal,</w:t>
+      </w:r>
+      <w:r>
+        <w:rPr/>
+        <w:t xml:space="preserve"> de las empresas o personal.</w:t>
+      </w:r>
+    </w:p>
+    <w:p>
+      <w:pPr>
+        <w:pStyle w:val="Normal1"/>
         <w:numPr>
           <w:ilvl w:val="0"/>
           <w:numId w:val="12"/>
@@ -1374,13 +2306,18 @@
       </w:pPr>
       <w:r>
         <w:rPr>
-          <w:rtl w:val="0"/>
-        </w:rPr>
-        <w:t xml:space="preserve">Necesidad de capacitación del personal.</w:t>
-      </w:r>
-    </w:p>
-    <w:p>
-      <w:pPr>
+          <w:u w:val="single"/>
+        </w:rPr>
+        <w:t>Necesidad de capacitación del personal</w:t>
+      </w:r>
+      <w:r>
+        <w:rPr/>
+        <w:t>.</w:t>
+      </w:r>
+    </w:p>
+    <w:p>
+      <w:pPr>
+        <w:pStyle w:val="Normal1"/>
         <w:numPr>
           <w:ilvl w:val="0"/>
           <w:numId w:val="12"/>
@@ -1392,13 +2329,18 @@
       </w:pPr>
       <w:r>
         <w:rPr>
-          <w:rtl w:val="0"/>
-        </w:rPr>
-        <w:t xml:space="preserve">Dificultad de adaptación del ERP a los procesos de la empresa.</w:t>
-      </w:r>
-    </w:p>
-    <w:p>
-      <w:pPr>
+          <w:u w:val="single"/>
+        </w:rPr>
+        <w:t>Dificultad de adaptación del ERP a los procesos de la empresa</w:t>
+      </w:r>
+      <w:r>
+        <w:rPr/>
+        <w:t>.</w:t>
+      </w:r>
+    </w:p>
+    <w:p>
+      <w:pPr>
+        <w:pStyle w:val="Normal1"/>
         <w:numPr>
           <w:ilvl w:val="0"/>
           <w:numId w:val="12"/>
@@ -1409,32 +2351,52 @@
         </w:rPr>
       </w:pPr>
       <w:r>
-        <w:rPr>
-          <w:rtl w:val="0"/>
-        </w:rPr>
-        <w:t xml:space="preserve">En caso de fallo, habrá altos costes.</w:t>
-      </w:r>
-    </w:p>
-    <w:p>
-      <w:pPr>
+        <w:rPr/>
+        <w:t xml:space="preserve">En </w:t>
+      </w:r>
+      <w:r>
+        <w:rPr>
+          <w:u w:val="single"/>
+        </w:rPr>
+        <w:t>caso de fallo</w:t>
+      </w:r>
+      <w:r>
+        <w:rPr/>
+        <w:t xml:space="preserve">, habrá </w:t>
+      </w:r>
+      <w:r>
+        <w:rPr>
+          <w:u w:val="single"/>
+        </w:rPr>
+        <w:t>altos costes</w:t>
+      </w:r>
+      <w:r>
+        <w:rPr/>
+        <w:t>.</w:t>
+      </w:r>
+    </w:p>
+    <w:p>
+      <w:pPr>
+        <w:pStyle w:val="Normal1"/>
         <w:numPr>
           <w:ilvl w:val="0"/>
           <w:numId w:val="12"/>
         </w:numPr>
         <w:ind w:left="720" w:hanging="360"/>
         <w:rPr>
-          <w:u w:val="none"/>
-        </w:rPr>
-      </w:pPr>
-      <w:r>
-        <w:rPr>
-          <w:rtl w:val="0"/>
-        </w:rPr>
-        <w:t xml:space="preserve">Necesidad de actualización constante.</w:t>
-      </w:r>
-    </w:p>
-    <w:p>
-      <w:pPr>
+          <w:u w:val="single"/>
+        </w:rPr>
+      </w:pPr>
+      <w:r>
+        <w:rPr>
+          <w:u w:val="single"/>
+        </w:rPr>
+        <w:t>Necesidad de actualización constante.</w:t>
+      </w:r>
+    </w:p>
+    <w:p>
+      <w:pPr>
+        <w:pStyle w:val="Normal1"/>
         <w:numPr>
           <w:ilvl w:val="0"/>
           <w:numId w:val="12"/>
@@ -1446,91 +2408,149 @@
       </w:pPr>
       <w:r>
         <w:rPr>
-          <w:rtl w:val="0"/>
-        </w:rPr>
-        <w:t xml:space="preserve">Implantaciones costosas.</w:t>
-      </w:r>
-    </w:p>
-    <w:p>
-      <w:pPr>
-        <w:rPr>
-          <w:b w:val="1"/>
-        </w:rPr>
-      </w:pPr>
-      <w:r>
-        <w:rPr>
-          <w:rtl w:val="0"/>
-        </w:rPr>
-      </w:r>
-    </w:p>
-    <w:p>
-      <w:pPr>
-        <w:rPr>
-          <w:b w:val="1"/>
-          <w:u w:val="single"/>
-        </w:rPr>
-      </w:pPr>
-      <w:r>
-        <w:rPr>
-          <w:b w:val="1"/>
-          <w:rtl w:val="0"/>
-        </w:rPr>
-        <w:t xml:space="preserve">Diferencias entre ERP y SG</w:t>
-      </w:r>
-      <w:r>
-        <w:rPr>
-          <w:rtl w:val="0"/>
-        </w:rPr>
-      </w:r>
-    </w:p>
-    <w:p>
-      <w:pPr>
-        <w:rPr/>
-      </w:pPr>
-      <w:r>
-        <w:rPr>
-          <w:rtl w:val="0"/>
-        </w:rPr>
-        <w:t xml:space="preserve">Por último, veremos que comparado con el software de gestión hay diferencias como de concepto, el ERP es en toda la empresa, mientras que el SG es en un solo área, y  el SG puede presentar más problemas.</w:t>
-      </w:r>
-    </w:p>
-    <w:p>
-      <w:pPr>
-        <w:rPr/>
-      </w:pPr>
-      <w:r>
-        <w:rPr>
-          <w:rtl w:val="0"/>
-        </w:rPr>
-      </w:r>
-    </w:p>
-    <w:p>
-      <w:pPr>
-        <w:rPr>
-          <w:b w:val="1"/>
-        </w:rPr>
-      </w:pPr>
-      <w:r>
-        <w:rPr>
-          <w:b w:val="1"/>
-          <w:rtl w:val="0"/>
-        </w:rPr>
-        <w:t xml:space="preserve">Tipos de ERP</w:t>
-      </w:r>
-    </w:p>
-    <w:p>
-      <w:pPr>
-        <w:rPr/>
-      </w:pPr>
-      <w:r>
-        <w:rPr>
-          <w:rtl w:val="0"/>
-        </w:rPr>
-        <w:t xml:space="preserve">Hay distintas formas de diferenciar entre los tipos de ERP, de diseño:</w:t>
-      </w:r>
-    </w:p>
-    <w:p>
-      <w:pPr>
+          <w:u w:val="single"/>
+        </w:rPr>
+        <w:t>Implantaciones costosas</w:t>
+      </w:r>
+      <w:r>
+        <w:rPr/>
+        <w:t>.</w:t>
+      </w:r>
+    </w:p>
+    <w:p>
+      <w:pPr>
+        <w:pStyle w:val="Normal1"/>
+        <w:rPr>
+          <w:b/>
+        </w:rPr>
+      </w:pPr>
+      <w:r>
+        <w:rPr>
+          <w:b/>
+        </w:rPr>
+      </w:r>
+    </w:p>
+    <w:p>
+      <w:pPr>
+        <w:pStyle w:val="Normal1"/>
+        <w:rPr>
+          <w:b/>
+          <w:u w:val="single"/>
+        </w:rPr>
+      </w:pPr>
+      <w:r>
+        <w:rPr>
+          <w:b/>
+        </w:rPr>
+        <w:t>Diferencias entre ERP y SG</w:t>
+      </w:r>
+    </w:p>
+    <w:p>
+      <w:pPr>
+        <w:pStyle w:val="Normal1"/>
+        <w:rPr/>
+      </w:pPr>
+      <w:r>
+        <w:rPr/>
+        <w:t xml:space="preserve">Por último, veremos que </w:t>
+      </w:r>
+      <w:r>
+        <w:rPr>
+          <w:u w:val="single"/>
+        </w:rPr>
+        <w:t>comparado con el software de gestión</w:t>
+      </w:r>
+      <w:r>
+        <w:rPr/>
+        <w:t xml:space="preserve"> hay diferencias como de concepto, el </w:t>
+      </w:r>
+      <w:r>
+        <w:rPr>
+          <w:u w:val="single"/>
+        </w:rPr>
+        <w:t>ERP es en toda la empresa</w:t>
+      </w:r>
+      <w:r>
+        <w:rPr/>
+        <w:t xml:space="preserve">, mientras que el </w:t>
+      </w:r>
+      <w:r>
+        <w:rPr>
+          <w:u w:val="single"/>
+        </w:rPr>
+        <w:t>SG es en un solo área</w:t>
+      </w:r>
+      <w:r>
+        <w:rPr/>
+        <w:t xml:space="preserve">, y  el </w:t>
+      </w:r>
+      <w:r>
+        <w:rPr>
+          <w:u w:val="single"/>
+        </w:rPr>
+        <w:t>SG</w:t>
+      </w:r>
+      <w:r>
+        <w:rPr/>
+        <w:t xml:space="preserve"> puede presentar </w:t>
+      </w:r>
+      <w:r>
+        <w:rPr>
+          <w:u w:val="single"/>
+        </w:rPr>
+        <w:t>más problemas</w:t>
+      </w:r>
+      <w:r>
+        <w:rPr/>
+        <w:t>.</w:t>
+      </w:r>
+    </w:p>
+    <w:p>
+      <w:pPr>
+        <w:pStyle w:val="Normal1"/>
+        <w:rPr/>
+      </w:pPr>
+      <w:r>
+        <w:rPr/>
+      </w:r>
+    </w:p>
+    <w:p>
+      <w:pPr>
+        <w:pStyle w:val="Normal1"/>
+        <w:rPr>
+          <w:b/>
+        </w:rPr>
+      </w:pPr>
+      <w:r>
+        <w:rPr>
+          <w:b/>
+        </w:rPr>
+        <w:t>Tipos de ERP</w:t>
+      </w:r>
+    </w:p>
+    <w:p>
+      <w:pPr>
+        <w:pStyle w:val="Normal1"/>
+        <w:rPr/>
+      </w:pPr>
+      <w:r>
+        <w:rPr/>
+        <w:t xml:space="preserve">Hay distintas formas de diferenciar entre los tipos de </w:t>
+      </w:r>
+      <w:r>
+        <w:rPr>
+          <w:u w:val="single"/>
+        </w:rPr>
+        <w:t>ERP, de diseño</w:t>
+      </w:r>
+      <w:r>
+        <w:rPr/>
+        <w:t>:</w:t>
+      </w:r>
+    </w:p>
+    <w:p>
+      <w:pPr>
+        <w:pStyle w:val="Normal1"/>
         <w:numPr>
           <w:ilvl w:val="0"/>
           <w:numId w:val="7"/>
@@ -1542,82 +2562,168 @@
       </w:pPr>
       <w:r>
         <w:rPr>
-          <w:i w:val="1"/>
-          <w:rtl w:val="0"/>
-        </w:rPr>
-        <w:t xml:space="preserve">ERP a medida</w:t>
-      </w:r>
-      <w:r>
-        <w:rPr>
-          <w:rtl w:val="0"/>
-        </w:rPr>
-        <w:t xml:space="preserve">: es un sistema hecho desde 0 para la empresa, lo que causa que sea más costosa y que genere dependencia de la empresa con la empresa que hizo el ERP.</w:t>
-      </w:r>
-    </w:p>
-    <w:p>
-      <w:pPr>
+          <w:i/>
+          <w:u w:val="single"/>
+        </w:rPr>
+        <w:t>ERP a medida</w:t>
+      </w:r>
+      <w:r>
+        <w:rPr/>
+        <w:t xml:space="preserve">: es un sistema hecho </w:t>
+      </w:r>
+      <w:r>
+        <w:rPr>
+          <w:u w:val="single"/>
+        </w:rPr>
+        <w:t>desde 0 para la empresa</w:t>
+      </w:r>
+      <w:r>
+        <w:rPr/>
+        <w:t xml:space="preserve">, lo que causa que sea </w:t>
+      </w:r>
+      <w:r>
+        <w:rPr>
+          <w:u w:val="single"/>
+        </w:rPr>
+        <w:t>más costosa y que genere dependencia</w:t>
+      </w:r>
+      <w:r>
+        <w:rPr/>
+        <w:t xml:space="preserve"> de la empresa con la </w:t>
+      </w:r>
+      <w:r>
+        <w:rPr>
+          <w:u w:val="single"/>
+        </w:rPr>
+        <w:t>empresa</w:t>
+      </w:r>
+      <w:r>
+        <w:rPr/>
+        <w:t xml:space="preserve"> que hizo el </w:t>
+      </w:r>
+      <w:r>
+        <w:rPr>
+          <w:u w:val="single"/>
+        </w:rPr>
+        <w:t>ERP</w:t>
+      </w:r>
+      <w:r>
+        <w:rPr/>
+        <w:t>.</w:t>
+      </w:r>
+    </w:p>
+    <w:p>
+      <w:pPr>
+        <w:pStyle w:val="Normal1"/>
         <w:numPr>
           <w:ilvl w:val="0"/>
           <w:numId w:val="7"/>
         </w:numPr>
         <w:ind w:left="720" w:hanging="360"/>
         <w:rPr>
-          <w:i w:val="1"/>
-        </w:rPr>
-      </w:pPr>
-      <w:r>
-        <w:rPr>
-          <w:i w:val="1"/>
-          <w:rtl w:val="0"/>
-        </w:rPr>
-        <w:t xml:space="preserve">ERP estándar: </w:t>
-      </w:r>
-      <w:r>
-        <w:rPr>
-          <w:rtl w:val="0"/>
-        </w:rPr>
-        <w:t xml:space="preserve">es un sistema que viene con las funciones básicas, y donde diferenciamos entre </w:t>
-      </w:r>
-      <w:r>
-        <w:rPr>
-          <w:i w:val="1"/>
-          <w:rtl w:val="0"/>
-        </w:rPr>
-        <w:t xml:space="preserve">horizontal</w:t>
-      </w:r>
-      <w:r>
-        <w:rPr>
-          <w:rtl w:val="0"/>
-        </w:rPr>
-        <w:t xml:space="preserve">, que no se centra en ningún área, y </w:t>
-      </w:r>
-      <w:r>
-        <w:rPr>
-          <w:i w:val="1"/>
-          <w:rtl w:val="0"/>
-        </w:rPr>
-        <w:t xml:space="preserve">vertical</w:t>
-      </w:r>
-      <w:r>
-        <w:rPr>
-          <w:rtl w:val="0"/>
-        </w:rPr>
-        <w:t xml:space="preserve">, que si se centra en un área en específico.</w:t>
-      </w:r>
-    </w:p>
-    <w:p>
-      <w:pPr>
-        <w:rPr/>
-      </w:pPr>
-      <w:r>
-        <w:rPr>
-          <w:rtl w:val="0"/>
-        </w:rPr>
-        <w:t xml:space="preserve">También según su instalación:</w:t>
-      </w:r>
-    </w:p>
-    <w:p>
-      <w:pPr>
+          <w:i/>
+          <w:i/>
+        </w:rPr>
+      </w:pPr>
+      <w:r>
+        <w:rPr>
+          <w:i/>
+          <w:u w:val="single"/>
+        </w:rPr>
+        <w:t>ERP estándar</w:t>
+      </w:r>
+      <w:r>
+        <w:rPr>
+          <w:i/>
+        </w:rPr>
+        <w:t xml:space="preserve">: </w:t>
+      </w:r>
+      <w:r>
+        <w:rPr/>
+        <w:t xml:space="preserve">es un sistema que viene con las </w:t>
+      </w:r>
+      <w:r>
+        <w:rPr>
+          <w:u w:val="single"/>
+        </w:rPr>
+        <w:t>funciones básicas</w:t>
+      </w:r>
+      <w:r>
+        <w:rPr/>
+        <w:t xml:space="preserve">, y donde </w:t>
+      </w:r>
+      <w:r>
+        <w:rPr>
+          <w:u w:val="single"/>
+        </w:rPr>
+        <w:t xml:space="preserve">diferenciamos entre </w:t>
+      </w:r>
+      <w:r>
+        <w:rPr>
+          <w:i/>
+          <w:u w:val="single"/>
+        </w:rPr>
+        <w:t>horizontal</w:t>
+      </w:r>
+      <w:r>
+        <w:rPr/>
+        <w:t xml:space="preserve">, que </w:t>
+      </w:r>
+      <w:r>
+        <w:rPr>
+          <w:u w:val="single"/>
+        </w:rPr>
+        <w:t>no se centra en ningún área</w:t>
+      </w:r>
+      <w:r>
+        <w:rPr/>
+        <w:t xml:space="preserve">, y </w:t>
+      </w:r>
+      <w:r>
+        <w:rPr>
+          <w:i/>
+          <w:u w:val="single"/>
+        </w:rPr>
+        <w:t>vertical</w:t>
+      </w:r>
+      <w:r>
+        <w:rPr/>
+        <w:t xml:space="preserve">, que si se </w:t>
+      </w:r>
+      <w:r>
+        <w:rPr>
+          <w:u w:val="single"/>
+        </w:rPr>
+        <w:t>centra en un área en específico</w:t>
+      </w:r>
+      <w:r>
+        <w:rPr/>
+        <w:t>.</w:t>
+      </w:r>
+    </w:p>
+    <w:p>
+      <w:pPr>
+        <w:pStyle w:val="Normal1"/>
+        <w:rPr/>
+      </w:pPr>
+      <w:r>
+        <w:rPr/>
+        <w:t xml:space="preserve">También según su </w:t>
+      </w:r>
+      <w:r>
+        <w:rPr>
+          <w:u w:val="single"/>
+        </w:rPr>
+        <w:t>instalación</w:t>
+      </w:r>
+      <w:r>
+        <w:rPr/>
+        <w:t>:</w:t>
+      </w:r>
+    </w:p>
+    <w:p>
+      <w:pPr>
+        <w:pStyle w:val="Normal1"/>
         <w:numPr>
           <w:ilvl w:val="0"/>
           <w:numId w:val="8"/>
@@ -1629,118 +2735,267 @@
       </w:pPr>
       <w:r>
         <w:rPr>
-          <w:rtl w:val="0"/>
-        </w:rPr>
-        <w:t xml:space="preserve">ERP on-premise: es un sistema instalado localmente, donde cada equipo tiene su propia instalación.</w:t>
-      </w:r>
-    </w:p>
-    <w:p>
-      <w:pPr>
+          <w:u w:val="single"/>
+        </w:rPr>
+        <w:t>ERP on-premise</w:t>
+      </w:r>
+      <w:r>
+        <w:rPr/>
+        <w:t xml:space="preserve">: es un </w:t>
+      </w:r>
+      <w:r>
+        <w:rPr>
+          <w:u w:val="single"/>
+        </w:rPr>
+        <w:t>sistema instalado localmente</w:t>
+      </w:r>
+      <w:r>
+        <w:rPr/>
+        <w:t>, donde cada equipo tiene su propia instalación.</w:t>
+      </w:r>
+    </w:p>
+    <w:p>
+      <w:pPr>
+        <w:pStyle w:val="Normal1"/>
         <w:numPr>
           <w:ilvl w:val="0"/>
           <w:numId w:val="8"/>
         </w:numPr>
         <w:ind w:left="720" w:hanging="360"/>
         <w:rPr>
-          <w:i w:val="1"/>
-        </w:rPr>
-      </w:pPr>
-      <w:r>
-        <w:rPr>
-          <w:i w:val="1"/>
-          <w:rtl w:val="0"/>
-        </w:rPr>
-        <w:t xml:space="preserve">ERP en la nube:</w:t>
-      </w:r>
-      <w:r>
-        <w:rPr>
-          <w:rtl w:val="0"/>
-        </w:rPr>
-        <w:t xml:space="preserve"> es un sistema donde tanto el hardware como el software están integrados en la nube.</w:t>
-      </w:r>
-    </w:p>
-    <w:p>
-      <w:pPr>
-        <w:rPr/>
-      </w:pPr>
-      <w:r>
-        <w:rPr>
-          <w:rtl w:val="0"/>
-        </w:rPr>
-        <w:t xml:space="preserve">Y según su licencia:</w:t>
-      </w:r>
-    </w:p>
-    <w:p>
-      <w:pPr>
+          <w:i/>
+          <w:i/>
+        </w:rPr>
+      </w:pPr>
+      <w:r>
+        <w:rPr>
+          <w:i/>
+          <w:u w:val="single"/>
+        </w:rPr>
+        <w:t>ERP en la nube</w:t>
+      </w:r>
+      <w:r>
+        <w:rPr>
+          <w:i/>
+        </w:rPr>
+        <w:t>:</w:t>
+      </w:r>
+      <w:r>
+        <w:rPr/>
+        <w:t xml:space="preserve"> es un sistema donde tanto el </w:t>
+      </w:r>
+      <w:r>
+        <w:rPr>
+          <w:u w:val="single"/>
+        </w:rPr>
+        <w:t>hardware como el software están integrados en la nube</w:t>
+      </w:r>
+      <w:r>
+        <w:rPr/>
+        <w:t>.</w:t>
+      </w:r>
+    </w:p>
+    <w:p>
+      <w:pPr>
+        <w:pStyle w:val="Normal1"/>
+        <w:rPr/>
+      </w:pPr>
+      <w:r>
+        <w:rPr/>
+        <w:t xml:space="preserve">Y según su </w:t>
+      </w:r>
+      <w:r>
+        <w:rPr>
+          <w:u w:val="single"/>
+        </w:rPr>
+        <w:t>licencia</w:t>
+      </w:r>
+      <w:r>
+        <w:rPr/>
+        <w:t>:</w:t>
+      </w:r>
+    </w:p>
+    <w:p>
+      <w:pPr>
+        <w:pStyle w:val="Normal1"/>
         <w:numPr>
           <w:ilvl w:val="0"/>
           <w:numId w:val="3"/>
         </w:numPr>
         <w:ind w:left="720" w:hanging="360"/>
         <w:rPr>
-          <w:i w:val="1"/>
-        </w:rPr>
-      </w:pPr>
-      <w:r>
-        <w:rPr>
-          <w:i w:val="1"/>
-          <w:rtl w:val="0"/>
-        </w:rPr>
-        <w:t xml:space="preserve">ERP propietario: </w:t>
-      </w:r>
-      <w:r>
-        <w:rPr>
-          <w:rtl w:val="0"/>
-        </w:rPr>
-        <w:t xml:space="preserve">son aquellos en los que se debe pagar por consumir algún servicio, como licencias de usuario, etc.</w:t>
-      </w:r>
-    </w:p>
-    <w:p>
-      <w:pPr>
+          <w:i/>
+          <w:i/>
+        </w:rPr>
+      </w:pPr>
+      <w:r>
+        <w:rPr>
+          <w:i/>
+          <w:u w:val="single"/>
+        </w:rPr>
+        <w:t>ERP propietario</w:t>
+      </w:r>
+      <w:r>
+        <w:rPr>
+          <w:i/>
+        </w:rPr>
+        <w:t xml:space="preserve">: </w:t>
+      </w:r>
+      <w:r>
+        <w:rPr>
+          <w:u w:val="none"/>
+        </w:rPr>
+        <w:t>son</w:t>
+      </w:r>
+      <w:r>
+        <w:rPr/>
+        <w:t xml:space="preserve"> aquellos en los que se debe </w:t>
+      </w:r>
+      <w:r>
+        <w:rPr>
+          <w:u w:val="single"/>
+        </w:rPr>
+        <w:t>pagar por consumir algún servicio</w:t>
+      </w:r>
+      <w:r>
+        <w:rPr/>
+        <w:t>, como licencias de usuario, etc.</w:t>
+      </w:r>
+    </w:p>
+    <w:p>
+      <w:pPr>
+        <w:pStyle w:val="Normal1"/>
         <w:numPr>
           <w:ilvl w:val="0"/>
           <w:numId w:val="3"/>
         </w:numPr>
         <w:ind w:left="720" w:hanging="360"/>
         <w:rPr>
-          <w:i w:val="1"/>
-        </w:rPr>
-      </w:pPr>
-      <w:r>
-        <w:rPr>
-          <w:i w:val="1"/>
-          <w:rtl w:val="0"/>
-        </w:rPr>
-        <w:t xml:space="preserve">ERP opensource:</w:t>
-      </w:r>
-      <w:r>
-        <w:rPr>
-          <w:rtl w:val="0"/>
-        </w:rPr>
-        <w:t xml:space="preserve"> son aquellos que, si bien puede haber algo de pago, son fundamentalmente gratuitos.</w:t>
-      </w:r>
-    </w:p>
-    <w:p>
-      <w:pPr>
-        <w:rPr/>
-      </w:pPr>
-      <w:r>
-        <w:rPr>
-          <w:rtl w:val="0"/>
-        </w:rPr>
+          <w:i/>
+          <w:i/>
+        </w:rPr>
+      </w:pPr>
+      <w:r>
+        <w:rPr>
+          <w:i/>
+          <w:u w:val="single"/>
+        </w:rPr>
+        <w:t>ERP opensource</w:t>
+      </w:r>
+      <w:r>
+        <w:rPr>
+          <w:i/>
+        </w:rPr>
+        <w:t>:</w:t>
+      </w:r>
+      <w:r>
+        <w:rPr/>
+        <w:t xml:space="preserve"> son aquellos que, si bien </w:t>
+      </w:r>
+      <w:r>
+        <w:rPr>
+          <w:u w:val="single"/>
+        </w:rPr>
+        <w:t>puede haber algo de pago</w:t>
+      </w:r>
+      <w:r>
+        <w:rPr/>
+        <w:t xml:space="preserve">, son </w:t>
+      </w:r>
+      <w:r>
+        <w:rPr>
+          <w:u w:val="single"/>
+        </w:rPr>
+        <w:t>fundamentalmente gratuitos</w:t>
+      </w:r>
+      <w:r>
+        <w:rPr/>
+        <w:t>.</w:t>
+      </w:r>
+    </w:p>
+    <w:p>
+      <w:pPr>
+        <w:pStyle w:val="Normal1"/>
+        <w:rPr>
+          <w:b/>
+        </w:rPr>
+      </w:pPr>
+      <w:r>
+        <w:rPr>
+          <w:b/>
+        </w:rPr>
+        <w:t xml:space="preserve">Tipos de </w:t>
+      </w:r>
+      <w:r>
+        <w:rPr>
+          <w:b/>
+        </w:rPr>
+        <w:t>licencias</w:t>
+      </w:r>
+    </w:p>
+    <w:p>
+      <w:pPr>
+        <w:pStyle w:val="Normal1"/>
+        <w:rPr>
+          <w:b w:val="false"/>
+          <w:bCs w:val="false"/>
+        </w:rPr>
+      </w:pPr>
+      <w:r>
+        <w:rPr>
+          <w:b w:val="false"/>
+          <w:bCs w:val="false"/>
+        </w:rPr>
+        <w:t>Las licencias son las autorizaciones o permisos que conceden los autores del software para su utilizacion, bajo unos derechos o deberes.</w:t>
+      </w:r>
+    </w:p>
+    <w:p>
+      <w:pPr>
+        <w:pStyle w:val="Normal1"/>
+        <w:rPr>
+          <w:b w:val="false"/>
+          <w:bCs w:val="false"/>
+        </w:rPr>
+      </w:pPr>
+      <w:r>
+        <w:rPr>
+          <w:b w:val="false"/>
+          <w:bCs w:val="false"/>
+        </w:rPr>
+        <w:t>Se conocen dos tipos:</w:t>
+      </w:r>
+    </w:p>
+    <w:p>
+      <w:pPr>
+        <w:pStyle w:val="Normal1"/>
+        <w:rPr>
+          <w:b w:val="false"/>
+          <w:bCs w:val="false"/>
+        </w:rPr>
+      </w:pPr>
+      <w:r>
+        <w:rPr>
+          <w:b w:val="false"/>
+          <w:bCs w:val="false"/>
+        </w:rPr>
+        <w:t>Software de propietario</w:t>
       </w:r>
     </w:p>
     <w:sectPr>
-      <w:pgSz w:h="16834" w:w="11909" w:orient="portrait"/>
-      <w:pgMar w:bottom="1440" w:top="1440" w:left="1440" w:right="1440" w:header="720" w:footer="720"/>
-      <w:pgNumType w:start="1"/>
+      <w:type w:val="nextPage"/>
+      <w:pgSz w:w="11906" w:h="16838"/>
+      <w:pgMar w:left="1440" w:right="1440" w:gutter="0" w:header="0" w:top="1440" w:footer="0" w:bottom="1440"/>
+      <w:pgNumType w:start="1" w:fmt="decimal"/>
+      <w:formProt w:val="false"/>
+      <w:textDirection w:val="lrTb"/>
+      <w:docGrid w:type="default" w:linePitch="100" w:charSpace="4096"/>
     </w:sectPr>
   </w:body>
 </w:document>
 </file>
 
 <file path=word/numbering.xml><?xml version="1.0" encoding="utf-8"?>
-<w:numbering xmlns:mc="http://schemas.openxmlformats.org/markup-compatibility/2006" xmlns:o="urn:schemas-microsoft-com:office:office" xmlns:r="http://schemas.openxmlformats.org/officeDocument/2006/relationships" xmlns:m="http://schemas.openxmlformats.org/officeDocument/2006/math" xmlns:v="urn:schemas-microsoft-com:vml" xmlns:wp="http://schemas.openxmlformats.org/drawingml/2006/wordprocessingDrawing" xmlns:w10="urn:schemas-microsoft-com:office:word" xmlns:w="http://schemas.openxmlformats.org/wordprocessingml/2006/main" xmlns:wne="http://schemas.microsoft.com/office/word/2006/wordml" xmlns:sl="http://schemas.openxmlformats.org/schemaLibrary/2006/main" xmlns:a="http://schemas.openxmlformats.org/drawingml/2006/main" xmlns:pic="http://schemas.openxmlformats.org/drawingml/2006/picture" xmlns:c="http://schemas.openxmlformats.org/drawingml/2006/chart" xmlns:lc="http://schemas.openxmlformats.org/drawingml/2006/lockedCanvas" xmlns:dgm="http://schemas.openxmlformats.org/drawingml/2006/diagram" xmlns:wps="http://schemas.microsoft.com/office/word/2010/wordprocessingShape" xmlns:wpg="http://schemas.microsoft.com/office/word/2010/wordprocessingGroup" xmlns:w14="http://schemas.microsoft.com/office/word/2010/wordml" xmlns:w15="http://schemas.microsoft.com/office/word/2012/wordml">
+<w:numbering xmlns:w="http://schemas.openxmlformats.org/wordprocessingml/2006/main" xmlns:o="urn:schemas-microsoft-com:office:office" xmlns:r="http://schemas.openxmlformats.org/officeDocument/2006/relationships" xmlns:v="urn:schemas-microsoft-com:vml" xmlns:mc="http://schemas.openxmlformats.org/markup-compatibility/2006" xmlns:w14="http://schemas.microsoft.com/office/word/2010/wordml" mc:Ignorable="w14">
   <w:abstractNum w:abstractNumId="1">
     <w:lvl w:ilvl="0">
       <w:start w:val="1"/>
@@ -1748,9 +3003,13 @@
       <w:lvlText w:val="-"/>
       <w:lvlJc w:val="left"/>
       <w:pPr>
+        <w:tabs>
+          <w:tab w:val="num" w:pos="0"/>
+        </w:tabs>
         <w:ind w:left="720" w:hanging="360"/>
       </w:pPr>
       <w:rPr>
+        <w:rFonts w:ascii="OpenSymbol" w:hAnsi="OpenSymbol" w:cs="OpenSymbol" w:hint="default"/>
         <w:u w:val="none"/>
       </w:rPr>
     </w:lvl>
@@ -1760,9 +3019,13 @@
       <w:lvlText w:val="-"/>
       <w:lvlJc w:val="left"/>
       <w:pPr>
+        <w:tabs>
+          <w:tab w:val="num" w:pos="0"/>
+        </w:tabs>
         <w:ind w:left="1440" w:hanging="360"/>
       </w:pPr>
       <w:rPr>
+        <w:rFonts w:ascii="OpenSymbol" w:hAnsi="OpenSymbol" w:cs="OpenSymbol" w:hint="default"/>
         <w:u w:val="none"/>
       </w:rPr>
     </w:lvl>
@@ -1772,9 +3035,13 @@
       <w:lvlText w:val="-"/>
       <w:lvlJc w:val="left"/>
       <w:pPr>
+        <w:tabs>
+          <w:tab w:val="num" w:pos="0"/>
+        </w:tabs>
         <w:ind w:left="2160" w:hanging="360"/>
       </w:pPr>
       <w:rPr>
+        <w:rFonts w:ascii="OpenSymbol" w:hAnsi="OpenSymbol" w:cs="OpenSymbol" w:hint="default"/>
         <w:u w:val="none"/>
       </w:rPr>
     </w:lvl>
@@ -1784,9 +3051,13 @@
       <w:lvlText w:val="-"/>
       <w:lvlJc w:val="left"/>
       <w:pPr>
+        <w:tabs>
+          <w:tab w:val="num" w:pos="0"/>
+        </w:tabs>
         <w:ind w:left="2880" w:hanging="360"/>
       </w:pPr>
       <w:rPr>
+        <w:rFonts w:ascii="OpenSymbol" w:hAnsi="OpenSymbol" w:cs="OpenSymbol" w:hint="default"/>
         <w:u w:val="none"/>
       </w:rPr>
     </w:lvl>
@@ -1796,9 +3067,13 @@
       <w:lvlText w:val="-"/>
       <w:lvlJc w:val="left"/>
       <w:pPr>
+        <w:tabs>
+          <w:tab w:val="num" w:pos="0"/>
+        </w:tabs>
         <w:ind w:left="3600" w:hanging="360"/>
       </w:pPr>
       <w:rPr>
+        <w:rFonts w:ascii="OpenSymbol" w:hAnsi="OpenSymbol" w:cs="OpenSymbol" w:hint="default"/>
         <w:u w:val="none"/>
       </w:rPr>
     </w:lvl>
@@ -1808,9 +3083,13 @@
       <w:lvlText w:val="-"/>
       <w:lvlJc w:val="left"/>
       <w:pPr>
+        <w:tabs>
+          <w:tab w:val="num" w:pos="0"/>
+        </w:tabs>
         <w:ind w:left="4320" w:hanging="360"/>
       </w:pPr>
       <w:rPr>
+        <w:rFonts w:ascii="OpenSymbol" w:hAnsi="OpenSymbol" w:cs="OpenSymbol" w:hint="default"/>
         <w:u w:val="none"/>
       </w:rPr>
     </w:lvl>
@@ -1820,9 +3099,13 @@
       <w:lvlText w:val="-"/>
       <w:lvlJc w:val="left"/>
       <w:pPr>
+        <w:tabs>
+          <w:tab w:val="num" w:pos="0"/>
+        </w:tabs>
         <w:ind w:left="5040" w:hanging="360"/>
       </w:pPr>
       <w:rPr>
+        <w:rFonts w:ascii="OpenSymbol" w:hAnsi="OpenSymbol" w:cs="OpenSymbol" w:hint="default"/>
         <w:u w:val="none"/>
       </w:rPr>
     </w:lvl>
@@ -1832,9 +3115,13 @@
       <w:lvlText w:val="-"/>
       <w:lvlJc w:val="left"/>
       <w:pPr>
+        <w:tabs>
+          <w:tab w:val="num" w:pos="0"/>
+        </w:tabs>
         <w:ind w:left="5760" w:hanging="360"/>
       </w:pPr>
       <w:rPr>
+        <w:rFonts w:ascii="OpenSymbol" w:hAnsi="OpenSymbol" w:cs="OpenSymbol" w:hint="default"/>
         <w:u w:val="none"/>
       </w:rPr>
     </w:lvl>
@@ -1844,9 +3131,13 @@
       <w:lvlText w:val="-"/>
       <w:lvlJc w:val="left"/>
       <w:pPr>
+        <w:tabs>
+          <w:tab w:val="num" w:pos="0"/>
+        </w:tabs>
         <w:ind w:left="6480" w:hanging="360"/>
       </w:pPr>
       <w:rPr>
+        <w:rFonts w:ascii="OpenSymbol" w:hAnsi="OpenSymbol" w:cs="OpenSymbol" w:hint="default"/>
         <w:u w:val="none"/>
       </w:rPr>
     </w:lvl>
@@ -1858,6 +3149,9 @@
       <w:lvlText w:val="%1."/>
       <w:lvlJc w:val="left"/>
       <w:pPr>
+        <w:tabs>
+          <w:tab w:val="num" w:pos="0"/>
+        </w:tabs>
         <w:ind w:left="720" w:hanging="360"/>
       </w:pPr>
       <w:rPr>
@@ -1870,6 +3164,9 @@
       <w:lvlText w:val="%2."/>
       <w:lvlJc w:val="left"/>
       <w:pPr>
+        <w:tabs>
+          <w:tab w:val="num" w:pos="0"/>
+        </w:tabs>
         <w:ind w:left="1440" w:hanging="360"/>
       </w:pPr>
       <w:rPr>
@@ -1882,6 +3179,9 @@
       <w:lvlText w:val="%3."/>
       <w:lvlJc w:val="right"/>
       <w:pPr>
+        <w:tabs>
+          <w:tab w:val="num" w:pos="0"/>
+        </w:tabs>
         <w:ind w:left="2160" w:hanging="360"/>
       </w:pPr>
       <w:rPr>
@@ -1894,6 +3194,9 @@
       <w:lvlText w:val="%4."/>
       <w:lvlJc w:val="left"/>
       <w:pPr>
+        <w:tabs>
+          <w:tab w:val="num" w:pos="0"/>
+        </w:tabs>
         <w:ind w:left="2880" w:hanging="360"/>
       </w:pPr>
       <w:rPr>
@@ -1906,6 +3209,9 @@
       <w:lvlText w:val="%5."/>
       <w:lvlJc w:val="left"/>
       <w:pPr>
+        <w:tabs>
+          <w:tab w:val="num" w:pos="0"/>
+        </w:tabs>
         <w:ind w:left="3600" w:hanging="360"/>
       </w:pPr>
       <w:rPr>
@@ -1918,6 +3224,9 @@
       <w:lvlText w:val="%6."/>
       <w:lvlJc w:val="right"/>
       <w:pPr>
+        <w:tabs>
+          <w:tab w:val="num" w:pos="0"/>
+        </w:tabs>
         <w:ind w:left="4320" w:hanging="360"/>
       </w:pPr>
       <w:rPr>
@@ -1930,6 +3239,9 @@
       <w:lvlText w:val="%7."/>
       <w:lvlJc w:val="left"/>
       <w:pPr>
+        <w:tabs>
+          <w:tab w:val="num" w:pos="0"/>
+        </w:tabs>
         <w:ind w:left="5040" w:hanging="360"/>
       </w:pPr>
       <w:rPr>
@@ -1942,6 +3254,9 @@
       <w:lvlText w:val="%8."/>
       <w:lvlJc w:val="left"/>
       <w:pPr>
+        <w:tabs>
+          <w:tab w:val="num" w:pos="0"/>
+        </w:tabs>
         <w:ind w:left="5760" w:hanging="360"/>
       </w:pPr>
       <w:rPr>
@@ -1954,6 +3269,9 @@
       <w:lvlText w:val="%9."/>
       <w:lvlJc w:val="right"/>
       <w:pPr>
+        <w:tabs>
+          <w:tab w:val="num" w:pos="0"/>
+        </w:tabs>
         <w:ind w:left="6480" w:hanging="360"/>
       </w:pPr>
       <w:rPr>
@@ -1968,9 +3286,13 @@
       <w:lvlText w:val="-"/>
       <w:lvlJc w:val="left"/>
       <w:pPr>
+        <w:tabs>
+          <w:tab w:val="num" w:pos="0"/>
+        </w:tabs>
         <w:ind w:left="720" w:hanging="360"/>
       </w:pPr>
       <w:rPr>
+        <w:rFonts w:ascii="OpenSymbol" w:hAnsi="OpenSymbol" w:cs="OpenSymbol" w:hint="default"/>
         <w:u w:val="none"/>
       </w:rPr>
     </w:lvl>
@@ -1980,9 +3302,13 @@
       <w:lvlText w:val="-"/>
       <w:lvlJc w:val="left"/>
       <w:pPr>
+        <w:tabs>
+          <w:tab w:val="num" w:pos="0"/>
+        </w:tabs>
         <w:ind w:left="1440" w:hanging="360"/>
       </w:pPr>
       <w:rPr>
+        <w:rFonts w:ascii="OpenSymbol" w:hAnsi="OpenSymbol" w:cs="OpenSymbol" w:hint="default"/>
         <w:u w:val="none"/>
       </w:rPr>
     </w:lvl>
@@ -1992,9 +3318,13 @@
       <w:lvlText w:val="-"/>
       <w:lvlJc w:val="left"/>
       <w:pPr>
+        <w:tabs>
+          <w:tab w:val="num" w:pos="0"/>
+        </w:tabs>
         <w:ind w:left="2160" w:hanging="360"/>
       </w:pPr>
       <w:rPr>
+        <w:rFonts w:ascii="OpenSymbol" w:hAnsi="OpenSymbol" w:cs="OpenSymbol" w:hint="default"/>
         <w:u w:val="none"/>
       </w:rPr>
     </w:lvl>
@@ -2004,9 +3334,13 @@
       <w:lvlText w:val="-"/>
       <w:lvlJc w:val="left"/>
       <w:pPr>
+        <w:tabs>
+          <w:tab w:val="num" w:pos="0"/>
+        </w:tabs>
         <w:ind w:left="2880" w:hanging="360"/>
       </w:pPr>
       <w:rPr>
+        <w:rFonts w:ascii="OpenSymbol" w:hAnsi="OpenSymbol" w:cs="OpenSymbol" w:hint="default"/>
         <w:u w:val="none"/>
       </w:rPr>
     </w:lvl>
@@ -2016,9 +3350,13 @@
       <w:lvlText w:val="-"/>
       <w:lvlJc w:val="left"/>
       <w:pPr>
+        <w:tabs>
+          <w:tab w:val="num" w:pos="0"/>
+        </w:tabs>
         <w:ind w:left="3600" w:hanging="360"/>
       </w:pPr>
       <w:rPr>
+        <w:rFonts w:ascii="OpenSymbol" w:hAnsi="OpenSymbol" w:cs="OpenSymbol" w:hint="default"/>
         <w:u w:val="none"/>
       </w:rPr>
     </w:lvl>
@@ -2028,9 +3366,13 @@
       <w:lvlText w:val="-"/>
       <w:lvlJc w:val="left"/>
       <w:pPr>
+        <w:tabs>
+          <w:tab w:val="num" w:pos="0"/>
+        </w:tabs>
         <w:ind w:left="4320" w:hanging="360"/>
       </w:pPr>
       <w:rPr>
+        <w:rFonts w:ascii="OpenSymbol" w:hAnsi="OpenSymbol" w:cs="OpenSymbol" w:hint="default"/>
         <w:u w:val="none"/>
       </w:rPr>
     </w:lvl>
@@ -2040,9 +3382,13 @@
       <w:lvlText w:val="-"/>
       <w:lvlJc w:val="left"/>
       <w:pPr>
+        <w:tabs>
+          <w:tab w:val="num" w:pos="0"/>
+        </w:tabs>
         <w:ind w:left="5040" w:hanging="360"/>
       </w:pPr>
       <w:rPr>
+        <w:rFonts w:ascii="OpenSymbol" w:hAnsi="OpenSymbol" w:cs="OpenSymbol" w:hint="default"/>
         <w:u w:val="none"/>
       </w:rPr>
     </w:lvl>
@@ -2052,9 +3398,13 @@
       <w:lvlText w:val="-"/>
       <w:lvlJc w:val="left"/>
       <w:pPr>
+        <w:tabs>
+          <w:tab w:val="num" w:pos="0"/>
+        </w:tabs>
         <w:ind w:left="5760" w:hanging="360"/>
       </w:pPr>
       <w:rPr>
+        <w:rFonts w:ascii="OpenSymbol" w:hAnsi="OpenSymbol" w:cs="OpenSymbol" w:hint="default"/>
         <w:u w:val="none"/>
       </w:rPr>
     </w:lvl>
@@ -2064,9 +3414,13 @@
       <w:lvlText w:val="-"/>
       <w:lvlJc w:val="left"/>
       <w:pPr>
+        <w:tabs>
+          <w:tab w:val="num" w:pos="0"/>
+        </w:tabs>
         <w:ind w:left="6480" w:hanging="360"/>
       </w:pPr>
       <w:rPr>
+        <w:rFonts w:ascii="OpenSymbol" w:hAnsi="OpenSymbol" w:cs="OpenSymbol" w:hint="default"/>
         <w:u w:val="none"/>
       </w:rPr>
     </w:lvl>
@@ -2075,24 +3429,32 @@
     <w:lvl w:ilvl="0">
       <w:start w:val="1"/>
       <w:numFmt w:val="bullet"/>
-      <w:lvlText w:val="●"/>
-      <w:lvlJc w:val="left"/>
-      <w:pPr>
+      <w:lvlText w:val=""/>
+      <w:lvlJc w:val="left"/>
+      <w:pPr>
+        <w:tabs>
+          <w:tab w:val="num" w:pos="0"/>
+        </w:tabs>
         <w:ind w:left="720" w:hanging="360"/>
       </w:pPr>
       <w:rPr>
+        <w:rFonts w:ascii="Wingdings" w:hAnsi="Wingdings" w:cs="Wingdings" w:hint="default"/>
         <w:u w:val="none"/>
       </w:rPr>
     </w:lvl>
     <w:lvl w:ilvl="1">
       <w:start w:val="1"/>
       <w:numFmt w:val="bullet"/>
-      <w:lvlText w:val="○"/>
-      <w:lvlJc w:val="left"/>
-      <w:pPr>
+      <w:lvlText w:val=""/>
+      <w:lvlJc w:val="left"/>
+      <w:pPr>
+        <w:tabs>
+          <w:tab w:val="num" w:pos="0"/>
+        </w:tabs>
         <w:ind w:left="1440" w:hanging="360"/>
       </w:pPr>
       <w:rPr>
+        <w:rFonts w:ascii="Wingdings 2" w:hAnsi="Wingdings 2" w:cs="Wingdings 2" w:hint="default"/>
         <w:u w:val="none"/>
       </w:rPr>
     </w:lvl>
@@ -2102,33 +3464,45 @@
       <w:lvlText w:val="■"/>
       <w:lvlJc w:val="left"/>
       <w:pPr>
+        <w:tabs>
+          <w:tab w:val="num" w:pos="0"/>
+        </w:tabs>
         <w:ind w:left="2160" w:hanging="360"/>
       </w:pPr>
       <w:rPr>
+        <w:rFonts w:ascii="OpenSymbol" w:hAnsi="OpenSymbol" w:cs="OpenSymbol" w:hint="default"/>
         <w:u w:val="none"/>
       </w:rPr>
     </w:lvl>
     <w:lvl w:ilvl="3">
       <w:start w:val="1"/>
       <w:numFmt w:val="bullet"/>
-      <w:lvlText w:val="●"/>
-      <w:lvlJc w:val="left"/>
-      <w:pPr>
+      <w:lvlText w:val=""/>
+      <w:lvlJc w:val="left"/>
+      <w:pPr>
+        <w:tabs>
+          <w:tab w:val="num" w:pos="0"/>
+        </w:tabs>
         <w:ind w:left="2880" w:hanging="360"/>
       </w:pPr>
       <w:rPr>
+        <w:rFonts w:ascii="Wingdings" w:hAnsi="Wingdings" w:cs="Wingdings" w:hint="default"/>
         <w:u w:val="none"/>
       </w:rPr>
     </w:lvl>
     <w:lvl w:ilvl="4">
       <w:start w:val="1"/>
       <w:numFmt w:val="bullet"/>
-      <w:lvlText w:val="○"/>
-      <w:lvlJc w:val="left"/>
-      <w:pPr>
+      <w:lvlText w:val=""/>
+      <w:lvlJc w:val="left"/>
+      <w:pPr>
+        <w:tabs>
+          <w:tab w:val="num" w:pos="0"/>
+        </w:tabs>
         <w:ind w:left="3600" w:hanging="360"/>
       </w:pPr>
       <w:rPr>
+        <w:rFonts w:ascii="Wingdings 2" w:hAnsi="Wingdings 2" w:cs="Wingdings 2" w:hint="default"/>
         <w:u w:val="none"/>
       </w:rPr>
     </w:lvl>
@@ -2138,33 +3512,45 @@
       <w:lvlText w:val="■"/>
       <w:lvlJc w:val="left"/>
       <w:pPr>
+        <w:tabs>
+          <w:tab w:val="num" w:pos="0"/>
+        </w:tabs>
         <w:ind w:left="4320" w:hanging="360"/>
       </w:pPr>
       <w:rPr>
+        <w:rFonts w:ascii="OpenSymbol" w:hAnsi="OpenSymbol" w:cs="OpenSymbol" w:hint="default"/>
         <w:u w:val="none"/>
       </w:rPr>
     </w:lvl>
     <w:lvl w:ilvl="6">
       <w:start w:val="1"/>
       <w:numFmt w:val="bullet"/>
-      <w:lvlText w:val="●"/>
-      <w:lvlJc w:val="left"/>
-      <w:pPr>
+      <w:lvlText w:val=""/>
+      <w:lvlJc w:val="left"/>
+      <w:pPr>
+        <w:tabs>
+          <w:tab w:val="num" w:pos="0"/>
+        </w:tabs>
         <w:ind w:left="5040" w:hanging="360"/>
       </w:pPr>
       <w:rPr>
+        <w:rFonts w:ascii="Wingdings" w:hAnsi="Wingdings" w:cs="Wingdings" w:hint="default"/>
         <w:u w:val="none"/>
       </w:rPr>
     </w:lvl>
     <w:lvl w:ilvl="7">
       <w:start w:val="1"/>
       <w:numFmt w:val="bullet"/>
-      <w:lvlText w:val="○"/>
-      <w:lvlJc w:val="left"/>
-      <w:pPr>
+      <w:lvlText w:val=""/>
+      <w:lvlJc w:val="left"/>
+      <w:pPr>
+        <w:tabs>
+          <w:tab w:val="num" w:pos="0"/>
+        </w:tabs>
         <w:ind w:left="5760" w:hanging="360"/>
       </w:pPr>
       <w:rPr>
+        <w:rFonts w:ascii="Wingdings 2" w:hAnsi="Wingdings 2" w:cs="Wingdings 2" w:hint="default"/>
         <w:u w:val="none"/>
       </w:rPr>
     </w:lvl>
@@ -2174,9 +3560,13 @@
       <w:lvlText w:val="■"/>
       <w:lvlJc w:val="left"/>
       <w:pPr>
+        <w:tabs>
+          <w:tab w:val="num" w:pos="0"/>
+        </w:tabs>
         <w:ind w:left="6480" w:hanging="360"/>
       </w:pPr>
       <w:rPr>
+        <w:rFonts w:ascii="OpenSymbol" w:hAnsi="OpenSymbol" w:cs="OpenSymbol" w:hint="default"/>
         <w:u w:val="none"/>
       </w:rPr>
     </w:lvl>
@@ -2188,9 +3578,13 @@
       <w:lvlText w:val="-"/>
       <w:lvlJc w:val="left"/>
       <w:pPr>
+        <w:tabs>
+          <w:tab w:val="num" w:pos="0"/>
+        </w:tabs>
         <w:ind w:left="720" w:hanging="360"/>
       </w:pPr>
       <w:rPr>
+        <w:rFonts w:ascii="OpenSymbol" w:hAnsi="OpenSymbol" w:cs="OpenSymbol" w:hint="default"/>
         <w:u w:val="none"/>
       </w:rPr>
     </w:lvl>
@@ -2200,9 +3594,13 @@
       <w:lvlText w:val="-"/>
       <w:lvlJc w:val="left"/>
       <w:pPr>
+        <w:tabs>
+          <w:tab w:val="num" w:pos="0"/>
+        </w:tabs>
         <w:ind w:left="1440" w:hanging="360"/>
       </w:pPr>
       <w:rPr>
+        <w:rFonts w:ascii="OpenSymbol" w:hAnsi="OpenSymbol" w:cs="OpenSymbol" w:hint="default"/>
         <w:u w:val="none"/>
       </w:rPr>
     </w:lvl>
@@ -2212,9 +3610,13 @@
       <w:lvlText w:val="-"/>
       <w:lvlJc w:val="left"/>
       <w:pPr>
+        <w:tabs>
+          <w:tab w:val="num" w:pos="0"/>
+        </w:tabs>
         <w:ind w:left="2160" w:hanging="360"/>
       </w:pPr>
       <w:rPr>
+        <w:rFonts w:ascii="OpenSymbol" w:hAnsi="OpenSymbol" w:cs="OpenSymbol" w:hint="default"/>
         <w:u w:val="none"/>
       </w:rPr>
     </w:lvl>
@@ -2224,9 +3626,13 @@
       <w:lvlText w:val="-"/>
       <w:lvlJc w:val="left"/>
       <w:pPr>
+        <w:tabs>
+          <w:tab w:val="num" w:pos="0"/>
+        </w:tabs>
         <w:ind w:left="2880" w:hanging="360"/>
       </w:pPr>
       <w:rPr>
+        <w:rFonts w:ascii="OpenSymbol" w:hAnsi="OpenSymbol" w:cs="OpenSymbol" w:hint="default"/>
         <w:u w:val="none"/>
       </w:rPr>
     </w:lvl>
@@ -2236,9 +3642,13 @@
       <w:lvlText w:val="-"/>
       <w:lvlJc w:val="left"/>
       <w:pPr>
+        <w:tabs>
+          <w:tab w:val="num" w:pos="0"/>
+        </w:tabs>
         <w:ind w:left="3600" w:hanging="360"/>
       </w:pPr>
       <w:rPr>
+        <w:rFonts w:ascii="OpenSymbol" w:hAnsi="OpenSymbol" w:cs="OpenSymbol" w:hint="default"/>
         <w:u w:val="none"/>
       </w:rPr>
     </w:lvl>
@@ -2248,9 +3658,13 @@
       <w:lvlText w:val="-"/>
       <w:lvlJc w:val="left"/>
       <w:pPr>
+        <w:tabs>
+          <w:tab w:val="num" w:pos="0"/>
+        </w:tabs>
         <w:ind w:left="4320" w:hanging="360"/>
       </w:pPr>
       <w:rPr>
+        <w:rFonts w:ascii="OpenSymbol" w:hAnsi="OpenSymbol" w:cs="OpenSymbol" w:hint="default"/>
         <w:u w:val="none"/>
       </w:rPr>
     </w:lvl>
@@ -2260,9 +3674,13 @@
       <w:lvlText w:val="-"/>
       <w:lvlJc w:val="left"/>
       <w:pPr>
+        <w:tabs>
+          <w:tab w:val="num" w:pos="0"/>
+        </w:tabs>
         <w:ind w:left="5040" w:hanging="360"/>
       </w:pPr>
       <w:rPr>
+        <w:rFonts w:ascii="OpenSymbol" w:hAnsi="OpenSymbol" w:cs="OpenSymbol" w:hint="default"/>
         <w:u w:val="none"/>
       </w:rPr>
     </w:lvl>
@@ -2272,9 +3690,13 @@
       <w:lvlText w:val="-"/>
       <w:lvlJc w:val="left"/>
       <w:pPr>
+        <w:tabs>
+          <w:tab w:val="num" w:pos="0"/>
+        </w:tabs>
         <w:ind w:left="5760" w:hanging="360"/>
       </w:pPr>
       <w:rPr>
+        <w:rFonts w:ascii="OpenSymbol" w:hAnsi="OpenSymbol" w:cs="OpenSymbol" w:hint="default"/>
         <w:u w:val="none"/>
       </w:rPr>
     </w:lvl>
@@ -2284,9 +3706,13 @@
       <w:lvlText w:val="-"/>
       <w:lvlJc w:val="left"/>
       <w:pPr>
+        <w:tabs>
+          <w:tab w:val="num" w:pos="0"/>
+        </w:tabs>
         <w:ind w:left="6480" w:hanging="360"/>
       </w:pPr>
       <w:rPr>
+        <w:rFonts w:ascii="OpenSymbol" w:hAnsi="OpenSymbol" w:cs="OpenSymbol" w:hint="default"/>
         <w:u w:val="none"/>
       </w:rPr>
     </w:lvl>
@@ -2298,9 +3724,13 @@
       <w:lvlText w:val="-"/>
       <w:lvlJc w:val="left"/>
       <w:pPr>
+        <w:tabs>
+          <w:tab w:val="num" w:pos="0"/>
+        </w:tabs>
         <w:ind w:left="1440" w:hanging="360"/>
       </w:pPr>
       <w:rPr>
+        <w:rFonts w:ascii="OpenSymbol" w:hAnsi="OpenSymbol" w:cs="OpenSymbol" w:hint="default"/>
         <w:u w:val="none"/>
       </w:rPr>
     </w:lvl>
@@ -2310,9 +3740,13 @@
       <w:lvlText w:val="-"/>
       <w:lvlJc w:val="left"/>
       <w:pPr>
+        <w:tabs>
+          <w:tab w:val="num" w:pos="0"/>
+        </w:tabs>
         <w:ind w:left="2160" w:hanging="360"/>
       </w:pPr>
       <w:rPr>
+        <w:rFonts w:ascii="OpenSymbol" w:hAnsi="OpenSymbol" w:cs="OpenSymbol" w:hint="default"/>
         <w:u w:val="none"/>
       </w:rPr>
     </w:lvl>
@@ -2322,9 +3756,13 @@
       <w:lvlText w:val="-"/>
       <w:lvlJc w:val="left"/>
       <w:pPr>
+        <w:tabs>
+          <w:tab w:val="num" w:pos="0"/>
+        </w:tabs>
         <w:ind w:left="2880" w:hanging="360"/>
       </w:pPr>
       <w:rPr>
+        <w:rFonts w:ascii="OpenSymbol" w:hAnsi="OpenSymbol" w:cs="OpenSymbol" w:hint="default"/>
         <w:u w:val="none"/>
       </w:rPr>
     </w:lvl>
@@ -2334,9 +3772,13 @@
       <w:lvlText w:val="-"/>
       <w:lvlJc w:val="left"/>
       <w:pPr>
+        <w:tabs>
+          <w:tab w:val="num" w:pos="0"/>
+        </w:tabs>
         <w:ind w:left="3600" w:hanging="360"/>
       </w:pPr>
       <w:rPr>
+        <w:rFonts w:ascii="OpenSymbol" w:hAnsi="OpenSymbol" w:cs="OpenSymbol" w:hint="default"/>
         <w:u w:val="none"/>
       </w:rPr>
     </w:lvl>
@@ -2346,9 +3788,13 @@
       <w:lvlText w:val="-"/>
       <w:lvlJc w:val="left"/>
       <w:pPr>
+        <w:tabs>
+          <w:tab w:val="num" w:pos="0"/>
+        </w:tabs>
         <w:ind w:left="4320" w:hanging="360"/>
       </w:pPr>
       <w:rPr>
+        <w:rFonts w:ascii="OpenSymbol" w:hAnsi="OpenSymbol" w:cs="OpenSymbol" w:hint="default"/>
         <w:u w:val="none"/>
       </w:rPr>
     </w:lvl>
@@ -2358,9 +3804,13 @@
       <w:lvlText w:val="-"/>
       <w:lvlJc w:val="left"/>
       <w:pPr>
+        <w:tabs>
+          <w:tab w:val="num" w:pos="0"/>
+        </w:tabs>
         <w:ind w:left="5040" w:hanging="360"/>
       </w:pPr>
       <w:rPr>
+        <w:rFonts w:ascii="OpenSymbol" w:hAnsi="OpenSymbol" w:cs="OpenSymbol" w:hint="default"/>
         <w:u w:val="none"/>
       </w:rPr>
     </w:lvl>
@@ -2370,9 +3820,13 @@
       <w:lvlText w:val="-"/>
       <w:lvlJc w:val="left"/>
       <w:pPr>
+        <w:tabs>
+          <w:tab w:val="num" w:pos="0"/>
+        </w:tabs>
         <w:ind w:left="5760" w:hanging="360"/>
       </w:pPr>
       <w:rPr>
+        <w:rFonts w:ascii="OpenSymbol" w:hAnsi="OpenSymbol" w:cs="OpenSymbol" w:hint="default"/>
         <w:u w:val="none"/>
       </w:rPr>
     </w:lvl>
@@ -2382,9 +3836,13 @@
       <w:lvlText w:val="-"/>
       <w:lvlJc w:val="left"/>
       <w:pPr>
+        <w:tabs>
+          <w:tab w:val="num" w:pos="0"/>
+        </w:tabs>
         <w:ind w:left="6480" w:hanging="360"/>
       </w:pPr>
       <w:rPr>
+        <w:rFonts w:ascii="OpenSymbol" w:hAnsi="OpenSymbol" w:cs="OpenSymbol" w:hint="default"/>
         <w:u w:val="none"/>
       </w:rPr>
     </w:lvl>
@@ -2394,9 +3852,13 @@
       <w:lvlText w:val="-"/>
       <w:lvlJc w:val="left"/>
       <w:pPr>
+        <w:tabs>
+          <w:tab w:val="num" w:pos="0"/>
+        </w:tabs>
         <w:ind w:left="7200" w:hanging="360"/>
       </w:pPr>
       <w:rPr>
+        <w:rFonts w:ascii="OpenSymbol" w:hAnsi="OpenSymbol" w:cs="OpenSymbol" w:hint="default"/>
         <w:u w:val="none"/>
       </w:rPr>
     </w:lvl>
@@ -2408,9 +3870,13 @@
       <w:lvlText w:val="-"/>
       <w:lvlJc w:val="left"/>
       <w:pPr>
+        <w:tabs>
+          <w:tab w:val="num" w:pos="0"/>
+        </w:tabs>
         <w:ind w:left="720" w:hanging="360"/>
       </w:pPr>
       <w:rPr>
+        <w:rFonts w:ascii="OpenSymbol" w:hAnsi="OpenSymbol" w:cs="OpenSymbol" w:hint="default"/>
         <w:u w:val="none"/>
       </w:rPr>
     </w:lvl>
@@ -2420,9 +3886,13 @@
       <w:lvlText w:val="-"/>
       <w:lvlJc w:val="left"/>
       <w:pPr>
+        <w:tabs>
+          <w:tab w:val="num" w:pos="0"/>
+        </w:tabs>
         <w:ind w:left="1440" w:hanging="360"/>
       </w:pPr>
       <w:rPr>
+        <w:rFonts w:ascii="OpenSymbol" w:hAnsi="OpenSymbol" w:cs="OpenSymbol" w:hint="default"/>
         <w:u w:val="none"/>
       </w:rPr>
     </w:lvl>
@@ -2432,9 +3902,13 @@
       <w:lvlText w:val="-"/>
       <w:lvlJc w:val="left"/>
       <w:pPr>
+        <w:tabs>
+          <w:tab w:val="num" w:pos="0"/>
+        </w:tabs>
         <w:ind w:left="2160" w:hanging="360"/>
       </w:pPr>
       <w:rPr>
+        <w:rFonts w:ascii="OpenSymbol" w:hAnsi="OpenSymbol" w:cs="OpenSymbol" w:hint="default"/>
         <w:u w:val="none"/>
       </w:rPr>
     </w:lvl>
@@ -2444,9 +3918,13 @@
       <w:lvlText w:val="-"/>
       <w:lvlJc w:val="left"/>
       <w:pPr>
+        <w:tabs>
+          <w:tab w:val="num" w:pos="0"/>
+        </w:tabs>
         <w:ind w:left="2880" w:hanging="360"/>
       </w:pPr>
       <w:rPr>
+        <w:rFonts w:ascii="OpenSymbol" w:hAnsi="OpenSymbol" w:cs="OpenSymbol" w:hint="default"/>
         <w:u w:val="none"/>
       </w:rPr>
     </w:lvl>
@@ -2456,9 +3934,13 @@
       <w:lvlText w:val="-"/>
       <w:lvlJc w:val="left"/>
       <w:pPr>
+        <w:tabs>
+          <w:tab w:val="num" w:pos="0"/>
+        </w:tabs>
         <w:ind w:left="3600" w:hanging="360"/>
       </w:pPr>
       <w:rPr>
+        <w:rFonts w:ascii="OpenSymbol" w:hAnsi="OpenSymbol" w:cs="OpenSymbol" w:hint="default"/>
         <w:u w:val="none"/>
       </w:rPr>
     </w:lvl>
@@ -2468,9 +3950,13 @@
       <w:lvlText w:val="-"/>
       <w:lvlJc w:val="left"/>
       <w:pPr>
+        <w:tabs>
+          <w:tab w:val="num" w:pos="0"/>
+        </w:tabs>
         <w:ind w:left="4320" w:hanging="360"/>
       </w:pPr>
       <w:rPr>
+        <w:rFonts w:ascii="OpenSymbol" w:hAnsi="OpenSymbol" w:cs="OpenSymbol" w:hint="default"/>
         <w:u w:val="none"/>
       </w:rPr>
     </w:lvl>
@@ -2480,9 +3966,13 @@
       <w:lvlText w:val="-"/>
       <w:lvlJc w:val="left"/>
       <w:pPr>
+        <w:tabs>
+          <w:tab w:val="num" w:pos="0"/>
+        </w:tabs>
         <w:ind w:left="5040" w:hanging="360"/>
       </w:pPr>
       <w:rPr>
+        <w:rFonts w:ascii="OpenSymbol" w:hAnsi="OpenSymbol" w:cs="OpenSymbol" w:hint="default"/>
         <w:u w:val="none"/>
       </w:rPr>
     </w:lvl>
@@ -2492,9 +3982,13 @@
       <w:lvlText w:val="-"/>
       <w:lvlJc w:val="left"/>
       <w:pPr>
+        <w:tabs>
+          <w:tab w:val="num" w:pos="0"/>
+        </w:tabs>
         <w:ind w:left="5760" w:hanging="360"/>
       </w:pPr>
       <w:rPr>
+        <w:rFonts w:ascii="OpenSymbol" w:hAnsi="OpenSymbol" w:cs="OpenSymbol" w:hint="default"/>
         <w:u w:val="none"/>
       </w:rPr>
     </w:lvl>
@@ -2504,9 +3998,13 @@
       <w:lvlText w:val="-"/>
       <w:lvlJc w:val="left"/>
       <w:pPr>
+        <w:tabs>
+          <w:tab w:val="num" w:pos="0"/>
+        </w:tabs>
         <w:ind w:left="6480" w:hanging="360"/>
       </w:pPr>
       <w:rPr>
+        <w:rFonts w:ascii="OpenSymbol" w:hAnsi="OpenSymbol" w:cs="OpenSymbol" w:hint="default"/>
         <w:u w:val="none"/>
       </w:rPr>
     </w:lvl>
@@ -2518,9 +4016,13 @@
       <w:lvlText w:val="-"/>
       <w:lvlJc w:val="left"/>
       <w:pPr>
+        <w:tabs>
+          <w:tab w:val="num" w:pos="0"/>
+        </w:tabs>
         <w:ind w:left="720" w:hanging="360"/>
       </w:pPr>
       <w:rPr>
+        <w:rFonts w:ascii="OpenSymbol" w:hAnsi="OpenSymbol" w:cs="OpenSymbol" w:hint="default"/>
         <w:u w:val="none"/>
       </w:rPr>
     </w:lvl>
@@ -2530,9 +4032,13 @@
       <w:lvlText w:val="-"/>
       <w:lvlJc w:val="left"/>
       <w:pPr>
+        <w:tabs>
+          <w:tab w:val="num" w:pos="0"/>
+        </w:tabs>
         <w:ind w:left="1440" w:hanging="360"/>
       </w:pPr>
       <w:rPr>
+        <w:rFonts w:ascii="OpenSymbol" w:hAnsi="OpenSymbol" w:cs="OpenSymbol" w:hint="default"/>
         <w:u w:val="none"/>
       </w:rPr>
     </w:lvl>
@@ -2542,9 +4048,13 @@
       <w:lvlText w:val="-"/>
       <w:lvlJc w:val="left"/>
       <w:pPr>
+        <w:tabs>
+          <w:tab w:val="num" w:pos="0"/>
+        </w:tabs>
         <w:ind w:left="2160" w:hanging="360"/>
       </w:pPr>
       <w:rPr>
+        <w:rFonts w:ascii="OpenSymbol" w:hAnsi="OpenSymbol" w:cs="OpenSymbol" w:hint="default"/>
         <w:u w:val="none"/>
       </w:rPr>
     </w:lvl>
@@ -2554,9 +4064,13 @@
       <w:lvlText w:val="-"/>
       <w:lvlJc w:val="left"/>
       <w:pPr>
+        <w:tabs>
+          <w:tab w:val="num" w:pos="0"/>
+        </w:tabs>
         <w:ind w:left="2880" w:hanging="360"/>
       </w:pPr>
       <w:rPr>
+        <w:rFonts w:ascii="OpenSymbol" w:hAnsi="OpenSymbol" w:cs="OpenSymbol" w:hint="default"/>
         <w:u w:val="none"/>
       </w:rPr>
     </w:lvl>
@@ -2566,9 +4080,13 @@
       <w:lvlText w:val="-"/>
       <w:lvlJc w:val="left"/>
       <w:pPr>
+        <w:tabs>
+          <w:tab w:val="num" w:pos="0"/>
+        </w:tabs>
         <w:ind w:left="3600" w:hanging="360"/>
       </w:pPr>
       <w:rPr>
+        <w:rFonts w:ascii="OpenSymbol" w:hAnsi="OpenSymbol" w:cs="OpenSymbol" w:hint="default"/>
         <w:u w:val="none"/>
       </w:rPr>
     </w:lvl>
@@ -2578,9 +4096,13 @@
       <w:lvlText w:val="-"/>
       <w:lvlJc w:val="left"/>
       <w:pPr>
+        <w:tabs>
+          <w:tab w:val="num" w:pos="0"/>
+        </w:tabs>
         <w:ind w:left="4320" w:hanging="360"/>
       </w:pPr>
       <w:rPr>
+        <w:rFonts w:ascii="OpenSymbol" w:hAnsi="OpenSymbol" w:cs="OpenSymbol" w:hint="default"/>
         <w:u w:val="none"/>
       </w:rPr>
     </w:lvl>
@@ -2590,9 +4112,13 @@
       <w:lvlText w:val="-"/>
       <w:lvlJc w:val="left"/>
       <w:pPr>
+        <w:tabs>
+          <w:tab w:val="num" w:pos="0"/>
+        </w:tabs>
         <w:ind w:left="5040" w:hanging="360"/>
       </w:pPr>
       <w:rPr>
+        <w:rFonts w:ascii="OpenSymbol" w:hAnsi="OpenSymbol" w:cs="OpenSymbol" w:hint="default"/>
         <w:u w:val="none"/>
       </w:rPr>
     </w:lvl>
@@ -2602,9 +4128,13 @@
       <w:lvlText w:val="-"/>
       <w:lvlJc w:val="left"/>
       <w:pPr>
+        <w:tabs>
+          <w:tab w:val="num" w:pos="0"/>
+        </w:tabs>
         <w:ind w:left="5760" w:hanging="360"/>
       </w:pPr>
       <w:rPr>
+        <w:rFonts w:ascii="OpenSymbol" w:hAnsi="OpenSymbol" w:cs="OpenSymbol" w:hint="default"/>
         <w:u w:val="none"/>
       </w:rPr>
     </w:lvl>
@@ -2614,9 +4144,13 @@
       <w:lvlText w:val="-"/>
       <w:lvlJc w:val="left"/>
       <w:pPr>
+        <w:tabs>
+          <w:tab w:val="num" w:pos="0"/>
+        </w:tabs>
         <w:ind w:left="6480" w:hanging="360"/>
       </w:pPr>
       <w:rPr>
+        <w:rFonts w:ascii="OpenSymbol" w:hAnsi="OpenSymbol" w:cs="OpenSymbol" w:hint="default"/>
         <w:u w:val="none"/>
       </w:rPr>
     </w:lvl>
@@ -2625,24 +4159,32 @@
     <w:lvl w:ilvl="0">
       <w:start w:val="1"/>
       <w:numFmt w:val="bullet"/>
-      <w:lvlText w:val="●"/>
-      <w:lvlJc w:val="left"/>
-      <w:pPr>
+      <w:lvlText w:val=""/>
+      <w:lvlJc w:val="left"/>
+      <w:pPr>
+        <w:tabs>
+          <w:tab w:val="num" w:pos="0"/>
+        </w:tabs>
         <w:ind w:left="720" w:hanging="360"/>
       </w:pPr>
       <w:rPr>
+        <w:rFonts w:ascii="Wingdings" w:hAnsi="Wingdings" w:cs="Wingdings" w:hint="default"/>
         <w:u w:val="none"/>
       </w:rPr>
     </w:lvl>
     <w:lvl w:ilvl="1">
       <w:start w:val="1"/>
       <w:numFmt w:val="bullet"/>
-      <w:lvlText w:val="○"/>
-      <w:lvlJc w:val="left"/>
-      <w:pPr>
+      <w:lvlText w:val=""/>
+      <w:lvlJc w:val="left"/>
+      <w:pPr>
+        <w:tabs>
+          <w:tab w:val="num" w:pos="0"/>
+        </w:tabs>
         <w:ind w:left="1440" w:hanging="360"/>
       </w:pPr>
       <w:rPr>
+        <w:rFonts w:ascii="Wingdings 2" w:hAnsi="Wingdings 2" w:cs="Wingdings 2" w:hint="default"/>
         <w:u w:val="none"/>
       </w:rPr>
     </w:lvl>
@@ -2652,33 +4194,45 @@
       <w:lvlText w:val="■"/>
       <w:lvlJc w:val="left"/>
       <w:pPr>
+        <w:tabs>
+          <w:tab w:val="num" w:pos="0"/>
+        </w:tabs>
         <w:ind w:left="2160" w:hanging="360"/>
       </w:pPr>
       <w:rPr>
+        <w:rFonts w:ascii="OpenSymbol" w:hAnsi="OpenSymbol" w:cs="OpenSymbol" w:hint="default"/>
         <w:u w:val="none"/>
       </w:rPr>
     </w:lvl>
     <w:lvl w:ilvl="3">
       <w:start w:val="1"/>
       <w:numFmt w:val="bullet"/>
-      <w:lvlText w:val="●"/>
-      <w:lvlJc w:val="left"/>
-      <w:pPr>
+      <w:lvlText w:val=""/>
+      <w:lvlJc w:val="left"/>
+      <w:pPr>
+        <w:tabs>
+          <w:tab w:val="num" w:pos="0"/>
+        </w:tabs>
         <w:ind w:left="2880" w:hanging="360"/>
       </w:pPr>
       <w:rPr>
+        <w:rFonts w:ascii="Wingdings" w:hAnsi="Wingdings" w:cs="Wingdings" w:hint="default"/>
         <w:u w:val="none"/>
       </w:rPr>
     </w:lvl>
     <w:lvl w:ilvl="4">
       <w:start w:val="1"/>
       <w:numFmt w:val="bullet"/>
-      <w:lvlText w:val="○"/>
-      <w:lvlJc w:val="left"/>
-      <w:pPr>
+      <w:lvlText w:val=""/>
+      <w:lvlJc w:val="left"/>
+      <w:pPr>
+        <w:tabs>
+          <w:tab w:val="num" w:pos="0"/>
+        </w:tabs>
         <w:ind w:left="3600" w:hanging="360"/>
       </w:pPr>
       <w:rPr>
+        <w:rFonts w:ascii="Wingdings 2" w:hAnsi="Wingdings 2" w:cs="Wingdings 2" w:hint="default"/>
         <w:u w:val="none"/>
       </w:rPr>
     </w:lvl>
@@ -2688,33 +4242,45 @@
       <w:lvlText w:val="■"/>
       <w:lvlJc w:val="left"/>
       <w:pPr>
+        <w:tabs>
+          <w:tab w:val="num" w:pos="0"/>
+        </w:tabs>
         <w:ind w:left="4320" w:hanging="360"/>
       </w:pPr>
       <w:rPr>
+        <w:rFonts w:ascii="OpenSymbol" w:hAnsi="OpenSymbol" w:cs="OpenSymbol" w:hint="default"/>
         <w:u w:val="none"/>
       </w:rPr>
     </w:lvl>
     <w:lvl w:ilvl="6">
       <w:start w:val="1"/>
       <w:numFmt w:val="bullet"/>
-      <w:lvlText w:val="●"/>
-      <w:lvlJc w:val="left"/>
-      <w:pPr>
+      <w:lvlText w:val=""/>
+      <w:lvlJc w:val="left"/>
+      <w:pPr>
+        <w:tabs>
+          <w:tab w:val="num" w:pos="0"/>
+        </w:tabs>
         <w:ind w:left="5040" w:hanging="360"/>
       </w:pPr>
       <w:rPr>
+        <w:rFonts w:ascii="Wingdings" w:hAnsi="Wingdings" w:cs="Wingdings" w:hint="default"/>
         <w:u w:val="none"/>
       </w:rPr>
     </w:lvl>
     <w:lvl w:ilvl="7">
       <w:start w:val="1"/>
       <w:numFmt w:val="bullet"/>
-      <w:lvlText w:val="○"/>
-      <w:lvlJc w:val="left"/>
-      <w:pPr>
+      <w:lvlText w:val=""/>
+      <w:lvlJc w:val="left"/>
+      <w:pPr>
+        <w:tabs>
+          <w:tab w:val="num" w:pos="0"/>
+        </w:tabs>
         <w:ind w:left="5760" w:hanging="360"/>
       </w:pPr>
       <w:rPr>
+        <w:rFonts w:ascii="Wingdings 2" w:hAnsi="Wingdings 2" w:cs="Wingdings 2" w:hint="default"/>
         <w:u w:val="none"/>
       </w:rPr>
     </w:lvl>
@@ -2724,9 +4290,13 @@
       <w:lvlText w:val="■"/>
       <w:lvlJc w:val="left"/>
       <w:pPr>
+        <w:tabs>
+          <w:tab w:val="num" w:pos="0"/>
+        </w:tabs>
         <w:ind w:left="6480" w:hanging="360"/>
       </w:pPr>
       <w:rPr>
+        <w:rFonts w:ascii="OpenSymbol" w:hAnsi="OpenSymbol" w:cs="OpenSymbol" w:hint="default"/>
         <w:u w:val="none"/>
       </w:rPr>
     </w:lvl>
@@ -2735,24 +4305,32 @@
     <w:lvl w:ilvl="0">
       <w:start w:val="1"/>
       <w:numFmt w:val="bullet"/>
-      <w:lvlText w:val="●"/>
-      <w:lvlJc w:val="left"/>
-      <w:pPr>
+      <w:lvlText w:val=""/>
+      <w:lvlJc w:val="left"/>
+      <w:pPr>
+        <w:tabs>
+          <w:tab w:val="num" w:pos="0"/>
+        </w:tabs>
         <w:ind w:left="720" w:hanging="360"/>
       </w:pPr>
       <w:rPr>
+        <w:rFonts w:ascii="Wingdings" w:hAnsi="Wingdings" w:cs="Wingdings" w:hint="default"/>
         <w:u w:val="none"/>
       </w:rPr>
     </w:lvl>
     <w:lvl w:ilvl="1">
       <w:start w:val="1"/>
       <w:numFmt w:val="bullet"/>
-      <w:lvlText w:val="○"/>
-      <w:lvlJc w:val="left"/>
-      <w:pPr>
+      <w:lvlText w:val=""/>
+      <w:lvlJc w:val="left"/>
+      <w:pPr>
+        <w:tabs>
+          <w:tab w:val="num" w:pos="0"/>
+        </w:tabs>
         <w:ind w:left="1440" w:hanging="360"/>
       </w:pPr>
       <w:rPr>
+        <w:rFonts w:ascii="Wingdings 2" w:hAnsi="Wingdings 2" w:cs="Wingdings 2" w:hint="default"/>
         <w:u w:val="none"/>
       </w:rPr>
     </w:lvl>
@@ -2762,33 +4340,45 @@
       <w:lvlText w:val="■"/>
       <w:lvlJc w:val="left"/>
       <w:pPr>
+        <w:tabs>
+          <w:tab w:val="num" w:pos="0"/>
+        </w:tabs>
         <w:ind w:left="2160" w:hanging="360"/>
       </w:pPr>
       <w:rPr>
+        <w:rFonts w:ascii="OpenSymbol" w:hAnsi="OpenSymbol" w:cs="OpenSymbol" w:hint="default"/>
         <w:u w:val="none"/>
       </w:rPr>
     </w:lvl>
     <w:lvl w:ilvl="3">
       <w:start w:val="1"/>
       <w:numFmt w:val="bullet"/>
-      <w:lvlText w:val="●"/>
-      <w:lvlJc w:val="left"/>
-      <w:pPr>
+      <w:lvlText w:val=""/>
+      <w:lvlJc w:val="left"/>
+      <w:pPr>
+        <w:tabs>
+          <w:tab w:val="num" w:pos="0"/>
+        </w:tabs>
         <w:ind w:left="2880" w:hanging="360"/>
       </w:pPr>
       <w:rPr>
+        <w:rFonts w:ascii="Wingdings" w:hAnsi="Wingdings" w:cs="Wingdings" w:hint="default"/>
         <w:u w:val="none"/>
       </w:rPr>
     </w:lvl>
     <w:lvl w:ilvl="4">
       <w:start w:val="1"/>
       <w:numFmt w:val="bullet"/>
-      <w:lvlText w:val="○"/>
-      <w:lvlJc w:val="left"/>
-      <w:pPr>
+      <w:lvlText w:val=""/>
+      <w:lvlJc w:val="left"/>
+      <w:pPr>
+        <w:tabs>
+          <w:tab w:val="num" w:pos="0"/>
+        </w:tabs>
         <w:ind w:left="3600" w:hanging="360"/>
       </w:pPr>
       <w:rPr>
+        <w:rFonts w:ascii="Wingdings 2" w:hAnsi="Wingdings 2" w:cs="Wingdings 2" w:hint="default"/>
         <w:u w:val="none"/>
       </w:rPr>
     </w:lvl>
@@ -2798,33 +4388,45 @@
       <w:lvlText w:val="■"/>
       <w:lvlJc w:val="left"/>
       <w:pPr>
+        <w:tabs>
+          <w:tab w:val="num" w:pos="0"/>
+        </w:tabs>
         <w:ind w:left="4320" w:hanging="360"/>
       </w:pPr>
       <w:rPr>
+        <w:rFonts w:ascii="OpenSymbol" w:hAnsi="OpenSymbol" w:cs="OpenSymbol" w:hint="default"/>
         <w:u w:val="none"/>
       </w:rPr>
     </w:lvl>
     <w:lvl w:ilvl="6">
       <w:start w:val="1"/>
       <w:numFmt w:val="bullet"/>
-      <w:lvlText w:val="●"/>
-      <w:lvlJc w:val="left"/>
-      <w:pPr>
+      <w:lvlText w:val=""/>
+      <w:lvlJc w:val="left"/>
+      <w:pPr>
+        <w:tabs>
+          <w:tab w:val="num" w:pos="0"/>
+        </w:tabs>
         <w:ind w:left="5040" w:hanging="360"/>
       </w:pPr>
       <w:rPr>
+        <w:rFonts w:ascii="Wingdings" w:hAnsi="Wingdings" w:cs="Wingdings" w:hint="default"/>
         <w:u w:val="none"/>
       </w:rPr>
     </w:lvl>
     <w:lvl w:ilvl="7">
       <w:start w:val="1"/>
       <w:numFmt w:val="bullet"/>
-      <w:lvlText w:val="○"/>
-      <w:lvlJc w:val="left"/>
-      <w:pPr>
+      <w:lvlText w:val=""/>
+      <w:lvlJc w:val="left"/>
+      <w:pPr>
+        <w:tabs>
+          <w:tab w:val="num" w:pos="0"/>
+        </w:tabs>
         <w:ind w:left="5760" w:hanging="360"/>
       </w:pPr>
       <w:rPr>
+        <w:rFonts w:ascii="Wingdings 2" w:hAnsi="Wingdings 2" w:cs="Wingdings 2" w:hint="default"/>
         <w:u w:val="none"/>
       </w:rPr>
     </w:lvl>
@@ -2834,9 +4436,13 @@
       <w:lvlText w:val="■"/>
       <w:lvlJc w:val="left"/>
       <w:pPr>
+        <w:tabs>
+          <w:tab w:val="num" w:pos="0"/>
+        </w:tabs>
         <w:ind w:left="6480" w:hanging="360"/>
       </w:pPr>
       <w:rPr>
+        <w:rFonts w:ascii="OpenSymbol" w:hAnsi="OpenSymbol" w:cs="OpenSymbol" w:hint="default"/>
         <w:u w:val="none"/>
       </w:rPr>
     </w:lvl>
@@ -2848,9 +4454,13 @@
       <w:lvlText w:val="-"/>
       <w:lvlJc w:val="left"/>
       <w:pPr>
+        <w:tabs>
+          <w:tab w:val="num" w:pos="0"/>
+        </w:tabs>
         <w:ind w:left="720" w:hanging="360"/>
       </w:pPr>
       <w:rPr>
+        <w:rFonts w:ascii="OpenSymbol" w:hAnsi="OpenSymbol" w:cs="OpenSymbol" w:hint="default"/>
         <w:u w:val="none"/>
       </w:rPr>
     </w:lvl>
@@ -2860,9 +4470,13 @@
       <w:lvlText w:val="-"/>
       <w:lvlJc w:val="left"/>
       <w:pPr>
+        <w:tabs>
+          <w:tab w:val="num" w:pos="0"/>
+        </w:tabs>
         <w:ind w:left="1440" w:hanging="360"/>
       </w:pPr>
       <w:rPr>
+        <w:rFonts w:ascii="OpenSymbol" w:hAnsi="OpenSymbol" w:cs="OpenSymbol" w:hint="default"/>
         <w:u w:val="none"/>
       </w:rPr>
     </w:lvl>
@@ -2872,9 +4486,13 @@
       <w:lvlText w:val="-"/>
       <w:lvlJc w:val="left"/>
       <w:pPr>
+        <w:tabs>
+          <w:tab w:val="num" w:pos="0"/>
+        </w:tabs>
         <w:ind w:left="2160" w:hanging="360"/>
       </w:pPr>
       <w:rPr>
+        <w:rFonts w:ascii="OpenSymbol" w:hAnsi="OpenSymbol" w:cs="OpenSymbol" w:hint="default"/>
         <w:u w:val="none"/>
       </w:rPr>
     </w:lvl>
@@ -2884,9 +4502,13 @@
       <w:lvlText w:val="-"/>
       <w:lvlJc w:val="left"/>
       <w:pPr>
+        <w:tabs>
+          <w:tab w:val="num" w:pos="0"/>
+        </w:tabs>
         <w:ind w:left="2880" w:hanging="360"/>
       </w:pPr>
       <w:rPr>
+        <w:rFonts w:ascii="OpenSymbol" w:hAnsi="OpenSymbol" w:cs="OpenSymbol" w:hint="default"/>
         <w:u w:val="none"/>
       </w:rPr>
     </w:lvl>
@@ -2896,9 +4518,13 @@
       <w:lvlText w:val="-"/>
       <w:lvlJc w:val="left"/>
       <w:pPr>
+        <w:tabs>
+          <w:tab w:val="num" w:pos="0"/>
+        </w:tabs>
         <w:ind w:left="3600" w:hanging="360"/>
       </w:pPr>
       <w:rPr>
+        <w:rFonts w:ascii="OpenSymbol" w:hAnsi="OpenSymbol" w:cs="OpenSymbol" w:hint="default"/>
         <w:u w:val="none"/>
       </w:rPr>
     </w:lvl>
@@ -2908,9 +4534,13 @@
       <w:lvlText w:val="-"/>
       <w:lvlJc w:val="left"/>
       <w:pPr>
+        <w:tabs>
+          <w:tab w:val="num" w:pos="0"/>
+        </w:tabs>
         <w:ind w:left="4320" w:hanging="360"/>
       </w:pPr>
       <w:rPr>
+        <w:rFonts w:ascii="OpenSymbol" w:hAnsi="OpenSymbol" w:cs="OpenSymbol" w:hint="default"/>
         <w:u w:val="none"/>
       </w:rPr>
     </w:lvl>
@@ -2920,9 +4550,13 @@
       <w:lvlText w:val="-"/>
       <w:lvlJc w:val="left"/>
       <w:pPr>
+        <w:tabs>
+          <w:tab w:val="num" w:pos="0"/>
+        </w:tabs>
         <w:ind w:left="5040" w:hanging="360"/>
       </w:pPr>
       <w:rPr>
+        <w:rFonts w:ascii="OpenSymbol" w:hAnsi="OpenSymbol" w:cs="OpenSymbol" w:hint="default"/>
         <w:u w:val="none"/>
       </w:rPr>
     </w:lvl>
@@ -2932,9 +4566,13 @@
       <w:lvlText w:val="-"/>
       <w:lvlJc w:val="left"/>
       <w:pPr>
+        <w:tabs>
+          <w:tab w:val="num" w:pos="0"/>
+        </w:tabs>
         <w:ind w:left="5760" w:hanging="360"/>
       </w:pPr>
       <w:rPr>
+        <w:rFonts w:ascii="OpenSymbol" w:hAnsi="OpenSymbol" w:cs="OpenSymbol" w:hint="default"/>
         <w:u w:val="none"/>
       </w:rPr>
     </w:lvl>
@@ -2944,9 +4582,13 @@
       <w:lvlText w:val="-"/>
       <w:lvlJc w:val="left"/>
       <w:pPr>
+        <w:tabs>
+          <w:tab w:val="num" w:pos="0"/>
+        </w:tabs>
         <w:ind w:left="6480" w:hanging="360"/>
       </w:pPr>
       <w:rPr>
+        <w:rFonts w:ascii="OpenSymbol" w:hAnsi="OpenSymbol" w:cs="OpenSymbol" w:hint="default"/>
         <w:u w:val="none"/>
       </w:rPr>
     </w:lvl>
@@ -2958,6 +4600,9 @@
       <w:lvlText w:val="%1."/>
       <w:lvlJc w:val="left"/>
       <w:pPr>
+        <w:tabs>
+          <w:tab w:val="num" w:pos="0"/>
+        </w:tabs>
         <w:ind w:left="720" w:hanging="360"/>
       </w:pPr>
       <w:rPr>
@@ -2970,6 +4615,9 @@
       <w:lvlText w:val="%2."/>
       <w:lvlJc w:val="left"/>
       <w:pPr>
+        <w:tabs>
+          <w:tab w:val="num" w:pos="0"/>
+        </w:tabs>
         <w:ind w:left="1440" w:hanging="360"/>
       </w:pPr>
       <w:rPr>
@@ -2982,6 +4630,9 @@
       <w:lvlText w:val="%3."/>
       <w:lvlJc w:val="right"/>
       <w:pPr>
+        <w:tabs>
+          <w:tab w:val="num" w:pos="0"/>
+        </w:tabs>
         <w:ind w:left="2160" w:hanging="360"/>
       </w:pPr>
       <w:rPr>
@@ -2994,6 +4645,9 @@
       <w:lvlText w:val="%4."/>
       <w:lvlJc w:val="left"/>
       <w:pPr>
+        <w:tabs>
+          <w:tab w:val="num" w:pos="0"/>
+        </w:tabs>
         <w:ind w:left="2880" w:hanging="360"/>
       </w:pPr>
       <w:rPr>
@@ -3006,6 +4660,9 @@
       <w:lvlText w:val="%5."/>
       <w:lvlJc w:val="left"/>
       <w:pPr>
+        <w:tabs>
+          <w:tab w:val="num" w:pos="0"/>
+        </w:tabs>
         <w:ind w:left="3600" w:hanging="360"/>
       </w:pPr>
       <w:rPr>
@@ -3018,6 +4675,9 @@
       <w:lvlText w:val="%6."/>
       <w:lvlJc w:val="right"/>
       <w:pPr>
+        <w:tabs>
+          <w:tab w:val="num" w:pos="0"/>
+        </w:tabs>
         <w:ind w:left="4320" w:hanging="360"/>
       </w:pPr>
       <w:rPr>
@@ -3030,6 +4690,9 @@
       <w:lvlText w:val="%7."/>
       <w:lvlJc w:val="left"/>
       <w:pPr>
+        <w:tabs>
+          <w:tab w:val="num" w:pos="0"/>
+        </w:tabs>
         <w:ind w:left="5040" w:hanging="360"/>
       </w:pPr>
       <w:rPr>
@@ -3042,6 +4705,9 @@
       <w:lvlText w:val="%8."/>
       <w:lvlJc w:val="left"/>
       <w:pPr>
+        <w:tabs>
+          <w:tab w:val="num" w:pos="0"/>
+        </w:tabs>
         <w:ind w:left="5760" w:hanging="360"/>
       </w:pPr>
       <w:rPr>
@@ -3054,6 +4720,9 @@
       <w:lvlText w:val="%9."/>
       <w:lvlJc w:val="right"/>
       <w:pPr>
+        <w:tabs>
+          <w:tab w:val="num" w:pos="0"/>
+        </w:tabs>
         <w:ind w:left="6480" w:hanging="360"/>
       </w:pPr>
       <w:rPr>
@@ -3065,24 +4734,32 @@
     <w:lvl w:ilvl="0">
       <w:start w:val="1"/>
       <w:numFmt w:val="bullet"/>
-      <w:lvlText w:val="●"/>
-      <w:lvlJc w:val="left"/>
-      <w:pPr>
+      <w:lvlText w:val=""/>
+      <w:lvlJc w:val="left"/>
+      <w:pPr>
+        <w:tabs>
+          <w:tab w:val="num" w:pos="0"/>
+        </w:tabs>
         <w:ind w:left="720" w:hanging="360"/>
       </w:pPr>
       <w:rPr>
+        <w:rFonts w:ascii="Wingdings" w:hAnsi="Wingdings" w:cs="Wingdings" w:hint="default"/>
         <w:u w:val="none"/>
       </w:rPr>
     </w:lvl>
     <w:lvl w:ilvl="1">
       <w:start w:val="1"/>
       <w:numFmt w:val="bullet"/>
-      <w:lvlText w:val="○"/>
-      <w:lvlJc w:val="left"/>
-      <w:pPr>
+      <w:lvlText w:val=""/>
+      <w:lvlJc w:val="left"/>
+      <w:pPr>
+        <w:tabs>
+          <w:tab w:val="num" w:pos="0"/>
+        </w:tabs>
         <w:ind w:left="1440" w:hanging="360"/>
       </w:pPr>
       <w:rPr>
+        <w:rFonts w:ascii="Wingdings 2" w:hAnsi="Wingdings 2" w:cs="Wingdings 2" w:hint="default"/>
         <w:u w:val="none"/>
       </w:rPr>
     </w:lvl>
@@ -3092,33 +4769,45 @@
       <w:lvlText w:val="■"/>
       <w:lvlJc w:val="left"/>
       <w:pPr>
+        <w:tabs>
+          <w:tab w:val="num" w:pos="0"/>
+        </w:tabs>
         <w:ind w:left="2160" w:hanging="360"/>
       </w:pPr>
       <w:rPr>
+        <w:rFonts w:ascii="OpenSymbol" w:hAnsi="OpenSymbol" w:cs="OpenSymbol" w:hint="default"/>
         <w:u w:val="none"/>
       </w:rPr>
     </w:lvl>
     <w:lvl w:ilvl="3">
       <w:start w:val="1"/>
       <w:numFmt w:val="bullet"/>
-      <w:lvlText w:val="●"/>
-      <w:lvlJc w:val="left"/>
-      <w:pPr>
+      <w:lvlText w:val=""/>
+      <w:lvlJc w:val="left"/>
+      <w:pPr>
+        <w:tabs>
+          <w:tab w:val="num" w:pos="0"/>
+        </w:tabs>
         <w:ind w:left="2880" w:hanging="360"/>
       </w:pPr>
       <w:rPr>
+        <w:rFonts w:ascii="Wingdings" w:hAnsi="Wingdings" w:cs="Wingdings" w:hint="default"/>
         <w:u w:val="none"/>
       </w:rPr>
     </w:lvl>
     <w:lvl w:ilvl="4">
       <w:start w:val="1"/>
       <w:numFmt w:val="bullet"/>
-      <w:lvlText w:val="○"/>
-      <w:lvlJc w:val="left"/>
-      <w:pPr>
+      <w:lvlText w:val=""/>
+      <w:lvlJc w:val="left"/>
+      <w:pPr>
+        <w:tabs>
+          <w:tab w:val="num" w:pos="0"/>
+        </w:tabs>
         <w:ind w:left="3600" w:hanging="360"/>
       </w:pPr>
       <w:rPr>
+        <w:rFonts w:ascii="Wingdings 2" w:hAnsi="Wingdings 2" w:cs="Wingdings 2" w:hint="default"/>
         <w:u w:val="none"/>
       </w:rPr>
     </w:lvl>
@@ -3128,33 +4817,45 @@
       <w:lvlText w:val="■"/>
       <w:lvlJc w:val="left"/>
       <w:pPr>
+        <w:tabs>
+          <w:tab w:val="num" w:pos="0"/>
+        </w:tabs>
         <w:ind w:left="4320" w:hanging="360"/>
       </w:pPr>
       <w:rPr>
+        <w:rFonts w:ascii="OpenSymbol" w:hAnsi="OpenSymbol" w:cs="OpenSymbol" w:hint="default"/>
         <w:u w:val="none"/>
       </w:rPr>
     </w:lvl>
     <w:lvl w:ilvl="6">
       <w:start w:val="1"/>
       <w:numFmt w:val="bullet"/>
-      <w:lvlText w:val="●"/>
-      <w:lvlJc w:val="left"/>
-      <w:pPr>
+      <w:lvlText w:val=""/>
+      <w:lvlJc w:val="left"/>
+      <w:pPr>
+        <w:tabs>
+          <w:tab w:val="num" w:pos="0"/>
+        </w:tabs>
         <w:ind w:left="5040" w:hanging="360"/>
       </w:pPr>
       <w:rPr>
+        <w:rFonts w:ascii="Wingdings" w:hAnsi="Wingdings" w:cs="Wingdings" w:hint="default"/>
         <w:u w:val="none"/>
       </w:rPr>
     </w:lvl>
     <w:lvl w:ilvl="7">
       <w:start w:val="1"/>
       <w:numFmt w:val="bullet"/>
-      <w:lvlText w:val="○"/>
-      <w:lvlJc w:val="left"/>
-      <w:pPr>
+      <w:lvlText w:val=""/>
+      <w:lvlJc w:val="left"/>
+      <w:pPr>
+        <w:tabs>
+          <w:tab w:val="num" w:pos="0"/>
+        </w:tabs>
         <w:ind w:left="5760" w:hanging="360"/>
       </w:pPr>
       <w:rPr>
+        <w:rFonts w:ascii="Wingdings 2" w:hAnsi="Wingdings 2" w:cs="Wingdings 2" w:hint="default"/>
         <w:u w:val="none"/>
       </w:rPr>
     </w:lvl>
@@ -3164,9 +4865,13 @@
       <w:lvlText w:val="■"/>
       <w:lvlJc w:val="left"/>
       <w:pPr>
+        <w:tabs>
+          <w:tab w:val="num" w:pos="0"/>
+        </w:tabs>
         <w:ind w:left="6480" w:hanging="360"/>
       </w:pPr>
       <w:rPr>
+        <w:rFonts w:ascii="OpenSymbol" w:hAnsi="OpenSymbol" w:cs="OpenSymbol" w:hint="default"/>
         <w:u w:val="none"/>
       </w:rPr>
     </w:lvl>
@@ -3175,108 +4880,144 @@
     <w:lvl w:ilvl="0">
       <w:start w:val="1"/>
       <w:numFmt w:val="bullet"/>
-      <w:lvlText w:val="●"/>
-      <w:lvlJc w:val="left"/>
-      <w:pPr>
+      <w:lvlText w:val="-"/>
+      <w:lvlJc w:val="left"/>
+      <w:pPr>
+        <w:tabs>
+          <w:tab w:val="num" w:pos="0"/>
+        </w:tabs>
         <w:ind w:left="720" w:hanging="360"/>
       </w:pPr>
       <w:rPr>
+        <w:rFonts w:ascii="OpenSymbol" w:hAnsi="OpenSymbol" w:cs="OpenSymbol" w:hint="default"/>
         <w:u w:val="none"/>
       </w:rPr>
     </w:lvl>
     <w:lvl w:ilvl="1">
       <w:start w:val="1"/>
       <w:numFmt w:val="bullet"/>
-      <w:lvlText w:val="○"/>
-      <w:lvlJc w:val="left"/>
-      <w:pPr>
+      <w:lvlText w:val="-"/>
+      <w:lvlJc w:val="left"/>
+      <w:pPr>
+        <w:tabs>
+          <w:tab w:val="num" w:pos="0"/>
+        </w:tabs>
         <w:ind w:left="1440" w:hanging="360"/>
       </w:pPr>
       <w:rPr>
+        <w:rFonts w:ascii="OpenSymbol" w:hAnsi="OpenSymbol" w:cs="OpenSymbol" w:hint="default"/>
         <w:u w:val="none"/>
       </w:rPr>
     </w:lvl>
     <w:lvl w:ilvl="2">
       <w:start w:val="1"/>
       <w:numFmt w:val="bullet"/>
-      <w:lvlText w:val="■"/>
-      <w:lvlJc w:val="left"/>
-      <w:pPr>
+      <w:lvlText w:val="-"/>
+      <w:lvlJc w:val="left"/>
+      <w:pPr>
+        <w:tabs>
+          <w:tab w:val="num" w:pos="0"/>
+        </w:tabs>
         <w:ind w:left="2160" w:hanging="360"/>
       </w:pPr>
       <w:rPr>
+        <w:rFonts w:ascii="OpenSymbol" w:hAnsi="OpenSymbol" w:cs="OpenSymbol" w:hint="default"/>
         <w:u w:val="none"/>
       </w:rPr>
     </w:lvl>
     <w:lvl w:ilvl="3">
       <w:start w:val="1"/>
       <w:numFmt w:val="bullet"/>
-      <w:lvlText w:val="●"/>
-      <w:lvlJc w:val="left"/>
-      <w:pPr>
+      <w:lvlText w:val="-"/>
+      <w:lvlJc w:val="left"/>
+      <w:pPr>
+        <w:tabs>
+          <w:tab w:val="num" w:pos="0"/>
+        </w:tabs>
         <w:ind w:left="2880" w:hanging="360"/>
       </w:pPr>
       <w:rPr>
+        <w:rFonts w:ascii="OpenSymbol" w:hAnsi="OpenSymbol" w:cs="OpenSymbol" w:hint="default"/>
         <w:u w:val="none"/>
       </w:rPr>
     </w:lvl>
     <w:lvl w:ilvl="4">
       <w:start w:val="1"/>
       <w:numFmt w:val="bullet"/>
-      <w:lvlText w:val="○"/>
-      <w:lvlJc w:val="left"/>
-      <w:pPr>
+      <w:lvlText w:val="-"/>
+      <w:lvlJc w:val="left"/>
+      <w:pPr>
+        <w:tabs>
+          <w:tab w:val="num" w:pos="0"/>
+        </w:tabs>
         <w:ind w:left="3600" w:hanging="360"/>
       </w:pPr>
       <w:rPr>
+        <w:rFonts w:ascii="OpenSymbol" w:hAnsi="OpenSymbol" w:cs="OpenSymbol" w:hint="default"/>
         <w:u w:val="none"/>
       </w:rPr>
     </w:lvl>
     <w:lvl w:ilvl="5">
       <w:start w:val="1"/>
       <w:numFmt w:val="bullet"/>
-      <w:lvlText w:val="■"/>
-      <w:lvlJc w:val="left"/>
-      <w:pPr>
+      <w:lvlText w:val="-"/>
+      <w:lvlJc w:val="left"/>
+      <w:pPr>
+        <w:tabs>
+          <w:tab w:val="num" w:pos="0"/>
+        </w:tabs>
         <w:ind w:left="4320" w:hanging="360"/>
       </w:pPr>
       <w:rPr>
+        <w:rFonts w:ascii="OpenSymbol" w:hAnsi="OpenSymbol" w:cs="OpenSymbol" w:hint="default"/>
         <w:u w:val="none"/>
       </w:rPr>
     </w:lvl>
     <w:lvl w:ilvl="6">
       <w:start w:val="1"/>
       <w:numFmt w:val="bullet"/>
-      <w:lvlText w:val="●"/>
-      <w:lvlJc w:val="left"/>
-      <w:pPr>
+      <w:lvlText w:val="-"/>
+      <w:lvlJc w:val="left"/>
+      <w:pPr>
+        <w:tabs>
+          <w:tab w:val="num" w:pos="0"/>
+        </w:tabs>
         <w:ind w:left="5040" w:hanging="360"/>
       </w:pPr>
       <w:rPr>
+        <w:rFonts w:ascii="OpenSymbol" w:hAnsi="OpenSymbol" w:cs="OpenSymbol" w:hint="default"/>
         <w:u w:val="none"/>
       </w:rPr>
     </w:lvl>
     <w:lvl w:ilvl="7">
       <w:start w:val="1"/>
       <w:numFmt w:val="bullet"/>
-      <w:lvlText w:val="○"/>
-      <w:lvlJc w:val="left"/>
-      <w:pPr>
+      <w:lvlText w:val="-"/>
+      <w:lvlJc w:val="left"/>
+      <w:pPr>
+        <w:tabs>
+          <w:tab w:val="num" w:pos="0"/>
+        </w:tabs>
         <w:ind w:left="5760" w:hanging="360"/>
       </w:pPr>
       <w:rPr>
+        <w:rFonts w:ascii="OpenSymbol" w:hAnsi="OpenSymbol" w:cs="OpenSymbol" w:hint="default"/>
         <w:u w:val="none"/>
       </w:rPr>
     </w:lvl>
     <w:lvl w:ilvl="8">
       <w:start w:val="1"/>
       <w:numFmt w:val="bullet"/>
-      <w:lvlText w:val="■"/>
-      <w:lvlJc w:val="left"/>
-      <w:pPr>
+      <w:lvlText w:val="-"/>
+      <w:lvlJc w:val="left"/>
+      <w:pPr>
+        <w:tabs>
+          <w:tab w:val="num" w:pos="0"/>
+        </w:tabs>
         <w:ind w:left="6480" w:hanging="360"/>
       </w:pPr>
       <w:rPr>
+        <w:rFonts w:ascii="OpenSymbol" w:hAnsi="OpenSymbol" w:cs="OpenSymbol" w:hint="default"/>
         <w:u w:val="none"/>
       </w:rPr>
     </w:lvl>
@@ -3285,108 +5026,144 @@
     <w:lvl w:ilvl="0">
       <w:start w:val="1"/>
       <w:numFmt w:val="bullet"/>
-      <w:lvlText w:val="-"/>
-      <w:lvlJc w:val="left"/>
-      <w:pPr>
+      <w:lvlText w:val=""/>
+      <w:lvlJc w:val="left"/>
+      <w:pPr>
+        <w:tabs>
+          <w:tab w:val="num" w:pos="0"/>
+        </w:tabs>
         <w:ind w:left="720" w:hanging="360"/>
       </w:pPr>
       <w:rPr>
+        <w:rFonts w:ascii="Wingdings" w:hAnsi="Wingdings" w:cs="Wingdings" w:hint="default"/>
         <w:u w:val="none"/>
       </w:rPr>
     </w:lvl>
     <w:lvl w:ilvl="1">
       <w:start w:val="1"/>
       <w:numFmt w:val="bullet"/>
-      <w:lvlText w:val="-"/>
-      <w:lvlJc w:val="left"/>
-      <w:pPr>
+      <w:lvlText w:val=""/>
+      <w:lvlJc w:val="left"/>
+      <w:pPr>
+        <w:tabs>
+          <w:tab w:val="num" w:pos="0"/>
+        </w:tabs>
         <w:ind w:left="1440" w:hanging="360"/>
       </w:pPr>
       <w:rPr>
+        <w:rFonts w:ascii="Wingdings 2" w:hAnsi="Wingdings 2" w:cs="Wingdings 2" w:hint="default"/>
         <w:u w:val="none"/>
       </w:rPr>
     </w:lvl>
     <w:lvl w:ilvl="2">
       <w:start w:val="1"/>
       <w:numFmt w:val="bullet"/>
-      <w:lvlText w:val="-"/>
-      <w:lvlJc w:val="left"/>
-      <w:pPr>
+      <w:lvlText w:val="■"/>
+      <w:lvlJc w:val="left"/>
+      <w:pPr>
+        <w:tabs>
+          <w:tab w:val="num" w:pos="0"/>
+        </w:tabs>
         <w:ind w:left="2160" w:hanging="360"/>
       </w:pPr>
       <w:rPr>
+        <w:rFonts w:ascii="OpenSymbol" w:hAnsi="OpenSymbol" w:cs="OpenSymbol" w:hint="default"/>
         <w:u w:val="none"/>
       </w:rPr>
     </w:lvl>
     <w:lvl w:ilvl="3">
       <w:start w:val="1"/>
       <w:numFmt w:val="bullet"/>
-      <w:lvlText w:val="-"/>
-      <w:lvlJc w:val="left"/>
-      <w:pPr>
+      <w:lvlText w:val=""/>
+      <w:lvlJc w:val="left"/>
+      <w:pPr>
+        <w:tabs>
+          <w:tab w:val="num" w:pos="0"/>
+        </w:tabs>
         <w:ind w:left="2880" w:hanging="360"/>
       </w:pPr>
       <w:rPr>
+        <w:rFonts w:ascii="Wingdings" w:hAnsi="Wingdings" w:cs="Wingdings" w:hint="default"/>
         <w:u w:val="none"/>
       </w:rPr>
     </w:lvl>
     <w:lvl w:ilvl="4">
       <w:start w:val="1"/>
       <w:numFmt w:val="bullet"/>
-      <w:lvlText w:val="-"/>
-      <w:lvlJc w:val="left"/>
-      <w:pPr>
+      <w:lvlText w:val=""/>
+      <w:lvlJc w:val="left"/>
+      <w:pPr>
+        <w:tabs>
+          <w:tab w:val="num" w:pos="0"/>
+        </w:tabs>
         <w:ind w:left="3600" w:hanging="360"/>
       </w:pPr>
       <w:rPr>
+        <w:rFonts w:ascii="Wingdings 2" w:hAnsi="Wingdings 2" w:cs="Wingdings 2" w:hint="default"/>
         <w:u w:val="none"/>
       </w:rPr>
     </w:lvl>
     <w:lvl w:ilvl="5">
       <w:start w:val="1"/>
       <w:numFmt w:val="bullet"/>
-      <w:lvlText w:val="-"/>
-      <w:lvlJc w:val="left"/>
-      <w:pPr>
+      <w:lvlText w:val="■"/>
+      <w:lvlJc w:val="left"/>
+      <w:pPr>
+        <w:tabs>
+          <w:tab w:val="num" w:pos="0"/>
+        </w:tabs>
         <w:ind w:left="4320" w:hanging="360"/>
       </w:pPr>
       <w:rPr>
+        <w:rFonts w:ascii="OpenSymbol" w:hAnsi="OpenSymbol" w:cs="OpenSymbol" w:hint="default"/>
         <w:u w:val="none"/>
       </w:rPr>
     </w:lvl>
     <w:lvl w:ilvl="6">
       <w:start w:val="1"/>
       <w:numFmt w:val="bullet"/>
-      <w:lvlText w:val="-"/>
-      <w:lvlJc w:val="left"/>
-      <w:pPr>
+      <w:lvlText w:val=""/>
+      <w:lvlJc w:val="left"/>
+      <w:pPr>
+        <w:tabs>
+          <w:tab w:val="num" w:pos="0"/>
+        </w:tabs>
         <w:ind w:left="5040" w:hanging="360"/>
       </w:pPr>
       <w:rPr>
+        <w:rFonts w:ascii="Wingdings" w:hAnsi="Wingdings" w:cs="Wingdings" w:hint="default"/>
         <w:u w:val="none"/>
       </w:rPr>
     </w:lvl>
     <w:lvl w:ilvl="7">
       <w:start w:val="1"/>
       <w:numFmt w:val="bullet"/>
-      <w:lvlText w:val="-"/>
-      <w:lvlJc w:val="left"/>
-      <w:pPr>
+      <w:lvlText w:val=""/>
+      <w:lvlJc w:val="left"/>
+      <w:pPr>
+        <w:tabs>
+          <w:tab w:val="num" w:pos="0"/>
+        </w:tabs>
         <w:ind w:left="5760" w:hanging="360"/>
       </w:pPr>
       <w:rPr>
+        <w:rFonts w:ascii="Wingdings 2" w:hAnsi="Wingdings 2" w:cs="Wingdings 2" w:hint="default"/>
         <w:u w:val="none"/>
       </w:rPr>
     </w:lvl>
     <w:lvl w:ilvl="8">
       <w:start w:val="1"/>
       <w:numFmt w:val="bullet"/>
-      <w:lvlText w:val="-"/>
-      <w:lvlJc w:val="left"/>
-      <w:pPr>
+      <w:lvlText w:val="■"/>
+      <w:lvlJc w:val="left"/>
+      <w:pPr>
+        <w:tabs>
+          <w:tab w:val="num" w:pos="0"/>
+        </w:tabs>
         <w:ind w:left="6480" w:hanging="360"/>
       </w:pPr>
       <w:rPr>
+        <w:rFonts w:ascii="OpenSymbol" w:hAnsi="OpenSymbol" w:cs="OpenSymbol" w:hint="default"/>
         <w:u w:val="none"/>
       </w:rPr>
     </w:lvl>
@@ -3395,24 +5172,32 @@
     <w:lvl w:ilvl="0">
       <w:start w:val="1"/>
       <w:numFmt w:val="bullet"/>
-      <w:lvlText w:val="●"/>
-      <w:lvlJc w:val="left"/>
-      <w:pPr>
+      <w:lvlText w:val=""/>
+      <w:lvlJc w:val="left"/>
+      <w:pPr>
+        <w:tabs>
+          <w:tab w:val="num" w:pos="0"/>
+        </w:tabs>
         <w:ind w:left="720" w:hanging="360"/>
       </w:pPr>
       <w:rPr>
+        <w:rFonts w:ascii="Wingdings" w:hAnsi="Wingdings" w:cs="Wingdings" w:hint="default"/>
         <w:u w:val="none"/>
       </w:rPr>
     </w:lvl>
     <w:lvl w:ilvl="1">
       <w:start w:val="1"/>
       <w:numFmt w:val="bullet"/>
-      <w:lvlText w:val="○"/>
-      <w:lvlJc w:val="left"/>
-      <w:pPr>
+      <w:lvlText w:val=""/>
+      <w:lvlJc w:val="left"/>
+      <w:pPr>
+        <w:tabs>
+          <w:tab w:val="num" w:pos="0"/>
+        </w:tabs>
         <w:ind w:left="1440" w:hanging="360"/>
       </w:pPr>
       <w:rPr>
+        <w:rFonts w:ascii="Wingdings 2" w:hAnsi="Wingdings 2" w:cs="Wingdings 2" w:hint="default"/>
         <w:u w:val="none"/>
       </w:rPr>
     </w:lvl>
@@ -3422,33 +5207,45 @@
       <w:lvlText w:val="■"/>
       <w:lvlJc w:val="left"/>
       <w:pPr>
+        <w:tabs>
+          <w:tab w:val="num" w:pos="0"/>
+        </w:tabs>
         <w:ind w:left="2160" w:hanging="360"/>
       </w:pPr>
       <w:rPr>
+        <w:rFonts w:ascii="OpenSymbol" w:hAnsi="OpenSymbol" w:cs="OpenSymbol" w:hint="default"/>
         <w:u w:val="none"/>
       </w:rPr>
     </w:lvl>
     <w:lvl w:ilvl="3">
       <w:start w:val="1"/>
       <w:numFmt w:val="bullet"/>
-      <w:lvlText w:val="●"/>
-      <w:lvlJc w:val="left"/>
-      <w:pPr>
+      <w:lvlText w:val=""/>
+      <w:lvlJc w:val="left"/>
+      <w:pPr>
+        <w:tabs>
+          <w:tab w:val="num" w:pos="0"/>
+        </w:tabs>
         <w:ind w:left="2880" w:hanging="360"/>
       </w:pPr>
       <w:rPr>
+        <w:rFonts w:ascii="Wingdings" w:hAnsi="Wingdings" w:cs="Wingdings" w:hint="default"/>
         <w:u w:val="none"/>
       </w:rPr>
     </w:lvl>
     <w:lvl w:ilvl="4">
       <w:start w:val="1"/>
       <w:numFmt w:val="bullet"/>
-      <w:lvlText w:val="○"/>
-      <w:lvlJc w:val="left"/>
-      <w:pPr>
+      <w:lvlText w:val=""/>
+      <w:lvlJc w:val="left"/>
+      <w:pPr>
+        <w:tabs>
+          <w:tab w:val="num" w:pos="0"/>
+        </w:tabs>
         <w:ind w:left="3600" w:hanging="360"/>
       </w:pPr>
       <w:rPr>
+        <w:rFonts w:ascii="Wingdings 2" w:hAnsi="Wingdings 2" w:cs="Wingdings 2" w:hint="default"/>
         <w:u w:val="none"/>
       </w:rPr>
     </w:lvl>
@@ -3458,33 +5255,45 @@
       <w:lvlText w:val="■"/>
       <w:lvlJc w:val="left"/>
       <w:pPr>
+        <w:tabs>
+          <w:tab w:val="num" w:pos="0"/>
+        </w:tabs>
         <w:ind w:left="4320" w:hanging="360"/>
       </w:pPr>
       <w:rPr>
+        <w:rFonts w:ascii="OpenSymbol" w:hAnsi="OpenSymbol" w:cs="OpenSymbol" w:hint="default"/>
         <w:u w:val="none"/>
       </w:rPr>
     </w:lvl>
     <w:lvl w:ilvl="6">
       <w:start w:val="1"/>
       <w:numFmt w:val="bullet"/>
-      <w:lvlText w:val="●"/>
-      <w:lvlJc w:val="left"/>
-      <w:pPr>
+      <w:lvlText w:val=""/>
+      <w:lvlJc w:val="left"/>
+      <w:pPr>
+        <w:tabs>
+          <w:tab w:val="num" w:pos="0"/>
+        </w:tabs>
         <w:ind w:left="5040" w:hanging="360"/>
       </w:pPr>
       <w:rPr>
+        <w:rFonts w:ascii="Wingdings" w:hAnsi="Wingdings" w:cs="Wingdings" w:hint="default"/>
         <w:u w:val="none"/>
       </w:rPr>
     </w:lvl>
     <w:lvl w:ilvl="7">
       <w:start w:val="1"/>
       <w:numFmt w:val="bullet"/>
-      <w:lvlText w:val="○"/>
-      <w:lvlJc w:val="left"/>
-      <w:pPr>
+      <w:lvlText w:val=""/>
+      <w:lvlJc w:val="left"/>
+      <w:pPr>
+        <w:tabs>
+          <w:tab w:val="num" w:pos="0"/>
+        </w:tabs>
         <w:ind w:left="5760" w:hanging="360"/>
       </w:pPr>
       <w:rPr>
+        <w:rFonts w:ascii="Wingdings 2" w:hAnsi="Wingdings 2" w:cs="Wingdings 2" w:hint="default"/>
         <w:u w:val="none"/>
       </w:rPr>
     </w:lvl>
@@ -3494,9 +5303,13 @@
       <w:lvlText w:val="■"/>
       <w:lvlJc w:val="left"/>
       <w:pPr>
+        <w:tabs>
+          <w:tab w:val="num" w:pos="0"/>
+        </w:tabs>
         <w:ind w:left="6480" w:hanging="360"/>
       </w:pPr>
       <w:rPr>
+        <w:rFonts w:ascii="OpenSymbol" w:hAnsi="OpenSymbol" w:cs="OpenSymbol" w:hint="default"/>
         <w:u w:val="none"/>
       </w:rPr>
     </w:lvl>
@@ -3504,111 +5317,120 @@
   <w:abstractNum w:abstractNumId="17">
     <w:lvl w:ilvl="0">
       <w:start w:val="1"/>
-      <w:numFmt w:val="bullet"/>
-      <w:lvlText w:val="●"/>
-      <w:lvlJc w:val="left"/>
-      <w:pPr>
-        <w:ind w:left="720" w:hanging="360"/>
-      </w:pPr>
-      <w:rPr>
-        <w:u w:val="none"/>
-      </w:rPr>
+      <w:numFmt w:val="none"/>
+      <w:suff w:val="nothing"/>
+      <w:lvlText w:val=""/>
+      <w:lvlJc w:val="left"/>
+      <w:pPr>
+        <w:tabs>
+          <w:tab w:val="num" w:pos="0"/>
+        </w:tabs>
+        <w:ind w:left="0" w:hanging="0"/>
+      </w:pPr>
     </w:lvl>
     <w:lvl w:ilvl="1">
       <w:start w:val="1"/>
-      <w:numFmt w:val="bullet"/>
-      <w:lvlText w:val="○"/>
-      <w:lvlJc w:val="left"/>
-      <w:pPr>
-        <w:ind w:left="1440" w:hanging="360"/>
-      </w:pPr>
-      <w:rPr>
-        <w:u w:val="none"/>
-      </w:rPr>
+      <w:numFmt w:val="none"/>
+      <w:suff w:val="nothing"/>
+      <w:lvlText w:val=""/>
+      <w:lvlJc w:val="left"/>
+      <w:pPr>
+        <w:tabs>
+          <w:tab w:val="num" w:pos="0"/>
+        </w:tabs>
+        <w:ind w:left="0" w:hanging="0"/>
+      </w:pPr>
     </w:lvl>
     <w:lvl w:ilvl="2">
       <w:start w:val="1"/>
-      <w:numFmt w:val="bullet"/>
-      <w:lvlText w:val="■"/>
-      <w:lvlJc w:val="left"/>
-      <w:pPr>
-        <w:ind w:left="2160" w:hanging="360"/>
-      </w:pPr>
-      <w:rPr>
-        <w:u w:val="none"/>
-      </w:rPr>
+      <w:numFmt w:val="none"/>
+      <w:suff w:val="nothing"/>
+      <w:lvlText w:val=""/>
+      <w:lvlJc w:val="left"/>
+      <w:pPr>
+        <w:tabs>
+          <w:tab w:val="num" w:pos="0"/>
+        </w:tabs>
+        <w:ind w:left="0" w:hanging="0"/>
+      </w:pPr>
     </w:lvl>
     <w:lvl w:ilvl="3">
       <w:start w:val="1"/>
-      <w:numFmt w:val="bullet"/>
-      <w:lvlText w:val="●"/>
-      <w:lvlJc w:val="left"/>
-      <w:pPr>
-        <w:ind w:left="2880" w:hanging="360"/>
-      </w:pPr>
-      <w:rPr>
-        <w:u w:val="none"/>
-      </w:rPr>
+      <w:numFmt w:val="none"/>
+      <w:suff w:val="nothing"/>
+      <w:lvlText w:val=""/>
+      <w:lvlJc w:val="left"/>
+      <w:pPr>
+        <w:tabs>
+          <w:tab w:val="num" w:pos="0"/>
+        </w:tabs>
+        <w:ind w:left="0" w:hanging="0"/>
+      </w:pPr>
     </w:lvl>
     <w:lvl w:ilvl="4">
       <w:start w:val="1"/>
-      <w:numFmt w:val="bullet"/>
-      <w:lvlText w:val="○"/>
-      <w:lvlJc w:val="left"/>
-      <w:pPr>
-        <w:ind w:left="3600" w:hanging="360"/>
-      </w:pPr>
-      <w:rPr>
-        <w:u w:val="none"/>
-      </w:rPr>
+      <w:numFmt w:val="none"/>
+      <w:suff w:val="nothing"/>
+      <w:lvlText w:val=""/>
+      <w:lvlJc w:val="left"/>
+      <w:pPr>
+        <w:tabs>
+          <w:tab w:val="num" w:pos="0"/>
+        </w:tabs>
+        <w:ind w:left="0" w:hanging="0"/>
+      </w:pPr>
     </w:lvl>
     <w:lvl w:ilvl="5">
       <w:start w:val="1"/>
-      <w:numFmt w:val="bullet"/>
-      <w:lvlText w:val="■"/>
-      <w:lvlJc w:val="left"/>
-      <w:pPr>
-        <w:ind w:left="4320" w:hanging="360"/>
-      </w:pPr>
-      <w:rPr>
-        <w:u w:val="none"/>
-      </w:rPr>
+      <w:numFmt w:val="none"/>
+      <w:suff w:val="nothing"/>
+      <w:lvlText w:val=""/>
+      <w:lvlJc w:val="left"/>
+      <w:pPr>
+        <w:tabs>
+          <w:tab w:val="num" w:pos="0"/>
+        </w:tabs>
+        <w:ind w:left="0" w:hanging="0"/>
+      </w:pPr>
     </w:lvl>
     <w:lvl w:ilvl="6">
       <w:start w:val="1"/>
-      <w:numFmt w:val="bullet"/>
-      <w:lvlText w:val="●"/>
-      <w:lvlJc w:val="left"/>
-      <w:pPr>
-        <w:ind w:left="5040" w:hanging="360"/>
-      </w:pPr>
-      <w:rPr>
-        <w:u w:val="none"/>
-      </w:rPr>
+      <w:numFmt w:val="none"/>
+      <w:suff w:val="nothing"/>
+      <w:lvlText w:val=""/>
+      <w:lvlJc w:val="left"/>
+      <w:pPr>
+        <w:tabs>
+          <w:tab w:val="num" w:pos="0"/>
+        </w:tabs>
+        <w:ind w:left="0" w:hanging="0"/>
+      </w:pPr>
     </w:lvl>
     <w:lvl w:ilvl="7">
       <w:start w:val="1"/>
-      <w:numFmt w:val="bullet"/>
-      <w:lvlText w:val="○"/>
-      <w:lvlJc w:val="left"/>
-      <w:pPr>
-        <w:ind w:left="5760" w:hanging="360"/>
-      </w:pPr>
-      <w:rPr>
-        <w:u w:val="none"/>
-      </w:rPr>
+      <w:numFmt w:val="none"/>
+      <w:suff w:val="nothing"/>
+      <w:lvlText w:val=""/>
+      <w:lvlJc w:val="left"/>
+      <w:pPr>
+        <w:tabs>
+          <w:tab w:val="num" w:pos="0"/>
+        </w:tabs>
+        <w:ind w:left="0" w:hanging="0"/>
+      </w:pPr>
     </w:lvl>
     <w:lvl w:ilvl="8">
       <w:start w:val="1"/>
-      <w:numFmt w:val="bullet"/>
-      <w:lvlText w:val="■"/>
-      <w:lvlJc w:val="left"/>
-      <w:pPr>
-        <w:ind w:left="6480" w:hanging="360"/>
-      </w:pPr>
-      <w:rPr>
-        <w:u w:val="none"/>
-      </w:rPr>
+      <w:numFmt w:val="none"/>
+      <w:suff w:val="nothing"/>
+      <w:lvlText w:val=""/>
+      <w:lvlJc w:val="left"/>
+      <w:pPr>
+        <w:tabs>
+          <w:tab w:val="num" w:pos="0"/>
+        </w:tabs>
+        <w:ind w:left="0" w:hanging="0"/>
+      </w:pPr>
     </w:lvl>
   </w:abstractNum>
   <w:num w:numId="1">
@@ -3666,85 +5488,101 @@
 </file>
 
 <file path=word/styles.xml><?xml version="1.0" encoding="utf-8"?>
-<w:styles xmlns:mc="http://schemas.openxmlformats.org/markup-compatibility/2006" xmlns:o="urn:schemas-microsoft-com:office:office" xmlns:r="http://schemas.openxmlformats.org/officeDocument/2006/relationships" xmlns:m="http://schemas.openxmlformats.org/officeDocument/2006/math" xmlns:v="urn:schemas-microsoft-com:vml" xmlns:wp="http://schemas.openxmlformats.org/drawingml/2006/wordprocessingDrawing" xmlns:w10="urn:schemas-microsoft-com:office:word" xmlns:w="http://schemas.openxmlformats.org/wordprocessingml/2006/main" xmlns:wne="http://schemas.microsoft.com/office/word/2006/wordml" xmlns:sl="http://schemas.openxmlformats.org/schemaLibrary/2006/main" xmlns:a="http://schemas.openxmlformats.org/drawingml/2006/main" xmlns:pic="http://schemas.openxmlformats.org/drawingml/2006/picture" xmlns:c="http://schemas.openxmlformats.org/drawingml/2006/chart" xmlns:lc="http://schemas.openxmlformats.org/drawingml/2006/lockedCanvas" xmlns:dgm="http://schemas.openxmlformats.org/drawingml/2006/diagram" xmlns:wps="http://schemas.microsoft.com/office/word/2010/wordprocessingShape" xmlns:wpg="http://schemas.microsoft.com/office/word/2010/wordprocessingGroup" xmlns:w14="http://schemas.microsoft.com/office/word/2010/wordml" xmlns:w15="http://schemas.microsoft.com/office/word/2012/wordml">
+<w:styles xmlns:w="http://schemas.openxmlformats.org/wordprocessingml/2006/main" xmlns:w14="http://schemas.microsoft.com/office/word/2010/wordml" xmlns:mc="http://schemas.openxmlformats.org/markup-compatibility/2006" mc:Ignorable="w14">
   <w:docDefaults>
     <w:rPrDefault>
       <w:rPr>
-        <w:rFonts w:ascii="Arial" w:cs="Arial" w:eastAsia="Arial" w:hAnsi="Arial"/>
+        <w:rFonts w:ascii="Arial" w:hAnsi="Arial" w:eastAsia="Arial" w:cs="Arial"/>
         <w:sz w:val="22"/>
         <w:szCs w:val="22"/>
-        <w:lang w:val="es"/>
+        <w:lang w:val="es-ES" w:eastAsia="zh-CN" w:bidi="hi-IN"/>
       </w:rPr>
     </w:rPrDefault>
     <w:pPrDefault>
       <w:pPr>
-        <w:spacing w:line="276" w:lineRule="auto"/>
+        <w:suppressAutoHyphens w:val="true"/>
       </w:pPr>
     </w:pPrDefault>
   </w:docDefaults>
-  <w:style w:type="paragraph" w:styleId="Normal" w:default="1">
-    <w:name w:val="normal"/>
+  <w:style w:type="paragraph" w:styleId="Normal">
+    <w:name w:val="Normal"/>
+    <w:qFormat/>
+    <w:pPr>
+      <w:widowControl/>
+      <w:bidi w:val="0"/>
+      <w:spacing w:lineRule="auto" w:line="276" w:before="0" w:after="0"/>
+      <w:jc w:val="left"/>
+    </w:pPr>
+    <w:rPr>
+      <w:rFonts w:ascii="Arial" w:hAnsi="Arial" w:eastAsia="Arial" w:cs="Arial"/>
+      <w:color w:val="auto"/>
+      <w:kern w:val="0"/>
+      <w:sz w:val="22"/>
+      <w:szCs w:val="22"/>
+      <w:lang w:val="es-ES" w:eastAsia="zh-CN" w:bidi="hi-IN"/>
+    </w:rPr>
   </w:style>
-  <w:style w:type="table" w:styleId="TableNormal" w:default="1">
-    <w:name w:val="Table Normal"/>
-  </w:style>
-  <w:style w:type="paragraph" w:styleId="Heading1">
-    <w:name w:val="heading 1"/>
-    <w:basedOn w:val="Normal"/>
-    <w:next w:val="Normal"/>
+  <w:style w:type="paragraph" w:styleId="Ttulo1">
+    <w:name w:val="Heading 1"/>
+    <w:basedOn w:val="Normal1"/>
+    <w:next w:val="Normal1"/>
+    <w:qFormat/>
     <w:pPr>
-      <w:keepNext w:val="1"/>
-      <w:keepLines w:val="1"/>
-      <w:pageBreakBefore w:val="0"/>
-      <w:spacing w:after="120" w:before="400" w:lineRule="auto"/>
+      <w:keepNext w:val="true"/>
+      <w:keepLines/>
+      <w:pageBreakBefore w:val="false"/>
+      <w:spacing w:lineRule="auto" w:line="240" w:before="400" w:after="120"/>
     </w:pPr>
     <w:rPr>
       <w:sz w:val="40"/>
       <w:szCs w:val="40"/>
     </w:rPr>
   </w:style>
-  <w:style w:type="paragraph" w:styleId="Heading2">
-    <w:name w:val="heading 2"/>
-    <w:basedOn w:val="Normal"/>
-    <w:next w:val="Normal"/>
+  <w:style w:type="paragraph" w:styleId="Ttulo2">
+    <w:name w:val="Heading 2"/>
+    <w:basedOn w:val="Normal1"/>
+    <w:next w:val="Normal1"/>
+    <w:qFormat/>
     <w:pPr>
-      <w:keepNext w:val="1"/>
-      <w:keepLines w:val="1"/>
-      <w:pageBreakBefore w:val="0"/>
-      <w:spacing w:after="120" w:before="360" w:lineRule="auto"/>
+      <w:keepNext w:val="true"/>
+      <w:keepLines/>
+      <w:pageBreakBefore w:val="false"/>
+      <w:spacing w:lineRule="auto" w:line="240" w:before="360" w:after="120"/>
     </w:pPr>
     <w:rPr>
-      <w:b w:val="0"/>
+      <w:b w:val="false"/>
       <w:sz w:val="32"/>
       <w:szCs w:val="32"/>
     </w:rPr>
   </w:style>
-  <w:style w:type="paragraph" w:styleId="Heading3">
-    <w:name w:val="heading 3"/>
-    <w:basedOn w:val="Normal"/>
-    <w:next w:val="Normal"/>
+  <w:style w:type="paragraph" w:styleId="Ttulo3">
+    <w:name w:val="Heading 3"/>
+    <w:basedOn w:val="Normal1"/>
+    <w:next w:val="Normal1"/>
+    <w:qFormat/>
     <w:pPr>
-      <w:keepNext w:val="1"/>
-      <w:keepLines w:val="1"/>
-      <w:pageBreakBefore w:val="0"/>
-      <w:spacing w:after="80" w:before="320" w:lineRule="auto"/>
+      <w:keepNext w:val="true"/>
+      <w:keepLines/>
+      <w:pageBreakBefore w:val="false"/>
+      <w:spacing w:lineRule="auto" w:line="240" w:before="320" w:after="80"/>
     </w:pPr>
     <w:rPr>
-      <w:b w:val="0"/>
+      <w:b w:val="false"/>
       <w:color w:val="434343"/>
       <w:sz w:val="28"/>
       <w:szCs w:val="28"/>
     </w:rPr>
   </w:style>
-  <w:style w:type="paragraph" w:styleId="Heading4">
-    <w:name w:val="heading 4"/>
-    <w:basedOn w:val="Normal"/>
-    <w:next w:val="Normal"/>
+  <w:style w:type="paragraph" w:styleId="Ttulo4">
+    <w:name w:val="Heading 4"/>
+    <w:basedOn w:val="Normal1"/>
+    <w:next w:val="Normal1"/>
+    <w:qFormat/>
     <w:pPr>
-      <w:keepNext w:val="1"/>
-      <w:keepLines w:val="1"/>
-      <w:pageBreakBefore w:val="0"/>
-      <w:spacing w:after="80" w:before="280" w:lineRule="auto"/>
+      <w:keepNext w:val="true"/>
+      <w:keepLines/>
+      <w:pageBreakBefore w:val="false"/>
+      <w:spacing w:lineRule="auto" w:line="240" w:before="280" w:after="80"/>
     </w:pPr>
     <w:rPr>
       <w:color w:val="666666"/>
@@ -3752,15 +5590,16 @@
       <w:szCs w:val="24"/>
     </w:rPr>
   </w:style>
-  <w:style w:type="paragraph" w:styleId="Heading5">
-    <w:name w:val="heading 5"/>
-    <w:basedOn w:val="Normal"/>
-    <w:next w:val="Normal"/>
+  <w:style w:type="paragraph" w:styleId="Ttulo5">
+    <w:name w:val="Heading 5"/>
+    <w:basedOn w:val="Normal1"/>
+    <w:next w:val="Normal1"/>
+    <w:qFormat/>
     <w:pPr>
-      <w:keepNext w:val="1"/>
-      <w:keepLines w:val="1"/>
-      <w:pageBreakBefore w:val="0"/>
-      <w:spacing w:after="80" w:before="240" w:lineRule="auto"/>
+      <w:keepNext w:val="true"/>
+      <w:keepLines/>
+      <w:pageBreakBefore w:val="false"/>
+      <w:spacing w:lineRule="auto" w:line="240" w:before="240" w:after="80"/>
     </w:pPr>
     <w:rPr>
       <w:color w:val="666666"/>
@@ -3768,55 +5607,137 @@
       <w:szCs w:val="22"/>
     </w:rPr>
   </w:style>
-  <w:style w:type="paragraph" w:styleId="Heading6">
-    <w:name w:val="heading 6"/>
-    <w:basedOn w:val="Normal"/>
-    <w:next w:val="Normal"/>
+  <w:style w:type="paragraph" w:styleId="Ttulo6">
+    <w:name w:val="Heading 6"/>
+    <w:basedOn w:val="Normal1"/>
+    <w:next w:val="Normal1"/>
+    <w:qFormat/>
     <w:pPr>
-      <w:keepNext w:val="1"/>
-      <w:keepLines w:val="1"/>
-      <w:pageBreakBefore w:val="0"/>
-      <w:spacing w:after="80" w:before="240" w:lineRule="auto"/>
+      <w:keepNext w:val="true"/>
+      <w:keepLines/>
+      <w:pageBreakBefore w:val="false"/>
+      <w:spacing w:lineRule="auto" w:line="240" w:before="240" w:after="80"/>
     </w:pPr>
     <w:rPr>
-      <w:i w:val="1"/>
+      <w:i/>
       <w:color w:val="666666"/>
       <w:sz w:val="22"/>
       <w:szCs w:val="22"/>
     </w:rPr>
   </w:style>
-  <w:style w:type="paragraph" w:styleId="Title">
+  <w:style w:type="paragraph" w:styleId="Ttulo">
+    <w:name w:val="Título"/>
+    <w:basedOn w:val="Normal"/>
+    <w:next w:val="Cuerpodetexto"/>
+    <w:qFormat/>
+    <w:pPr>
+      <w:keepNext w:val="true"/>
+      <w:spacing w:before="240" w:after="120"/>
+    </w:pPr>
+    <w:rPr>
+      <w:rFonts w:ascii="Liberation Sans" w:hAnsi="Liberation Sans" w:eastAsia="Microsoft YaHei" w:cs="Arial"/>
+      <w:sz w:val="28"/>
+      <w:szCs w:val="28"/>
+    </w:rPr>
+  </w:style>
+  <w:style w:type="paragraph" w:styleId="Cuerpodetexto">
+    <w:name w:val="Body Text"/>
+    <w:basedOn w:val="Normal"/>
+    <w:pPr>
+      <w:spacing w:lineRule="auto" w:line="276" w:before="0" w:after="140"/>
+    </w:pPr>
+    <w:rPr/>
+  </w:style>
+  <w:style w:type="paragraph" w:styleId="Lista">
+    <w:name w:val="List"/>
+    <w:basedOn w:val="Cuerpodetexto"/>
+    <w:pPr/>
+    <w:rPr>
+      <w:rFonts w:cs="Arial"/>
+    </w:rPr>
+  </w:style>
+  <w:style w:type="paragraph" w:styleId="Leyenda">
+    <w:name w:val="Caption"/>
+    <w:basedOn w:val="Normal"/>
+    <w:qFormat/>
+    <w:pPr>
+      <w:suppressLineNumbers/>
+      <w:spacing w:before="120" w:after="120"/>
+    </w:pPr>
+    <w:rPr>
+      <w:rFonts w:cs="Arial"/>
+      <w:i/>
+      <w:iCs/>
+      <w:sz w:val="24"/>
+      <w:szCs w:val="24"/>
+    </w:rPr>
+  </w:style>
+  <w:style w:type="paragraph" w:styleId="Ndice">
+    <w:name w:val="Índice"/>
+    <w:basedOn w:val="Normal"/>
+    <w:qFormat/>
+    <w:pPr>
+      <w:suppressLineNumbers/>
+    </w:pPr>
+    <w:rPr>
+      <w:rFonts w:cs="Arial"/>
+    </w:rPr>
+  </w:style>
+  <w:style w:type="paragraph" w:styleId="Normal1" w:default="1">
+    <w:name w:val="LO-normal"/>
+    <w:qFormat/>
+    <w:pPr>
+      <w:widowControl/>
+      <w:bidi w:val="0"/>
+      <w:spacing w:lineRule="auto" w:line="276" w:before="0" w:after="0"/>
+      <w:jc w:val="left"/>
+    </w:pPr>
+    <w:rPr>
+      <w:rFonts w:ascii="Arial" w:hAnsi="Arial" w:eastAsia="Arial" w:cs="Arial"/>
+      <w:color w:val="auto"/>
+      <w:kern w:val="0"/>
+      <w:sz w:val="22"/>
+      <w:szCs w:val="22"/>
+      <w:lang w:val="es-ES" w:eastAsia="zh-CN" w:bidi="hi-IN"/>
+    </w:rPr>
+  </w:style>
+  <w:style w:type="paragraph" w:styleId="Ttulogeneral">
     <w:name w:val="Title"/>
-    <w:basedOn w:val="Normal"/>
-    <w:next w:val="Normal"/>
+    <w:basedOn w:val="Normal1"/>
+    <w:next w:val="Normal1"/>
+    <w:qFormat/>
     <w:pPr>
-      <w:keepNext w:val="1"/>
-      <w:keepLines w:val="1"/>
-      <w:pageBreakBefore w:val="0"/>
-      <w:spacing w:after="60" w:before="0" w:lineRule="auto"/>
+      <w:keepNext w:val="true"/>
+      <w:keepLines/>
+      <w:pageBreakBefore w:val="false"/>
+      <w:spacing w:lineRule="auto" w:line="240" w:before="0" w:after="60"/>
     </w:pPr>
     <w:rPr>
       <w:sz w:val="52"/>
       <w:szCs w:val="52"/>
     </w:rPr>
   </w:style>
-  <w:style w:type="paragraph" w:styleId="Subtitle">
+  <w:style w:type="paragraph" w:styleId="Subttulo">
     <w:name w:val="Subtitle"/>
-    <w:basedOn w:val="Normal"/>
-    <w:next w:val="Normal"/>
+    <w:basedOn w:val="Normal1"/>
+    <w:next w:val="Normal1"/>
+    <w:qFormat/>
     <w:pPr>
-      <w:keepNext w:val="1"/>
-      <w:keepLines w:val="1"/>
-      <w:pageBreakBefore w:val="0"/>
-      <w:spacing w:after="320" w:before="0" w:lineRule="auto"/>
+      <w:keepNext w:val="true"/>
+      <w:keepLines/>
+      <w:pageBreakBefore w:val="false"/>
+      <w:spacing w:lineRule="auto" w:line="240" w:before="0" w:after="320"/>
     </w:pPr>
     <w:rPr>
-      <w:rFonts w:ascii="Arial" w:cs="Arial" w:eastAsia="Arial" w:hAnsi="Arial"/>
-      <w:i w:val="0"/>
+      <w:rFonts w:ascii="Arial" w:hAnsi="Arial" w:eastAsia="Arial" w:cs="Arial"/>
+      <w:i w:val="false"/>
       <w:color w:val="666666"/>
       <w:sz w:val="30"/>
       <w:szCs w:val="30"/>
     </w:rPr>
+  </w:style>
+  <w:style w:type="table" w:default="1" w:styleId="TableNormal">
+    <w:name w:val="Table Normal"/>
   </w:style>
 </w:styles>
 </file>
